--- a/programming_language/file_functions/filesize.docx
+++ b/programming_language/file_functions/filesize.docx
@@ -1,10 +1,11 @@
 
 <file path=word/document.xml><?xml version="1.0" encoding="utf-8"?>
-<w:document xmlns:ve="http://schemas.openxmlformats.org/markup-compatibility/2006" xmlns:o="urn:schemas-microsoft-com:office:office" xmlns:r="http://schemas.openxmlformats.org/officeDocument/2006/relationships" xmlns:m="http://schemas.openxmlformats.org/officeDocument/2006/math" xmlns:v="urn:schemas-microsoft-com:vml" xmlns:wp="http://schemas.openxmlformats.org/drawingml/2006/wordprocessingDrawing" xmlns:w10="urn:schemas-microsoft-com:office:word" xmlns:w="http://schemas.openxmlformats.org/wordprocessingml/2006/main" xmlns:wne="http://schemas.microsoft.com/office/word/2006/wordml">
+<w:document xmlns:wpc="http://schemas.microsoft.com/office/word/2010/wordprocessingCanvas" xmlns:mc="http://schemas.openxmlformats.org/markup-compatibility/2006" xmlns:o="urn:schemas-microsoft-com:office:office" xmlns:r="http://schemas.openxmlformats.org/officeDocument/2006/relationships" xmlns:m="http://schemas.openxmlformats.org/officeDocument/2006/math" xmlns:v="urn:schemas-microsoft-com:vml" xmlns:wp14="http://schemas.microsoft.com/office/word/2010/wordprocessingDrawing" xmlns:wp="http://schemas.openxmlformats.org/drawingml/2006/wordprocessingDrawing" xmlns:w10="urn:schemas-microsoft-com:office:word" xmlns:w="http://schemas.openxmlformats.org/wordprocessingml/2006/main" xmlns:w14="http://schemas.microsoft.com/office/word/2010/wordml" xmlns:w15="http://schemas.microsoft.com/office/word/2012/wordml" xmlns:wpg="http://schemas.microsoft.com/office/word/2010/wordprocessingGroup" xmlns:wpi="http://schemas.microsoft.com/office/word/2010/wordprocessingInk" xmlns:wne="http://schemas.microsoft.com/office/word/2006/wordml" xmlns:wps="http://schemas.microsoft.com/office/word/2010/wordprocessingShape" mc:Ignorable="w14 w15 wp14">
   <w:body>
     <w:p>
       <w:pPr>
         <w:rPr>
+          <w:rFonts w:ascii="Cambria" w:hAnsi="Cambria"/>
           <w:b/>
           <w:color w:val="0000FF"/>
           <w:sz w:val="36"/>
@@ -15,6 +16,7 @@
       <w:proofErr w:type="gramStart"/>
       <w:r>
         <w:rPr>
+          <w:rFonts w:ascii="Cambria" w:hAnsi="Cambria"/>
           <w:b/>
           <w:color w:val="0000FF"/>
           <w:sz w:val="36"/>
@@ -29,12 +31,14 @@
     <w:p>
       <w:pPr>
         <w:rPr>
+          <w:rFonts w:ascii="Cambria" w:hAnsi="Cambria"/>
           <w:i/>
           <w:color w:val="0000FF"/>
         </w:rPr>
       </w:pPr>
       <w:r>
         <w:rPr>
+          <w:rFonts w:ascii="Cambria" w:hAnsi="Cambria"/>
           <w:i/>
           <w:color w:val="0000FF"/>
         </w:rPr>
@@ -42,6 +46,7 @@
       </w:r>
       <w:r>
         <w:rPr>
+          <w:rFonts w:ascii="Cambria" w:hAnsi="Cambria"/>
           <w:i/>
           <w:color w:val="0000FF"/>
         </w:rPr>
@@ -49,6 +54,7 @@
       </w:r>
       <w:r>
         <w:rPr>
+          <w:rFonts w:ascii="Cambria" w:hAnsi="Cambria"/>
           <w:i/>
           <w:color w:val="0000FF"/>
         </w:rPr>
@@ -56,6 +62,7 @@
       </w:r>
       <w:r>
         <w:rPr>
+          <w:rFonts w:ascii="Cambria" w:hAnsi="Cambria"/>
           <w:i/>
           <w:color w:val="0000FF"/>
         </w:rPr>
@@ -65,12 +72,14 @@
     <w:p>
       <w:pPr>
         <w:rPr>
+          <w:rFonts w:ascii="Cambria" w:hAnsi="Cambria"/>
           <w:color w:val="0070C0"/>
           <w:lang w:val="en-US"/>
         </w:rPr>
       </w:pPr>
       <w:r>
         <w:rPr>
+          <w:rFonts w:ascii="Cambria" w:hAnsi="Cambria"/>
           <w:color w:val="0070C0"/>
         </w:rPr>
         <w:pict>
@@ -81,6 +90,7 @@
     <w:p>
       <w:pPr>
         <w:rPr>
+          <w:rFonts w:ascii="Cambria" w:hAnsi="Cambria"/>
           <w:lang w:val="en-US"/>
         </w:rPr>
       </w:pPr>
@@ -89,18 +99,21 @@
       <w:pPr>
         <w:spacing w:line="360" w:lineRule="auto"/>
         <w:rPr>
+          <w:rFonts w:ascii="Cambria" w:hAnsi="Cambria"/>
           <w:b/>
           <w:lang w:val="en-US"/>
         </w:rPr>
       </w:pPr>
       <w:r>
         <w:rPr>
+          <w:rFonts w:ascii="Cambria" w:hAnsi="Cambria"/>
           <w:b/>
         </w:rPr>
         <w:t>Синтаксис</w:t>
       </w:r>
       <w:r>
         <w:rPr>
+          <w:rFonts w:ascii="Cambria" w:hAnsi="Cambria"/>
           <w:b/>
           <w:lang w:val="en-US"/>
         </w:rPr>
@@ -111,14 +124,14 @@
       <w:pPr>
         <w:spacing w:line="360" w:lineRule="auto"/>
         <w:rPr>
-          <w:rFonts w:ascii="Courier New" w:hAnsi="Courier New" w:cs="Courier New"/>
+          <w:rFonts w:ascii="Cambria" w:hAnsi="Cambria" w:cs="Courier New"/>
           <w:szCs w:val="24"/>
           <w:lang w:val="en-US"/>
         </w:rPr>
       </w:pPr>
       <w:r>
         <w:rPr>
-          <w:rFonts w:ascii="Courier New" w:hAnsi="Courier New" w:cs="Courier New"/>
+          <w:rFonts w:ascii="Cambria" w:hAnsi="Cambria" w:cs="Courier New"/>
           <w:szCs w:val="24"/>
           <w:lang w:val="en-US"/>
         </w:rPr>
@@ -126,24 +139,17 @@
       </w:r>
       <w:r>
         <w:rPr>
-          <w:rFonts w:ascii="Courier New" w:hAnsi="Courier New" w:cs="Courier New"/>
+          <w:rFonts w:ascii="Cambria" w:hAnsi="Cambria" w:cs="Courier New"/>
           <w:szCs w:val="24"/>
-        </w:rPr>
-        <w:t xml:space="preserve"> </w:t>
-      </w:r>
-      <w:r>
-        <w:rPr>
-          <w:rFonts w:ascii="Courier New" w:hAnsi="Courier New" w:cs="Courier New"/>
-          <w:szCs w:val="24"/>
-          <w:lang w:val="en-US"/>
-        </w:rPr>
-        <w:t xml:space="preserve">= </w:t>
+          <w:lang w:val="en-US"/>
+        </w:rPr>
+        <w:t xml:space="preserve"> = </w:t>
       </w:r>
       <w:proofErr w:type="spellStart"/>
       <w:proofErr w:type="gramStart"/>
       <w:r>
         <w:rPr>
-          <w:rFonts w:ascii="Courier New" w:hAnsi="Courier New" w:cs="Courier New"/>
+          <w:rFonts w:ascii="Cambria" w:hAnsi="Cambria" w:cs="Courier New"/>
           <w:b/>
           <w:szCs w:val="24"/>
           <w:lang w:val="en-US"/>
@@ -152,7 +158,7 @@
       </w:r>
       <w:r>
         <w:rPr>
-          <w:rFonts w:ascii="Courier New" w:hAnsi="Courier New" w:cs="Courier New"/>
+          <w:rFonts w:ascii="Cambria" w:hAnsi="Cambria" w:cs="Courier New"/>
           <w:b/>
           <w:szCs w:val="24"/>
           <w:lang w:val="en-US"/>
@@ -162,7 +168,7 @@
       <w:proofErr w:type="spellEnd"/>
       <w:r>
         <w:rPr>
-          <w:rFonts w:ascii="Courier New" w:hAnsi="Courier New" w:cs="Courier New"/>
+          <w:rFonts w:ascii="Cambria" w:hAnsi="Cambria" w:cs="Courier New"/>
           <w:szCs w:val="24"/>
           <w:lang w:val="en-US"/>
         </w:rPr>
@@ -172,7 +178,7 @@
       <w:proofErr w:type="gramEnd"/>
       <w:r>
         <w:rPr>
-          <w:rFonts w:ascii="Courier New" w:hAnsi="Courier New" w:cs="Courier New"/>
+          <w:rFonts w:ascii="Cambria" w:hAnsi="Cambria" w:cs="Courier New"/>
           <w:szCs w:val="24"/>
           <w:lang w:val="en-US"/>
         </w:rPr>
@@ -180,7 +186,7 @@
       </w:r>
       <w:r>
         <w:rPr>
-          <w:rFonts w:ascii="Courier New" w:hAnsi="Courier New" w:cs="Courier New"/>
+          <w:rFonts w:ascii="Cambria" w:hAnsi="Cambria" w:cs="Courier New"/>
           <w:szCs w:val="24"/>
           <w:lang w:val="en-US"/>
         </w:rPr>
@@ -189,7 +195,7 @@
       <w:proofErr w:type="spellEnd"/>
       <w:r>
         <w:rPr>
-          <w:rFonts w:ascii="Courier New" w:hAnsi="Courier New" w:cs="Courier New"/>
+          <w:rFonts w:ascii="Cambria" w:hAnsi="Cambria" w:cs="Courier New"/>
           <w:szCs w:val="24"/>
           <w:lang w:val="en-US"/>
         </w:rPr>
@@ -197,7 +203,7 @@
       </w:r>
       <w:r>
         <w:rPr>
-          <w:rFonts w:ascii="Courier New" w:hAnsi="Courier New" w:cs="Courier New"/>
+          <w:rFonts w:ascii="Cambria" w:hAnsi="Cambria" w:cs="Courier New"/>
           <w:szCs w:val="24"/>
           <w:lang w:val="en-US"/>
         </w:rPr>
@@ -207,6 +213,7 @@
     <w:p>
       <w:pPr>
         <w:rPr>
+          <w:rFonts w:ascii="Cambria" w:hAnsi="Cambria"/>
           <w:lang w:val="en-US"/>
         </w:rPr>
       </w:pPr>
@@ -215,18 +222,21 @@
       <w:pPr>
         <w:spacing w:line="360" w:lineRule="auto"/>
         <w:rPr>
+          <w:rFonts w:ascii="Cambria" w:hAnsi="Cambria"/>
           <w:b/>
           <w:lang w:val="en-US"/>
         </w:rPr>
       </w:pPr>
       <w:r>
         <w:rPr>
+          <w:rFonts w:ascii="Cambria" w:hAnsi="Cambria"/>
           <w:b/>
         </w:rPr>
         <w:t>Аргументы</w:t>
       </w:r>
       <w:r>
         <w:rPr>
+          <w:rFonts w:ascii="Cambria" w:hAnsi="Cambria"/>
           <w:b/>
           <w:lang w:val="en-US"/>
         </w:rPr>
@@ -236,9 +246,13 @@
     <w:p>
       <w:pPr>
         <w:spacing w:line="360" w:lineRule="auto"/>
-      </w:pPr>
-      <w:r>
-        <w:rPr>
+        <w:rPr>
+          <w:rFonts w:ascii="Cambria" w:hAnsi="Cambria"/>
+        </w:rPr>
+      </w:pPr>
+      <w:r>
+        <w:rPr>
+          <w:rFonts w:ascii="Cambria" w:hAnsi="Cambria"/>
           <w:i/>
           <w:lang w:val="en-US"/>
         </w:rPr>
@@ -246,12 +260,14 @@
       </w:r>
       <w:r>
         <w:rPr>
+          <w:rFonts w:ascii="Cambria" w:hAnsi="Cambria"/>
           <w:i/>
         </w:rPr>
         <w:t>_</w:t>
       </w:r>
       <w:r>
         <w:rPr>
+          <w:rFonts w:ascii="Cambria" w:hAnsi="Cambria"/>
           <w:i/>
           <w:lang w:val="en-US"/>
         </w:rPr>
@@ -259,75 +275,173 @@
       </w:r>
       <w:r>
         <w:rPr>
+          <w:rFonts w:ascii="Cambria" w:hAnsi="Cambria"/>
           <w:i/>
         </w:rPr>
         <w:t xml:space="preserve"> </w:t>
       </w:r>
       <w:r>
+        <w:rPr>
+          <w:rFonts w:ascii="Cambria" w:hAnsi="Cambria"/>
+        </w:rPr>
         <w:t xml:space="preserve">– </w:t>
       </w:r>
       <w:r>
+        <w:rPr>
+          <w:rFonts w:ascii="Cambria" w:hAnsi="Cambria"/>
+        </w:rPr>
         <w:t>иде</w:t>
       </w:r>
       <w:r>
+        <w:rPr>
+          <w:rFonts w:ascii="Cambria" w:hAnsi="Cambria"/>
+        </w:rPr>
         <w:t>нтификатор файла</w:t>
       </w:r>
       <w:r>
+        <w:rPr>
+          <w:rFonts w:ascii="Cambria" w:hAnsi="Cambria"/>
+        </w:rPr>
         <w:t>.</w:t>
       </w:r>
     </w:p>
     <w:p>
       <w:pPr>
         <w:spacing w:line="360" w:lineRule="auto"/>
+        <w:rPr>
+          <w:rFonts w:ascii="Cambria" w:hAnsi="Cambria"/>
+        </w:rPr>
       </w:pPr>
     </w:p>
     <w:p>
       <w:pPr>
         <w:spacing w:line="360" w:lineRule="auto"/>
         <w:rPr>
+          <w:rFonts w:ascii="Cambria" w:hAnsi="Cambria"/>
           <w:b/>
         </w:rPr>
       </w:pPr>
       <w:r>
         <w:rPr>
+          <w:rFonts w:ascii="Cambria" w:hAnsi="Cambria"/>
           <w:b/>
         </w:rPr>
-        <w:t>Описание</w:t>
-      </w:r>
-      <w:r>
-        <w:rPr>
-          <w:b/>
-        </w:rPr>
-        <w:t>:</w:t>
+        <w:t>Описание:</w:t>
       </w:r>
     </w:p>
     <w:p>
       <w:pPr>
         <w:spacing w:line="360" w:lineRule="auto"/>
-      </w:pPr>
+        <w:rPr>
+          <w:rFonts w:ascii="Cambria" w:hAnsi="Cambria"/>
+        </w:rPr>
+      </w:pPr>
+      <w:r>
+        <w:rPr>
+          <w:rFonts w:ascii="Cambria" w:hAnsi="Cambria"/>
+          <w:i/>
+        </w:rPr>
+        <w:t>f</w:t>
+      </w:r>
       <w:proofErr w:type="spellStart"/>
       <w:r>
         <w:rPr>
-          <w:i/>
+          <w:rFonts w:ascii="Cambria" w:hAnsi="Cambria"/>
+          <w:i/>
+          <w:lang w:val="en-US"/>
+        </w:rPr>
+        <w:t>ilesize</w:t>
+      </w:r>
+      <w:proofErr w:type="spellEnd"/>
+      <w:r>
+        <w:rPr>
+          <w:rFonts w:ascii="Cambria" w:hAnsi="Cambria"/>
+          <w:i/>
+        </w:rPr>
+        <w:t>(</w:t>
+      </w:r>
+      <w:r>
+        <w:rPr>
+          <w:rFonts w:ascii="Cambria" w:hAnsi="Cambria"/>
+          <w:i/>
+          <w:lang w:val="en-US"/>
         </w:rPr>
         <w:t>f</w:t>
       </w:r>
       <w:r>
         <w:rPr>
-          <w:i/>
-          <w:lang w:val="en-US"/>
-        </w:rPr>
-        <w:t>ilesize</w:t>
-      </w:r>
-      <w:proofErr w:type="spellEnd"/>
-      <w:r>
-        <w:rPr>
-          <w:i/>
-        </w:rPr>
-        <w:t>(</w:t>
-      </w:r>
-      <w:r>
-        <w:rPr>
+          <w:rFonts w:ascii="Cambria" w:hAnsi="Cambria"/>
+          <w:i/>
+        </w:rPr>
+        <w:t>_</w:t>
+      </w:r>
+      <w:r>
+        <w:rPr>
+          <w:rFonts w:ascii="Cambria" w:hAnsi="Cambria"/>
+          <w:i/>
+          <w:lang w:val="en-US"/>
+        </w:rPr>
+        <w:t>id</w:t>
+      </w:r>
+      <w:r>
+        <w:rPr>
+          <w:rFonts w:ascii="Cambria" w:hAnsi="Cambria"/>
+          <w:i/>
+        </w:rPr>
+        <w:t>)</w:t>
+      </w:r>
+      <w:r>
+        <w:rPr>
+          <w:rFonts w:ascii="Cambria" w:hAnsi="Cambria"/>
+          <w:i/>
+        </w:rPr>
+        <w:t xml:space="preserve"> </w:t>
+      </w:r>
+      <w:r>
+        <w:rPr>
+          <w:rFonts w:ascii="Cambria" w:hAnsi="Cambria"/>
+        </w:rPr>
+        <w:t>–</w:t>
+      </w:r>
+      <w:r>
+        <w:rPr>
+          <w:rFonts w:ascii="Cambria" w:hAnsi="Cambria"/>
+        </w:rPr>
+        <w:t xml:space="preserve"> </w:t>
+      </w:r>
+      <w:r>
+        <w:rPr>
+          <w:rFonts w:ascii="Cambria" w:hAnsi="Cambria"/>
+        </w:rPr>
+        <w:t>функция</w:t>
+      </w:r>
+      <w:r>
+        <w:rPr>
+          <w:rFonts w:ascii="Cambria" w:hAnsi="Cambria"/>
+        </w:rPr>
+        <w:t xml:space="preserve"> </w:t>
+      </w:r>
+      <w:r>
+        <w:rPr>
+          <w:rFonts w:ascii="Cambria" w:hAnsi="Cambria"/>
+        </w:rPr>
+        <w:t>определения размера файла с</w:t>
+      </w:r>
+      <w:r>
+        <w:rPr>
+          <w:rFonts w:ascii="Cambria" w:hAnsi="Cambria"/>
+        </w:rPr>
+        <w:t xml:space="preserve"> идентификатором</w:t>
+      </w:r>
+      <w:r>
+        <w:rPr>
+          <w:rFonts w:ascii="Cambria" w:hAnsi="Cambria"/>
+        </w:rPr>
+        <w:t xml:space="preserve"> </w:t>
+      </w:r>
+      <w:r>
+        <w:rPr>
+          <w:rFonts w:ascii="Cambria" w:hAnsi="Cambria"/>
           <w:i/>
           <w:lang w:val="en-US"/>
         </w:rPr>
@@ -335,12 +449,14 @@
       </w:r>
       <w:r>
         <w:rPr>
+          <w:rFonts w:ascii="Cambria" w:hAnsi="Cambria"/>
           <w:i/>
         </w:rPr>
         <w:t>_</w:t>
       </w:r>
       <w:r>
         <w:rPr>
+          <w:rFonts w:ascii="Cambria" w:hAnsi="Cambria"/>
           <w:i/>
           <w:lang w:val="en-US"/>
         </w:rPr>
@@ -348,61 +464,14 @@
       </w:r>
       <w:r>
         <w:rPr>
-          <w:i/>
-        </w:rPr>
-        <w:t>)</w:t>
-      </w:r>
-      <w:r>
-        <w:rPr>
-          <w:i/>
-        </w:rPr>
-        <w:t xml:space="preserve"> </w:t>
-      </w:r>
-      <w:r>
-        <w:t>–</w:t>
-      </w:r>
-      <w:r>
-        <w:t xml:space="preserve"> </w:t>
-      </w:r>
-      <w:r>
-        <w:t>функция</w:t>
-      </w:r>
-      <w:r>
-        <w:t xml:space="preserve"> </w:t>
-      </w:r>
-      <w:r>
-        <w:t>определения размера файла с</w:t>
-      </w:r>
-      <w:r>
-        <w:t xml:space="preserve"> идентификатором</w:t>
-      </w:r>
-      <w:r>
-        <w:t xml:space="preserve"> </w:t>
-      </w:r>
-      <w:r>
-        <w:rPr>
-          <w:i/>
-          <w:lang w:val="en-US"/>
-        </w:rPr>
-        <w:t>f</w:t>
-      </w:r>
-      <w:r>
-        <w:rPr>
-          <w:i/>
-        </w:rPr>
-        <w:t>_</w:t>
-      </w:r>
-      <w:r>
-        <w:rPr>
-          <w:i/>
-          <w:lang w:val="en-US"/>
-        </w:rPr>
-        <w:t>id</w:t>
-      </w:r>
-      <w:r>
+          <w:rFonts w:ascii="Cambria" w:hAnsi="Cambria"/>
+        </w:rPr>
         <w:t>.</w:t>
       </w:r>
       <w:r>
+        <w:rPr>
+          <w:rFonts w:ascii="Cambria" w:hAnsi="Cambria"/>
+        </w:rPr>
         <w:t xml:space="preserve"> </w:t>
       </w:r>
     </w:p>
@@ -410,7 +479,7 @@
       <w:pPr>
         <w:spacing w:line="360" w:lineRule="auto"/>
         <w:rPr>
-          <w:rFonts w:ascii="Courier New" w:hAnsi="Courier New" w:cs="Courier New"/>
+          <w:rFonts w:ascii="Cambria" w:hAnsi="Cambria" w:cs="Courier New"/>
           <w:iCs/>
           <w:szCs w:val="24"/>
         </w:rPr>
@@ -420,28 +489,28 @@
       <w:pPr>
         <w:spacing w:line="360" w:lineRule="auto"/>
         <w:rPr>
+          <w:rFonts w:ascii="Cambria" w:hAnsi="Cambria"/>
           <w:b/>
         </w:rPr>
       </w:pPr>
       <w:r>
         <w:rPr>
+          <w:rFonts w:ascii="Cambria" w:hAnsi="Cambria"/>
           <w:b/>
         </w:rPr>
-        <w:t>Результат</w:t>
-      </w:r>
-      <w:r>
-        <w:rPr>
-          <w:b/>
-        </w:rPr>
-        <w:t>:</w:t>
+        <w:t>Результат:</w:t>
       </w:r>
     </w:p>
     <w:p>
       <w:pPr>
         <w:spacing w:line="360" w:lineRule="auto"/>
-      </w:pPr>
-      <w:r>
-        <w:rPr>
+        <w:rPr>
+          <w:rFonts w:ascii="Cambria" w:hAnsi="Cambria"/>
+        </w:rPr>
+      </w:pPr>
+      <w:r>
+        <w:rPr>
+          <w:rFonts w:ascii="Cambria" w:hAnsi="Cambria"/>
           <w:i/>
           <w:lang w:val="en-US"/>
         </w:rPr>
@@ -449,46 +518,69 @@
       </w:r>
       <w:r>
         <w:rPr>
+          <w:rFonts w:ascii="Cambria" w:hAnsi="Cambria"/>
           <w:i/>
         </w:rPr>
         <w:t xml:space="preserve"> </w:t>
       </w:r>
       <w:r>
+        <w:rPr>
+          <w:rFonts w:ascii="Cambria" w:hAnsi="Cambria"/>
+        </w:rPr>
         <w:t xml:space="preserve">– </w:t>
       </w:r>
       <w:proofErr w:type="gramStart"/>
       <w:r>
+        <w:rPr>
+          <w:rFonts w:ascii="Cambria" w:hAnsi="Cambria"/>
+        </w:rPr>
         <w:t>размер</w:t>
       </w:r>
       <w:proofErr w:type="gramEnd"/>
       <w:r>
+        <w:rPr>
+          <w:rFonts w:ascii="Cambria" w:hAnsi="Cambria"/>
+        </w:rPr>
         <w:t xml:space="preserve"> файла</w:t>
       </w:r>
       <w:r>
+        <w:rPr>
+          <w:rFonts w:ascii="Cambria" w:hAnsi="Cambria"/>
+        </w:rPr>
         <w:t xml:space="preserve"> в байтах</w:t>
       </w:r>
       <w:r>
+        <w:rPr>
+          <w:rFonts w:ascii="Cambria" w:hAnsi="Cambria"/>
+        </w:rPr>
         <w:t>.</w:t>
       </w:r>
     </w:p>
     <w:p>
       <w:pPr>
         <w:spacing w:line="360" w:lineRule="auto"/>
+        <w:rPr>
+          <w:rFonts w:ascii="Cambria" w:hAnsi="Cambria"/>
+        </w:rPr>
       </w:pPr>
     </w:p>
     <w:p>
       <w:pPr>
         <w:spacing w:line="360" w:lineRule="auto"/>
         <w:rPr>
+          <w:rFonts w:ascii="Cambria" w:hAnsi="Cambria"/>
           <w:b/>
         </w:rPr>
       </w:pPr>
       <w:r>
         <w:rPr>
+          <w:rFonts w:ascii="Cambria" w:hAnsi="Cambria"/>
           <w:b/>
         </w:rPr>
         <w:t>Пример:</w:t>
       </w:r>
+      <w:bookmarkStart w:id="0" w:name="_GoBack"/>
+      <w:bookmarkEnd w:id="0"/>
     </w:p>
     <w:tbl>
       <w:tblPr>
@@ -502,7 +594,7 @@
           <w:insideH w:val="none" w:sz="0" w:space="0" w:color="auto"/>
           <w:insideV w:val="none" w:sz="0" w:space="0" w:color="auto"/>
         </w:tblBorders>
-        <w:tblLook w:val="04A0"/>
+        <w:tblLook w:val="04A0" w:firstRow="1" w:lastRow="0" w:firstColumn="1" w:lastColumn="0" w:noHBand="0" w:noVBand="1"/>
       </w:tblPr>
       <w:tblGrid>
         <w:gridCol w:w="426"/>
@@ -518,7 +610,7 @@
               <w:pStyle w:val="afd"/>
               <w:spacing w:before="0" w:beforeAutospacing="0" w:after="0" w:afterAutospacing="0" w:line="360" w:lineRule="auto"/>
               <w:rPr>
-                <w:rFonts w:ascii="Courier New" w:hAnsi="Courier New" w:cs="Courier New"/>
+                <w:rFonts w:ascii="Cambria" w:hAnsi="Cambria" w:cs="Courier New"/>
                 <w:sz w:val="20"/>
                 <w:szCs w:val="20"/>
               </w:rPr>
@@ -535,7 +627,7 @@
               <w:pStyle w:val="afd"/>
               <w:spacing w:before="0" w:beforeAutospacing="0" w:after="0" w:afterAutospacing="0"/>
               <w:rPr>
-                <w:rFonts w:ascii="Courier New" w:hAnsi="Courier New" w:cs="Courier New"/>
+                <w:rFonts w:ascii="Consolas" w:hAnsi="Consolas" w:cs="Consolas"/>
                 <w:b/>
                 <w:lang w:val="en-US"/>
               </w:rPr>
@@ -543,7 +635,7 @@
             <w:proofErr w:type="spellStart"/>
             <w:r>
               <w:rPr>
-                <w:rFonts w:ascii="Courier New" w:hAnsi="Courier New" w:cs="Courier New"/>
+                <w:rFonts w:ascii="Consolas" w:hAnsi="Consolas" w:cs="Consolas"/>
                 <w:b/>
                 <w:lang w:val="en-US"/>
               </w:rPr>
@@ -556,20 +648,20 @@
               <w:pStyle w:val="afd"/>
               <w:spacing w:before="0" w:beforeAutospacing="0" w:after="0" w:afterAutospacing="0"/>
               <w:rPr>
-                <w:rFonts w:ascii="Courier New" w:hAnsi="Courier New" w:cs="Courier New"/>
+                <w:rFonts w:ascii="Consolas" w:hAnsi="Consolas" w:cs="Consolas"/>
                 <w:lang w:val="en-US"/>
               </w:rPr>
             </w:pPr>
             <w:r>
               <w:rPr>
-                <w:rFonts w:ascii="Courier New" w:hAnsi="Courier New" w:cs="Courier New"/>
+                <w:rFonts w:ascii="Consolas" w:hAnsi="Consolas" w:cs="Consolas"/>
                 <w:lang w:val="en-US"/>
               </w:rPr>
               <w:t>s:</w:t>
             </w:r>
             <w:r>
               <w:rPr>
-                <w:rFonts w:ascii="Courier New" w:hAnsi="Courier New" w:cs="Courier New"/>
+                <w:rFonts w:ascii="Consolas" w:hAnsi="Consolas" w:cs="Consolas"/>
                 <w:b/>
                 <w:lang w:val="en-US"/>
               </w:rPr>
@@ -577,7 +669,7 @@
             </w:r>
             <w:r>
               <w:rPr>
-                <w:rFonts w:ascii="Courier New" w:hAnsi="Courier New" w:cs="Courier New"/>
+                <w:rFonts w:ascii="Consolas" w:hAnsi="Consolas" w:cs="Consolas"/>
                 <w:lang w:val="en-US"/>
               </w:rPr>
               <w:t xml:space="preserve"> = "string1" + </w:t>
@@ -585,7 +677,7 @@
             <w:proofErr w:type="spellStart"/>
             <w:r>
               <w:rPr>
-                <w:rFonts w:ascii="Courier New" w:hAnsi="Courier New" w:cs="Courier New"/>
+                <w:rFonts w:ascii="Consolas" w:hAnsi="Consolas" w:cs="Consolas"/>
                 <w:lang w:val="en-US"/>
               </w:rPr>
               <w:t>chr</w:t>
@@ -593,21 +685,14 @@
             <w:proofErr w:type="spellEnd"/>
             <w:r>
               <w:rPr>
-                <w:rFonts w:ascii="Courier New" w:hAnsi="Courier New" w:cs="Courier New"/>
-                <w:lang w:val="en-US"/>
-              </w:rPr>
-              <w:t>(1</w:t>
-            </w:r>
-            <w:r>
-              <w:rPr>
-                <w:rFonts w:ascii="Courier New" w:hAnsi="Courier New" w:cs="Courier New"/>
-                <w:lang w:val="en-US"/>
-              </w:rPr>
-              <w:t>0</w:t>
-            </w:r>
-            <w:r>
-              <w:rPr>
-                <w:rFonts w:ascii="Courier New" w:hAnsi="Courier New" w:cs="Courier New"/>
+                <w:rFonts w:ascii="Consolas" w:hAnsi="Consolas" w:cs="Consolas"/>
+                <w:lang w:val="en-US"/>
+              </w:rPr>
+              <w:t>(10</w:t>
+            </w:r>
+            <w:r>
+              <w:rPr>
+                <w:rFonts w:ascii="Consolas" w:hAnsi="Consolas" w:cs="Consolas"/>
                 <w:lang w:val="en-US"/>
               </w:rPr>
               <w:t>) + "string2";</w:t>
@@ -618,7 +703,7 @@
               <w:pStyle w:val="afd"/>
               <w:spacing w:before="0" w:beforeAutospacing="0" w:after="0" w:afterAutospacing="0"/>
               <w:rPr>
-                <w:rFonts w:ascii="Courier New" w:hAnsi="Courier New" w:cs="Courier New"/>
+                <w:rFonts w:ascii="Consolas" w:hAnsi="Consolas" w:cs="Consolas"/>
                 <w:lang w:val="en-US"/>
               </w:rPr>
             </w:pPr>
@@ -628,46 +713,46 @@
               <w:pStyle w:val="afd"/>
               <w:spacing w:before="0" w:beforeAutospacing="0" w:after="0" w:afterAutospacing="0"/>
               <w:rPr>
-                <w:rFonts w:ascii="Courier New" w:hAnsi="Courier New" w:cs="Courier New"/>
+                <w:rFonts w:ascii="Consolas" w:hAnsi="Consolas" w:cs="Consolas"/>
                 <w:lang w:val="en-US"/>
               </w:rPr>
             </w:pPr>
             <w:r>
               <w:rPr>
-                <w:rFonts w:ascii="Courier New" w:hAnsi="Courier New" w:cs="Courier New"/>
+                <w:rFonts w:ascii="Consolas" w:hAnsi="Consolas" w:cs="Consolas"/>
                 <w:lang w:val="en-US"/>
               </w:rPr>
               <w:t>//</w:t>
             </w:r>
             <w:r>
               <w:rPr>
-                <w:rFonts w:ascii="Courier New" w:hAnsi="Courier New" w:cs="Courier New"/>
+                <w:rFonts w:ascii="Consolas" w:hAnsi="Consolas" w:cs="Consolas"/>
               </w:rPr>
               <w:t>создадим</w:t>
             </w:r>
             <w:r>
               <w:rPr>
-                <w:rFonts w:ascii="Courier New" w:hAnsi="Courier New" w:cs="Courier New"/>
+                <w:rFonts w:ascii="Consolas" w:hAnsi="Consolas" w:cs="Consolas"/>
                 <w:lang w:val="en-US"/>
               </w:rPr>
               <w:t xml:space="preserve"> </w:t>
             </w:r>
             <w:r>
               <w:rPr>
-                <w:rFonts w:ascii="Courier New" w:hAnsi="Courier New" w:cs="Courier New"/>
+                <w:rFonts w:ascii="Consolas" w:hAnsi="Consolas" w:cs="Consolas"/>
               </w:rPr>
               <w:t>новый</w:t>
             </w:r>
             <w:r>
               <w:rPr>
-                <w:rFonts w:ascii="Courier New" w:hAnsi="Courier New" w:cs="Courier New"/>
+                <w:rFonts w:ascii="Consolas" w:hAnsi="Consolas" w:cs="Consolas"/>
                 <w:lang w:val="en-US"/>
               </w:rPr>
               <w:t xml:space="preserve"> </w:t>
             </w:r>
             <w:r>
               <w:rPr>
-                <w:rFonts w:ascii="Courier New" w:hAnsi="Courier New" w:cs="Courier New"/>
+                <w:rFonts w:ascii="Consolas" w:hAnsi="Consolas" w:cs="Consolas"/>
               </w:rPr>
               <w:t>файл</w:t>
             </w:r>
@@ -677,21 +762,21 @@
               <w:pStyle w:val="afd"/>
               <w:spacing w:before="0" w:beforeAutospacing="0" w:after="0" w:afterAutospacing="0"/>
               <w:rPr>
-                <w:rFonts w:ascii="Courier New" w:hAnsi="Courier New" w:cs="Courier New"/>
+                <w:rFonts w:ascii="Consolas" w:hAnsi="Consolas" w:cs="Consolas"/>
                 <w:lang w:val="en-US"/>
               </w:rPr>
             </w:pPr>
             <w:proofErr w:type="spellStart"/>
             <w:r>
               <w:rPr>
-                <w:rFonts w:ascii="Courier New" w:hAnsi="Courier New" w:cs="Courier New"/>
+                <w:rFonts w:ascii="Consolas" w:hAnsi="Consolas" w:cs="Consolas"/>
                 <w:lang w:val="en-US"/>
               </w:rPr>
               <w:t>f_</w:t>
             </w:r>
             <w:r>
               <w:rPr>
-                <w:rFonts w:ascii="Courier New" w:hAnsi="Courier New" w:cs="Courier New"/>
+                <w:rFonts w:ascii="Consolas" w:hAnsi="Consolas" w:cs="Consolas"/>
                 <w:lang w:val="en-US"/>
               </w:rPr>
               <w:t>id</w:t>
@@ -699,7 +784,7 @@
             <w:proofErr w:type="spellEnd"/>
             <w:r>
               <w:rPr>
-                <w:rFonts w:ascii="Courier New" w:hAnsi="Courier New" w:cs="Courier New"/>
+                <w:rFonts w:ascii="Consolas" w:hAnsi="Consolas" w:cs="Consolas"/>
                 <w:lang w:val="en-US"/>
               </w:rPr>
               <w:t xml:space="preserve"> = </w:t>
@@ -707,7 +792,7 @@
             <w:proofErr w:type="spellStart"/>
             <w:r>
               <w:rPr>
-                <w:rFonts w:ascii="Courier New" w:hAnsi="Courier New" w:cs="Courier New"/>
+                <w:rFonts w:ascii="Consolas" w:hAnsi="Consolas" w:cs="Consolas"/>
                 <w:b/>
                 <w:lang w:val="en-US"/>
               </w:rPr>
@@ -716,63 +801,35 @@
             <w:proofErr w:type="spellEnd"/>
             <w:r>
               <w:rPr>
-                <w:rFonts w:ascii="Courier New" w:hAnsi="Courier New" w:cs="Courier New"/>
-                <w:lang w:val="en-US"/>
-              </w:rPr>
-              <w:t>("</w:t>
-            </w:r>
-            <w:r>
-              <w:rPr>
-                <w:rFonts w:ascii="Courier New" w:hAnsi="Courier New" w:cs="Courier New"/>
-                <w:lang w:val="en-US"/>
-              </w:rPr>
-              <w:t>file</w:t>
-            </w:r>
-            <w:r>
-              <w:rPr>
-                <w:rFonts w:ascii="Courier New" w:hAnsi="Courier New" w:cs="Courier New"/>
-                <w:lang w:val="en-US"/>
-              </w:rPr>
-              <w:t>1.</w:t>
-            </w:r>
-            <w:r>
-              <w:rPr>
-                <w:rFonts w:ascii="Courier New" w:hAnsi="Courier New" w:cs="Courier New"/>
-                <w:lang w:val="en-US"/>
-              </w:rPr>
-              <w:t>dat</w:t>
-            </w:r>
-            <w:r>
-              <w:rPr>
-                <w:rFonts w:ascii="Courier New" w:hAnsi="Courier New" w:cs="Courier New"/>
-                <w:lang w:val="en-US"/>
-              </w:rPr>
-              <w:t>"</w:t>
-            </w:r>
-            <w:r>
-              <w:rPr>
-                <w:rFonts w:ascii="Courier New" w:hAnsi="Courier New" w:cs="Courier New"/>
+                <w:rFonts w:ascii="Consolas" w:hAnsi="Consolas" w:cs="Consolas"/>
+                <w:lang w:val="en-US"/>
+              </w:rPr>
+              <w:t>("file1.dat"</w:t>
+            </w:r>
+            <w:r>
+              <w:rPr>
+                <w:rFonts w:ascii="Consolas" w:hAnsi="Consolas" w:cs="Consolas"/>
                 <w:lang w:val="en-US"/>
               </w:rPr>
               <w:t>,</w:t>
             </w:r>
             <w:r>
               <w:rPr>
-                <w:rFonts w:ascii="Courier New" w:hAnsi="Courier New" w:cs="Courier New"/>
+                <w:rFonts w:ascii="Consolas" w:hAnsi="Consolas" w:cs="Consolas"/>
                 <w:lang w:val="en-US"/>
               </w:rPr>
               <w:t xml:space="preserve"> </w:t>
             </w:r>
             <w:r>
               <w:rPr>
-                <w:rFonts w:ascii="Courier New" w:hAnsi="Courier New" w:cs="Courier New"/>
+                <w:rFonts w:ascii="Consolas" w:hAnsi="Consolas" w:cs="Consolas"/>
                 <w:lang w:val="en-US"/>
               </w:rPr>
               <w:t>-1</w:t>
             </w:r>
             <w:r>
               <w:rPr>
-                <w:rFonts w:ascii="Courier New" w:hAnsi="Courier New" w:cs="Courier New"/>
+                <w:rFonts w:ascii="Consolas" w:hAnsi="Consolas" w:cs="Consolas"/>
                 <w:lang w:val="en-US"/>
               </w:rPr>
               <w:t>)</w:t>
@@ -783,7 +840,7 @@
               <w:pStyle w:val="afd"/>
               <w:spacing w:before="0" w:beforeAutospacing="0" w:after="0" w:afterAutospacing="0"/>
               <w:rPr>
-                <w:rFonts w:ascii="Courier New" w:hAnsi="Courier New" w:cs="Courier New"/>
+                <w:rFonts w:ascii="Consolas" w:hAnsi="Consolas" w:cs="Consolas"/>
                 <w:lang w:val="en-US"/>
               </w:rPr>
             </w:pPr>
@@ -793,56 +850,14 @@
               <w:pStyle w:val="afd"/>
               <w:spacing w:before="0" w:beforeAutospacing="0" w:after="0" w:afterAutospacing="0"/>
               <w:rPr>
-                <w:rFonts w:ascii="Courier New" w:hAnsi="Courier New" w:cs="Courier New"/>
+                <w:rFonts w:ascii="Consolas" w:hAnsi="Consolas" w:cs="Consolas"/>
               </w:rPr>
             </w:pPr>
             <w:r>
               <w:rPr>
-                <w:rFonts w:ascii="Courier New" w:hAnsi="Courier New" w:cs="Courier New"/>
-              </w:rPr>
-              <w:t>//</w:t>
-            </w:r>
-            <w:r>
-              <w:rPr>
-                <w:rFonts w:ascii="Courier New" w:hAnsi="Courier New" w:cs="Courier New"/>
-              </w:rPr>
-              <w:t>запишем</w:t>
-            </w:r>
-            <w:r>
-              <w:rPr>
-                <w:rFonts w:ascii="Courier New" w:hAnsi="Courier New" w:cs="Courier New"/>
-              </w:rPr>
-              <w:t xml:space="preserve"> </w:t>
-            </w:r>
-            <w:r>
-              <w:rPr>
-                <w:rFonts w:ascii="Courier New" w:hAnsi="Courier New" w:cs="Courier New"/>
-              </w:rPr>
-              <w:t>в</w:t>
-            </w:r>
-            <w:r>
-              <w:rPr>
-                <w:rFonts w:ascii="Courier New" w:hAnsi="Courier New" w:cs="Courier New"/>
-              </w:rPr>
-              <w:t xml:space="preserve"> </w:t>
-            </w:r>
-            <w:r>
-              <w:rPr>
-                <w:rFonts w:ascii="Courier New" w:hAnsi="Courier New" w:cs="Courier New"/>
-              </w:rPr>
-              <w:t>него</w:t>
-            </w:r>
-            <w:r>
-              <w:rPr>
-                <w:rFonts w:ascii="Courier New" w:hAnsi="Courier New" w:cs="Courier New"/>
-              </w:rPr>
-              <w:t xml:space="preserve"> </w:t>
-            </w:r>
-            <w:r>
-              <w:rPr>
-                <w:rFonts w:ascii="Courier New" w:hAnsi="Courier New" w:cs="Courier New"/>
-              </w:rPr>
-              <w:t>строку</w:t>
+                <w:rFonts w:ascii="Consolas" w:hAnsi="Consolas" w:cs="Consolas"/>
+              </w:rPr>
+              <w:t>//запишем в него строку</w:t>
             </w:r>
           </w:p>
           <w:p>
@@ -850,14 +865,13 @@
               <w:pStyle w:val="afd"/>
               <w:spacing w:before="0" w:beforeAutospacing="0" w:after="0" w:afterAutospacing="0"/>
               <w:rPr>
-                <w:rFonts w:ascii="Courier New" w:hAnsi="Courier New" w:cs="Courier New"/>
-                <w:lang w:val="en-US"/>
+                <w:rFonts w:ascii="Consolas" w:hAnsi="Consolas" w:cs="Consolas"/>
               </w:rPr>
             </w:pPr>
             <w:proofErr w:type="spellStart"/>
             <w:r>
               <w:rPr>
-                <w:rFonts w:ascii="Courier New" w:hAnsi="Courier New" w:cs="Courier New"/>
+                <w:rFonts w:ascii="Consolas" w:hAnsi="Consolas" w:cs="Consolas"/>
                 <w:b/>
                 <w:lang w:val="en-US"/>
               </w:rPr>
@@ -866,45 +880,46 @@
             <w:proofErr w:type="spellEnd"/>
             <w:r>
               <w:rPr>
-                <w:rFonts w:ascii="Courier New" w:hAnsi="Courier New" w:cs="Courier New"/>
-                <w:lang w:val="en-US"/>
+                <w:rFonts w:ascii="Consolas" w:hAnsi="Consolas" w:cs="Consolas"/>
               </w:rPr>
               <w:t>(</w:t>
             </w:r>
-            <w:proofErr w:type="spellStart"/>
-            <w:r>
-              <w:rPr>
-                <w:rFonts w:ascii="Courier New" w:hAnsi="Courier New" w:cs="Courier New"/>
-                <w:lang w:val="en-US"/>
-              </w:rPr>
-              <w:t>f_</w:t>
-            </w:r>
-            <w:r>
-              <w:rPr>
-                <w:rFonts w:ascii="Courier New" w:hAnsi="Courier New" w:cs="Courier New"/>
+            <w:r>
+              <w:rPr>
+                <w:rFonts w:ascii="Consolas" w:hAnsi="Consolas" w:cs="Consolas"/>
+                <w:lang w:val="en-US"/>
+              </w:rPr>
+              <w:t>f</w:t>
+            </w:r>
+            <w:r>
+              <w:rPr>
+                <w:rFonts w:ascii="Consolas" w:hAnsi="Consolas" w:cs="Consolas"/>
+              </w:rPr>
+              <w:t>_</w:t>
+            </w:r>
+            <w:r>
+              <w:rPr>
+                <w:rFonts w:ascii="Consolas" w:hAnsi="Consolas" w:cs="Consolas"/>
                 <w:lang w:val="en-US"/>
               </w:rPr>
               <w:t>id</w:t>
             </w:r>
-            <w:proofErr w:type="spellEnd"/>
-            <w:r>
-              <w:rPr>
-                <w:rFonts w:ascii="Courier New" w:hAnsi="Courier New" w:cs="Courier New"/>
-                <w:lang w:val="en-US"/>
+            <w:r>
+              <w:rPr>
+                <w:rFonts w:ascii="Consolas" w:hAnsi="Consolas" w:cs="Consolas"/>
               </w:rPr>
               <w:t xml:space="preserve">, </w:t>
             </w:r>
             <w:r>
               <w:rPr>
-                <w:rFonts w:ascii="Courier New" w:hAnsi="Courier New" w:cs="Courier New"/>
+                <w:rFonts w:ascii="Consolas" w:hAnsi="Consolas" w:cs="Consolas"/>
                 <w:lang w:val="en-US"/>
               </w:rPr>
               <w:t>s</w:t>
             </w:r>
             <w:r>
               <w:rPr>
-                <w:rFonts w:ascii="Courier New" w:hAnsi="Courier New" w:cs="Courier New"/>
-                <w:lang w:val="en-US"/>
+                <w:rFonts w:ascii="Consolas" w:hAnsi="Consolas" w:cs="Consolas"/>
               </w:rPr>
               <w:t>);</w:t>
             </w:r>
@@ -914,8 +929,7 @@
               <w:pStyle w:val="afd"/>
               <w:spacing w:before="0" w:beforeAutospacing="0" w:after="0" w:afterAutospacing="0"/>
               <w:rPr>
-                <w:rFonts w:ascii="Courier New" w:hAnsi="Courier New" w:cs="Courier New"/>
-                <w:lang w:val="en-US"/>
+                <w:rFonts w:ascii="Consolas" w:hAnsi="Consolas" w:cs="Consolas"/>
               </w:rPr>
             </w:pPr>
           </w:p>
@@ -924,13 +938,13 @@
               <w:pStyle w:val="afd"/>
               <w:spacing w:before="0" w:beforeAutospacing="0" w:after="0" w:afterAutospacing="0"/>
               <w:rPr>
-                <w:rFonts w:ascii="Courier New" w:hAnsi="Courier New" w:cs="Courier New"/>
+                <w:rFonts w:ascii="Consolas" w:hAnsi="Consolas" w:cs="Consolas"/>
                 <w:lang w:val="en-US"/>
               </w:rPr>
             </w:pPr>
             <w:r>
               <w:rPr>
-                <w:rFonts w:ascii="Courier New" w:hAnsi="Courier New" w:cs="Courier New"/>
+                <w:rFonts w:ascii="Consolas" w:hAnsi="Consolas" w:cs="Consolas"/>
                 <w:lang w:val="en-US"/>
               </w:rPr>
               <w:t xml:space="preserve">n = </w:t>
@@ -938,7 +952,7 @@
             <w:proofErr w:type="spellStart"/>
             <w:r>
               <w:rPr>
-                <w:rFonts w:ascii="Courier New" w:hAnsi="Courier New" w:cs="Courier New"/>
+                <w:rFonts w:ascii="Consolas" w:hAnsi="Consolas" w:cs="Consolas"/>
                 <w:b/>
                 <w:lang w:val="en-US"/>
               </w:rPr>
@@ -947,7 +961,7 @@
             <w:proofErr w:type="spellEnd"/>
             <w:r>
               <w:rPr>
-                <w:rFonts w:ascii="Courier New" w:hAnsi="Courier New" w:cs="Courier New"/>
+                <w:rFonts w:ascii="Consolas" w:hAnsi="Consolas" w:cs="Consolas"/>
                 <w:lang w:val="en-US"/>
               </w:rPr>
               <w:t>(</w:t>
@@ -955,7 +969,7 @@
             <w:proofErr w:type="spellStart"/>
             <w:r>
               <w:rPr>
-                <w:rFonts w:ascii="Courier New" w:hAnsi="Courier New" w:cs="Courier New"/>
+                <w:rFonts w:ascii="Consolas" w:hAnsi="Consolas" w:cs="Consolas"/>
                 <w:lang w:val="en-US"/>
               </w:rPr>
               <w:t>f_id</w:t>
@@ -963,7 +977,7 @@
             <w:proofErr w:type="spellEnd"/>
             <w:r>
               <w:rPr>
-                <w:rFonts w:ascii="Courier New" w:hAnsi="Courier New" w:cs="Courier New"/>
+                <w:rFonts w:ascii="Consolas" w:hAnsi="Consolas" w:cs="Consolas"/>
                 <w:lang w:val="en-US"/>
               </w:rPr>
               <w:t>);</w:t>
@@ -974,7 +988,7 @@
               <w:pStyle w:val="afd"/>
               <w:spacing w:before="0" w:beforeAutospacing="0" w:after="0" w:afterAutospacing="0"/>
               <w:rPr>
-                <w:rFonts w:ascii="Courier New" w:hAnsi="Courier New" w:cs="Courier New"/>
+                <w:rFonts w:ascii="Consolas" w:hAnsi="Consolas" w:cs="Consolas"/>
                 <w:lang w:val="en-US"/>
               </w:rPr>
             </w:pPr>
@@ -984,33 +998,33 @@
               <w:pStyle w:val="afd"/>
               <w:spacing w:before="0" w:beforeAutospacing="0" w:after="0" w:afterAutospacing="0"/>
               <w:rPr>
-                <w:rFonts w:ascii="Courier New" w:hAnsi="Courier New" w:cs="Courier New"/>
+                <w:rFonts w:ascii="Consolas" w:hAnsi="Consolas" w:cs="Consolas"/>
                 <w:lang w:val="en-US"/>
               </w:rPr>
             </w:pPr>
             <w:r>
               <w:rPr>
-                <w:rFonts w:ascii="Courier New" w:hAnsi="Courier New" w:cs="Courier New"/>
+                <w:rFonts w:ascii="Consolas" w:hAnsi="Consolas" w:cs="Consolas"/>
                 <w:lang w:val="en-US"/>
               </w:rPr>
               <w:t>//</w:t>
             </w:r>
             <w:r>
               <w:rPr>
-                <w:rFonts w:ascii="Courier New" w:hAnsi="Courier New" w:cs="Courier New"/>
+                <w:rFonts w:ascii="Consolas" w:hAnsi="Consolas" w:cs="Consolas"/>
               </w:rPr>
               <w:t>закроем</w:t>
             </w:r>
             <w:r>
               <w:rPr>
-                <w:rFonts w:ascii="Courier New" w:hAnsi="Courier New" w:cs="Courier New"/>
+                <w:rFonts w:ascii="Consolas" w:hAnsi="Consolas" w:cs="Consolas"/>
                 <w:lang w:val="en-US"/>
               </w:rPr>
               <w:t xml:space="preserve"> </w:t>
             </w:r>
             <w:r>
               <w:rPr>
-                <w:rFonts w:ascii="Courier New" w:hAnsi="Courier New" w:cs="Courier New"/>
+                <w:rFonts w:ascii="Consolas" w:hAnsi="Consolas" w:cs="Consolas"/>
               </w:rPr>
               <w:t>файл</w:t>
             </w:r>
@@ -1020,7 +1034,7 @@
               <w:pStyle w:val="afd"/>
               <w:spacing w:before="0" w:beforeAutospacing="0" w:after="0" w:afterAutospacing="0"/>
               <w:rPr>
-                <w:rFonts w:ascii="Courier New" w:hAnsi="Courier New" w:cs="Courier New"/>
+                <w:rFonts w:ascii="Consolas" w:hAnsi="Consolas" w:cs="Consolas"/>
                 <w:b/>
                 <w:lang w:val="en-US"/>
               </w:rPr>
@@ -1029,7 +1043,7 @@
             <w:r>
               <w:rPr>
                 <w:rStyle w:val="a7"/>
-                <w:rFonts w:ascii="Courier New" w:hAnsi="Courier New" w:cs="Courier New"/>
+                <w:rFonts w:ascii="Consolas" w:hAnsi="Consolas" w:cs="Consolas"/>
                 <w:lang w:val="en-US"/>
               </w:rPr>
               <w:t>freeobject</w:t>
@@ -1038,7 +1052,7 @@
             <w:r>
               <w:rPr>
                 <w:rStyle w:val="a7"/>
-                <w:rFonts w:ascii="Courier New" w:hAnsi="Courier New" w:cs="Courier New"/>
+                <w:rFonts w:ascii="Consolas" w:hAnsi="Consolas" w:cs="Consolas"/>
                 <w:b w:val="0"/>
                 <w:lang w:val="en-US"/>
               </w:rPr>
@@ -1047,14 +1061,14 @@
             <w:proofErr w:type="spellStart"/>
             <w:r>
               <w:rPr>
-                <w:rFonts w:ascii="Courier New" w:hAnsi="Courier New" w:cs="Courier New"/>
+                <w:rFonts w:ascii="Consolas" w:hAnsi="Consolas" w:cs="Consolas"/>
                 <w:lang w:val="en-US"/>
               </w:rPr>
               <w:t>f_</w:t>
             </w:r>
             <w:r>
               <w:rPr>
-                <w:rFonts w:ascii="Courier New" w:hAnsi="Courier New" w:cs="Courier New"/>
+                <w:rFonts w:ascii="Consolas" w:hAnsi="Consolas" w:cs="Consolas"/>
                 <w:lang w:val="en-US"/>
               </w:rPr>
               <w:t>id</w:t>
@@ -1063,7 +1077,7 @@
             <w:r>
               <w:rPr>
                 <w:rStyle w:val="a7"/>
-                <w:rFonts w:ascii="Courier New" w:hAnsi="Courier New" w:cs="Courier New"/>
+                <w:rFonts w:ascii="Consolas" w:hAnsi="Consolas" w:cs="Consolas"/>
                 <w:b w:val="0"/>
                 <w:lang w:val="en-US"/>
               </w:rPr>
@@ -1075,7 +1089,7 @@
               <w:pStyle w:val="afd"/>
               <w:spacing w:before="0" w:beforeAutospacing="0" w:after="0" w:afterAutospacing="0"/>
               <w:rPr>
-                <w:rFonts w:ascii="Courier New" w:hAnsi="Courier New" w:cs="Courier New"/>
+                <w:rFonts w:ascii="Cambria" w:hAnsi="Cambria" w:cs="Courier New"/>
                 <w:b/>
                 <w:lang w:val="en-US"/>
               </w:rPr>
@@ -1087,6 +1101,7 @@
     <w:p>
       <w:pPr>
         <w:rPr>
+          <w:rFonts w:ascii="Cambria" w:hAnsi="Cambria"/>
           <w:lang w:val="en-US"/>
         </w:rPr>
       </w:pPr>
@@ -1095,208 +1110,149 @@
       <w:pPr>
         <w:spacing w:line="360" w:lineRule="auto"/>
         <w:rPr>
-          <w:lang w:val="en-US"/>
-        </w:rPr>
-      </w:pPr>
-      <w:r>
-        <w:t>В</w:t>
-      </w:r>
-      <w:r>
+          <w:rFonts w:ascii="Cambria" w:hAnsi="Cambria"/>
+        </w:rPr>
+      </w:pPr>
+      <w:r>
+        <w:rPr>
+          <w:rFonts w:ascii="Cambria" w:hAnsi="Cambria"/>
+        </w:rPr>
+        <w:t xml:space="preserve">В процессе выполнения </w:t>
+      </w:r>
+      <w:r>
+        <w:rPr>
+          <w:rFonts w:ascii="Cambria" w:hAnsi="Cambria"/>
+        </w:rPr>
+        <w:t xml:space="preserve">при помощи функции </w:t>
+      </w:r>
+      <w:proofErr w:type="spellStart"/>
+      <w:r>
+        <w:rPr>
+          <w:rFonts w:ascii="Cambria" w:hAnsi="Cambria"/>
+          <w:i/>
+          <w:lang w:val="en-US"/>
+        </w:rPr>
+        <w:t>createfile</w:t>
+      </w:r>
+      <w:proofErr w:type="spellEnd"/>
+      <w:r>
+        <w:rPr>
+          <w:rFonts w:ascii="Cambria" w:hAnsi="Cambria"/>
+        </w:rPr>
+        <w:t xml:space="preserve"> будет создан </w:t>
+      </w:r>
+      <w:r>
+        <w:rPr>
+          <w:rFonts w:ascii="Cambria" w:hAnsi="Cambria"/>
+        </w:rPr>
+        <w:t xml:space="preserve">новый </w:t>
+      </w:r>
+      <w:r>
+        <w:rPr>
+          <w:rFonts w:ascii="Cambria" w:hAnsi="Cambria"/>
+        </w:rPr>
+        <w:t xml:space="preserve">файл с идентификатором </w:t>
+      </w:r>
+      <w:r>
+        <w:rPr>
+          <w:rFonts w:ascii="Cambria" w:hAnsi="Cambria"/>
+          <w:i/>
+          <w:lang w:val="en-US"/>
+        </w:rPr>
+        <w:t>f</w:t>
+      </w:r>
+      <w:r>
+        <w:rPr>
+          <w:rFonts w:ascii="Cambria" w:hAnsi="Cambria"/>
+          <w:i/>
+        </w:rPr>
+        <w:t>_</w:t>
+      </w:r>
+      <w:r>
+        <w:rPr>
+          <w:rFonts w:ascii="Cambria" w:hAnsi="Cambria"/>
+          <w:i/>
+          <w:lang w:val="en-US"/>
+        </w:rPr>
+        <w:t>id</w:t>
+      </w:r>
+      <w:r>
+        <w:rPr>
+          <w:rFonts w:ascii="Cambria" w:hAnsi="Cambria"/>
+        </w:rPr>
+        <w:t>.</w:t>
+      </w:r>
+      <w:r>
+        <w:rPr>
+          <w:rFonts w:ascii="Cambria" w:hAnsi="Cambria"/>
+        </w:rPr>
         <w:t xml:space="preserve"> </w:t>
       </w:r>
       <w:r>
-        <w:t>процессе</w:t>
-      </w:r>
-      <w:r>
-        <w:t xml:space="preserve"> </w:t>
-      </w:r>
-      <w:r>
-        <w:t>выполнения</w:t>
-      </w:r>
-      <w:r>
-        <w:t xml:space="preserve"> </w:t>
-      </w:r>
-      <w:r>
-        <w:t>при</w:t>
-      </w:r>
-      <w:r>
-        <w:t xml:space="preserve"> </w:t>
-      </w:r>
-      <w:r>
-        <w:t>помощи</w:t>
-      </w:r>
-      <w:r>
-        <w:t xml:space="preserve"> </w:t>
-      </w:r>
-      <w:r>
-        <w:t>функции</w:t>
-      </w:r>
-      <w:r>
-        <w:t xml:space="preserve"> </w:t>
+        <w:rPr>
+          <w:rFonts w:ascii="Cambria" w:hAnsi="Cambria"/>
+        </w:rPr>
+        <w:t xml:space="preserve">В файл при помощи функции </w:t>
       </w:r>
       <w:proofErr w:type="spellStart"/>
       <w:r>
         <w:rPr>
-          <w:i/>
-          <w:lang w:val="en-US"/>
-        </w:rPr>
-        <w:t>createfile</w:t>
+          <w:rFonts w:ascii="Cambria" w:hAnsi="Cambria"/>
+          <w:i/>
+          <w:lang w:val="en-US"/>
+        </w:rPr>
+        <w:t>writeln</w:t>
       </w:r>
       <w:proofErr w:type="spellEnd"/>
       <w:r>
-        <w:t xml:space="preserve"> </w:t>
-      </w:r>
-      <w:r>
-        <w:t>будет</w:t>
-      </w:r>
-      <w:r>
-        <w:t xml:space="preserve"> </w:t>
-      </w:r>
-      <w:r>
-        <w:t>создан</w:t>
-      </w:r>
-      <w:r>
-        <w:t xml:space="preserve"> </w:t>
-      </w:r>
-      <w:r>
-        <w:t xml:space="preserve">новый </w:t>
-      </w:r>
-      <w:r>
-        <w:t>файл</w:t>
-      </w:r>
-      <w:r>
-        <w:t xml:space="preserve"> </w:t>
-      </w:r>
-      <w:r>
-        <w:t>с</w:t>
-      </w:r>
-      <w:r>
-        <w:t xml:space="preserve"> </w:t>
-      </w:r>
-      <w:r>
-        <w:t>идентификатором</w:t>
-      </w:r>
-      <w:r>
-        <w:t xml:space="preserve"> </w:t>
-      </w:r>
-      <w:r>
-        <w:rPr>
-          <w:i/>
-          <w:lang w:val="en-US"/>
-        </w:rPr>
-        <w:t>f</w:t>
-      </w:r>
-      <w:r>
-        <w:rPr>
-          <w:i/>
-        </w:rPr>
-        <w:t>_</w:t>
-      </w:r>
-      <w:r>
-        <w:rPr>
-          <w:i/>
-          <w:lang w:val="en-US"/>
-        </w:rPr>
-        <w:t>id</w:t>
-      </w:r>
-      <w:r>
-        <w:t>.</w:t>
-      </w:r>
-      <w:r>
-        <w:t xml:space="preserve"> </w:t>
-      </w:r>
-      <w:r>
-        <w:t>В</w:t>
-      </w:r>
-      <w:r>
-        <w:t xml:space="preserve"> </w:t>
-      </w:r>
-      <w:r>
-        <w:t>файл</w:t>
-      </w:r>
-      <w:r>
-        <w:t xml:space="preserve"> </w:t>
-      </w:r>
-      <w:r>
-        <w:t>при</w:t>
-      </w:r>
-      <w:r>
-        <w:t xml:space="preserve"> </w:t>
-      </w:r>
-      <w:r>
-        <w:t>помощи</w:t>
-      </w:r>
-      <w:r>
-        <w:t xml:space="preserve"> </w:t>
-      </w:r>
-      <w:r>
-        <w:t xml:space="preserve">функции </w:t>
-      </w:r>
-      <w:proofErr w:type="spellStart"/>
-      <w:r>
-        <w:rPr>
-          <w:i/>
-          <w:lang w:val="en-US"/>
-        </w:rPr>
-        <w:t>writeln</w:t>
-      </w:r>
-      <w:proofErr w:type="spellEnd"/>
-      <w:r>
+        <w:rPr>
+          <w:rFonts w:ascii="Cambria" w:hAnsi="Cambria"/>
+        </w:rPr>
         <w:t xml:space="preserve"> будет записана строка </w:t>
       </w:r>
-      <w:proofErr w:type="spellStart"/>
-      <w:r>
-        <w:rPr>
+      <w:r>
+        <w:rPr>
+          <w:rFonts w:ascii="Cambria" w:hAnsi="Cambria"/>
           <w:i/>
         </w:rPr>
         <w:t>s</w:t>
       </w:r>
-      <w:proofErr w:type="spellEnd"/>
-      <w:r>
+      <w:r>
+        <w:rPr>
+          <w:rFonts w:ascii="Cambria" w:hAnsi="Cambria"/>
+        </w:rPr>
         <w:t>.</w:t>
       </w:r>
     </w:p>
     <w:p>
       <w:pPr>
         <w:spacing w:line="360" w:lineRule="auto"/>
-      </w:pPr>
-      <w:r>
+        <w:rPr>
+          <w:rFonts w:ascii="Cambria" w:hAnsi="Cambria"/>
+        </w:rPr>
+      </w:pPr>
+      <w:r>
+        <w:rPr>
+          <w:rFonts w:ascii="Cambria" w:hAnsi="Cambria"/>
+        </w:rPr>
         <w:t xml:space="preserve">Переменной </w:t>
       </w:r>
-      <w:proofErr w:type="spellStart"/>
-      <w:r>
-        <w:rPr>
+      <w:r>
+        <w:rPr>
+          <w:rFonts w:ascii="Cambria" w:hAnsi="Cambria"/>
           <w:i/>
         </w:rPr>
         <w:t>n</w:t>
       </w:r>
-      <w:proofErr w:type="spellEnd"/>
-      <w:r>
-        <w:t xml:space="preserve"> будет присвоено значение 17, соответствующее</w:t>
-      </w:r>
-      <w:r>
-        <w:t xml:space="preserve"> размер</w:t>
-      </w:r>
-      <w:r>
-        <w:t>у файла</w:t>
-      </w:r>
-      <w:r>
-        <w:t xml:space="preserve"> </w:t>
-      </w:r>
-      <w:r>
-        <w:t>с</w:t>
-      </w:r>
-      <w:r>
-        <w:t xml:space="preserve"> </w:t>
-      </w:r>
-      <w:r>
-        <w:t>идентификатором</w:t>
-      </w:r>
-      <w:r>
-        <w:t xml:space="preserve"> </w:t>
-      </w:r>
-      <w:r>
-        <w:rPr>
+      <w:r>
+        <w:rPr>
+          <w:rFonts w:ascii="Cambria" w:hAnsi="Cambria"/>
+        </w:rPr>
+        <w:t xml:space="preserve"> будет присвоено значение 17, соответствующее размеру файла с идентификатором </w:t>
+      </w:r>
+      <w:r>
+        <w:rPr>
+          <w:rFonts w:ascii="Cambria" w:hAnsi="Cambria"/>
           <w:i/>
           <w:lang w:val="en-US"/>
         </w:rPr>
@@ -1304,18 +1260,23 @@
       </w:r>
       <w:r>
         <w:rPr>
+          <w:rFonts w:ascii="Cambria" w:hAnsi="Cambria"/>
           <w:i/>
         </w:rPr>
         <w:t>_</w:t>
       </w:r>
       <w:r>
         <w:rPr>
+          <w:rFonts w:ascii="Cambria" w:hAnsi="Cambria"/>
           <w:i/>
           <w:lang w:val="en-US"/>
         </w:rPr>
         <w:t>id</w:t>
       </w:r>
       <w:r>
+        <w:rPr>
+          <w:rFonts w:ascii="Cambria" w:hAnsi="Cambria"/>
+        </w:rPr>
         <w:t xml:space="preserve"> (17 байт).</w:t>
       </w:r>
     </w:p>
@@ -1324,23 +1285,33 @@
         <w:pStyle w:val="afd"/>
         <w:spacing w:before="0" w:beforeAutospacing="0" w:after="0" w:afterAutospacing="0" w:line="360" w:lineRule="auto"/>
         <w:rPr>
-          <w:rFonts w:ascii="Courier New" w:hAnsi="Courier New" w:cs="Courier New"/>
+          <w:rFonts w:ascii="Cambria" w:hAnsi="Cambria" w:cs="Courier New"/>
           <w:sz w:val="20"/>
           <w:szCs w:val="20"/>
         </w:rPr>
       </w:pPr>
       <w:r>
+        <w:rPr>
+          <w:rFonts w:ascii="Cambria" w:hAnsi="Cambria"/>
+        </w:rPr>
         <w:t xml:space="preserve">Перед завершением примера </w:t>
       </w:r>
       <w:r>
+        <w:rPr>
+          <w:rFonts w:ascii="Cambria" w:hAnsi="Cambria"/>
+        </w:rPr>
         <w:t xml:space="preserve">файл закрывается </w:t>
       </w:r>
       <w:r>
+        <w:rPr>
+          <w:rFonts w:ascii="Cambria" w:hAnsi="Cambria"/>
+        </w:rPr>
         <w:t xml:space="preserve">при помощи функции </w:t>
       </w:r>
       <w:proofErr w:type="spellStart"/>
       <w:r>
         <w:rPr>
+          <w:rFonts w:ascii="Cambria" w:hAnsi="Cambria"/>
           <w:i/>
           <w:lang w:val="en-US"/>
         </w:rPr>
@@ -1348,6 +1319,9 @@
       </w:r>
       <w:proofErr w:type="spellEnd"/>
       <w:r>
+        <w:rPr>
+          <w:rFonts w:ascii="Cambria" w:hAnsi="Cambria"/>
+        </w:rPr>
         <w:t>.</w:t>
       </w:r>
     </w:p>
@@ -1362,8 +1336,8 @@
 </file>
 
 <file path=word/numbering.xml><?xml version="1.0" encoding="utf-8"?>
-<w:numbering xmlns:ve="http://schemas.openxmlformats.org/markup-compatibility/2006" xmlns:o="urn:schemas-microsoft-com:office:office" xmlns:r="http://schemas.openxmlformats.org/officeDocument/2006/relationships" xmlns:m="http://schemas.openxmlformats.org/officeDocument/2006/math" xmlns:v="urn:schemas-microsoft-com:vml" xmlns:wp="http://schemas.openxmlformats.org/drawingml/2006/wordprocessingDrawing" xmlns:w10="urn:schemas-microsoft-com:office:word" xmlns:w="http://schemas.openxmlformats.org/wordprocessingml/2006/main" xmlns:wne="http://schemas.microsoft.com/office/word/2006/wordml">
-  <w:abstractNum w:abstractNumId="0">
+<w:numbering xmlns:wpc="http://schemas.microsoft.com/office/word/2010/wordprocessingCanvas" xmlns:mc="http://schemas.openxmlformats.org/markup-compatibility/2006" xmlns:o="urn:schemas-microsoft-com:office:office" xmlns:r="http://schemas.openxmlformats.org/officeDocument/2006/relationships" xmlns:m="http://schemas.openxmlformats.org/officeDocument/2006/math" xmlns:v="urn:schemas-microsoft-com:vml" xmlns:wp14="http://schemas.microsoft.com/office/word/2010/wordprocessingDrawing" xmlns:wp="http://schemas.openxmlformats.org/drawingml/2006/wordprocessingDrawing" xmlns:w10="urn:schemas-microsoft-com:office:word" xmlns:w="http://schemas.openxmlformats.org/wordprocessingml/2006/main" xmlns:w14="http://schemas.microsoft.com/office/word/2010/wordml" xmlns:w15="http://schemas.microsoft.com/office/word/2012/wordml" xmlns:wpg="http://schemas.microsoft.com/office/word/2010/wordprocessingGroup" xmlns:wpi="http://schemas.microsoft.com/office/word/2010/wordprocessingInk" xmlns:wne="http://schemas.microsoft.com/office/word/2006/wordml" xmlns:wps="http://schemas.microsoft.com/office/word/2010/wordprocessingShape" mc:Ignorable="w14 w15 wp14">
+  <w:abstractNum w:abstractNumId="0" w15:restartNumberingAfterBreak="0">
     <w:nsid w:val="FFFFFFFB"/>
     <w:multiLevelType w:val="multilevel"/>
     <w:tmpl w:val="FFFFFFFF"/>
@@ -1431,7 +1405,7 @@
       <w:lvlJc w:val="left"/>
     </w:lvl>
   </w:abstractNum>
-  <w:abstractNum w:abstractNumId="1">
+  <w:abstractNum w:abstractNumId="1" w15:restartNumberingAfterBreak="0">
     <w:nsid w:val="32B925FB"/>
     <w:multiLevelType w:val="hybridMultilevel"/>
     <w:tmpl w:val="319A5E8C"/>
@@ -1544,7 +1518,7 @@
       </w:rPr>
     </w:lvl>
   </w:abstractNum>
-  <w:abstractNum w:abstractNumId="2">
+  <w:abstractNum w:abstractNumId="2" w15:restartNumberingAfterBreak="0">
     <w:nsid w:val="4AD519DD"/>
     <w:multiLevelType w:val="hybridMultilevel"/>
     <w:tmpl w:val="D7D83722"/>
@@ -1718,7 +1692,7 @@
 </file>
 
 <file path=word/styles.xml><?xml version="1.0" encoding="utf-8"?>
-<w:styles xmlns:r="http://schemas.openxmlformats.org/officeDocument/2006/relationships" xmlns:w="http://schemas.openxmlformats.org/wordprocessingml/2006/main">
+<w:styles xmlns:mc="http://schemas.openxmlformats.org/markup-compatibility/2006" xmlns:r="http://schemas.openxmlformats.org/officeDocument/2006/relationships" xmlns:w="http://schemas.openxmlformats.org/wordprocessingml/2006/main" xmlns:w14="http://schemas.microsoft.com/office/word/2010/wordml" xmlns:w15="http://schemas.microsoft.com/office/word/2012/wordml" mc:Ignorable="w14 w15">
   <w:docDefaults>
     <w:rPrDefault>
       <w:rPr>
@@ -1728,144 +1702,378 @@
     </w:rPrDefault>
     <w:pPrDefault/>
   </w:docDefaults>
-  <w:latentStyles w:defLockedState="0" w:defUIPriority="99" w:defSemiHidden="1" w:defUnhideWhenUsed="1" w:defQFormat="0" w:count="267">
-    <w:lsdException w:name="Normal" w:semiHidden="0" w:uiPriority="0" w:unhideWhenUsed="0" w:qFormat="1"/>
-    <w:lsdException w:name="heading 1" w:semiHidden="0" w:uiPriority="0" w:unhideWhenUsed="0" w:qFormat="1"/>
-    <w:lsdException w:name="heading 2" w:uiPriority="0" w:qFormat="1"/>
-    <w:lsdException w:name="heading 3" w:uiPriority="0" w:qFormat="1"/>
-    <w:lsdException w:name="heading 4" w:uiPriority="0" w:qFormat="1"/>
-    <w:lsdException w:name="heading 5" w:uiPriority="0" w:qFormat="1"/>
-    <w:lsdException w:name="heading 6" w:uiPriority="0" w:qFormat="1"/>
-    <w:lsdException w:name="heading 7" w:uiPriority="0" w:qFormat="1"/>
-    <w:lsdException w:name="heading 8" w:uiPriority="0" w:qFormat="1"/>
-    <w:lsdException w:name="heading 9" w:uiPriority="0" w:qFormat="1"/>
-    <w:lsdException w:name="toc 1" w:uiPriority="39"/>
-    <w:lsdException w:name="toc 2" w:uiPriority="39"/>
-    <w:lsdException w:name="toc 3" w:uiPriority="39"/>
-    <w:lsdException w:name="toc 4" w:uiPriority="39"/>
-    <w:lsdException w:name="toc 5" w:uiPriority="39"/>
-    <w:lsdException w:name="toc 6" w:uiPriority="39"/>
-    <w:lsdException w:name="toc 7" w:uiPriority="39"/>
-    <w:lsdException w:name="toc 8" w:uiPriority="39"/>
-    <w:lsdException w:name="toc 9" w:uiPriority="39"/>
-    <w:lsdException w:name="caption" w:uiPriority="35" w:qFormat="1"/>
-    <w:lsdException w:name="Title" w:semiHidden="0" w:uiPriority="0" w:unhideWhenUsed="0" w:qFormat="1"/>
-    <w:lsdException w:name="Default Paragraph Font" w:uiPriority="1"/>
-    <w:lsdException w:name="Subtitle" w:semiHidden="0" w:uiPriority="11" w:unhideWhenUsed="0" w:qFormat="1"/>
-    <w:lsdException w:name="Strong" w:semiHidden="0" w:uiPriority="22" w:unhideWhenUsed="0" w:qFormat="1"/>
-    <w:lsdException w:name="Emphasis" w:semiHidden="0" w:uiPriority="20" w:unhideWhenUsed="0" w:qFormat="1"/>
-    <w:lsdException w:name="Table Grid" w:semiHidden="0" w:uiPriority="59" w:unhideWhenUsed="0"/>
-    <w:lsdException w:name="Placeholder Text" w:unhideWhenUsed="0"/>
-    <w:lsdException w:name="No Spacing" w:semiHidden="0" w:uiPriority="1" w:unhideWhenUsed="0" w:qFormat="1"/>
-    <w:lsdException w:name="Light Shading" w:semiHidden="0" w:uiPriority="60" w:unhideWhenUsed="0"/>
-    <w:lsdException w:name="Light List" w:semiHidden="0" w:uiPriority="61" w:unhideWhenUsed="0"/>
-    <w:lsdException w:name="Light Grid" w:semiHidden="0" w:uiPriority="62" w:unhideWhenUsed="0"/>
-    <w:lsdException w:name="Medium Shading 1" w:semiHidden="0" w:uiPriority="63" w:unhideWhenUsed="0"/>
-    <w:lsdException w:name="Medium Shading 2" w:semiHidden="0" w:uiPriority="64" w:unhideWhenUsed="0"/>
-    <w:lsdException w:name="Medium List 1" w:semiHidden="0" w:uiPriority="65" w:unhideWhenUsed="0"/>
-    <w:lsdException w:name="Medium List 2" w:semiHidden="0" w:uiPriority="66" w:unhideWhenUsed="0"/>
-    <w:lsdException w:name="Medium Grid 1" w:semiHidden="0" w:uiPriority="67" w:unhideWhenUsed="0"/>
-    <w:lsdException w:name="Medium Grid 2" w:semiHidden="0" w:uiPriority="68" w:unhideWhenUsed="0"/>
-    <w:lsdException w:name="Medium Grid 3" w:semiHidden="0" w:uiPriority="69" w:unhideWhenUsed="0"/>
-    <w:lsdException w:name="Dark List" w:semiHidden="0" w:uiPriority="70" w:unhideWhenUsed="0"/>
-    <w:lsdException w:name="Colorful Shading" w:semiHidden="0" w:uiPriority="71" w:unhideWhenUsed="0"/>
-    <w:lsdException w:name="Colorful List" w:semiHidden="0" w:uiPriority="72" w:unhideWhenUsed="0"/>
-    <w:lsdException w:name="Colorful Grid" w:semiHidden="0" w:uiPriority="73" w:unhideWhenUsed="0"/>
-    <w:lsdException w:name="Light Shading Accent 1" w:semiHidden="0" w:uiPriority="60" w:unhideWhenUsed="0"/>
-    <w:lsdException w:name="Light List Accent 1" w:semiHidden="0" w:uiPriority="61" w:unhideWhenUsed="0"/>
-    <w:lsdException w:name="Light Grid Accent 1" w:semiHidden="0" w:uiPriority="62" w:unhideWhenUsed="0"/>
-    <w:lsdException w:name="Medium Shading 1 Accent 1" w:semiHidden="0" w:uiPriority="63" w:unhideWhenUsed="0"/>
-    <w:lsdException w:name="Medium Shading 2 Accent 1" w:semiHidden="0" w:uiPriority="64" w:unhideWhenUsed="0"/>
-    <w:lsdException w:name="Medium List 1 Accent 1" w:semiHidden="0" w:uiPriority="65" w:unhideWhenUsed="0"/>
-    <w:lsdException w:name="Revision" w:unhideWhenUsed="0"/>
-    <w:lsdException w:name="List Paragraph" w:semiHidden="0" w:uiPriority="34" w:unhideWhenUsed="0" w:qFormat="1"/>
-    <w:lsdException w:name="Quote" w:semiHidden="0" w:uiPriority="29" w:unhideWhenUsed="0" w:qFormat="1"/>
-    <w:lsdException w:name="Intense Quote" w:semiHidden="0" w:uiPriority="30" w:unhideWhenUsed="0" w:qFormat="1"/>
-    <w:lsdException w:name="Medium List 2 Accent 1" w:semiHidden="0" w:uiPriority="66" w:unhideWhenUsed="0"/>
-    <w:lsdException w:name="Medium Grid 1 Accent 1" w:semiHidden="0" w:uiPriority="67" w:unhideWhenUsed="0"/>
-    <w:lsdException w:name="Medium Grid 2 Accent 1" w:semiHidden="0" w:uiPriority="68" w:unhideWhenUsed="0"/>
-    <w:lsdException w:name="Medium Grid 3 Accent 1" w:semiHidden="0" w:uiPriority="69" w:unhideWhenUsed="0"/>
-    <w:lsdException w:name="Dark List Accent 1" w:semiHidden="0" w:uiPriority="70" w:unhideWhenUsed="0"/>
-    <w:lsdException w:name="Colorful Shading Accent 1" w:semiHidden="0" w:uiPriority="71" w:unhideWhenUsed="0"/>
-    <w:lsdException w:name="Colorful List Accent 1" w:semiHidden="0" w:uiPriority="72" w:unhideWhenUsed="0"/>
-    <w:lsdException w:name="Colorful Grid Accent 1" w:semiHidden="0" w:uiPriority="73" w:unhideWhenUsed="0"/>
-    <w:lsdException w:name="Light Shading Accent 2" w:semiHidden="0" w:uiPriority="60" w:unhideWhenUsed="0"/>
-    <w:lsdException w:name="Light List Accent 2" w:semiHidden="0" w:uiPriority="61" w:unhideWhenUsed="0"/>
-    <w:lsdException w:name="Light Grid Accent 2" w:semiHidden="0" w:uiPriority="62" w:unhideWhenUsed="0"/>
-    <w:lsdException w:name="Medium Shading 1 Accent 2" w:semiHidden="0" w:uiPriority="63" w:unhideWhenUsed="0"/>
-    <w:lsdException w:name="Medium Shading 2 Accent 2" w:semiHidden="0" w:uiPriority="64" w:unhideWhenUsed="0"/>
-    <w:lsdException w:name="Medium List 1 Accent 2" w:semiHidden="0" w:uiPriority="65" w:unhideWhenUsed="0"/>
-    <w:lsdException w:name="Medium List 2 Accent 2" w:semiHidden="0" w:uiPriority="66" w:unhideWhenUsed="0"/>
-    <w:lsdException w:name="Medium Grid 1 Accent 2" w:semiHidden="0" w:uiPriority="67" w:unhideWhenUsed="0"/>
-    <w:lsdException w:name="Medium Grid 2 Accent 2" w:semiHidden="0" w:uiPriority="68" w:unhideWhenUsed="0"/>
-    <w:lsdException w:name="Medium Grid 3 Accent 2" w:semiHidden="0" w:uiPriority="69" w:unhideWhenUsed="0"/>
-    <w:lsdException w:name="Dark List Accent 2" w:semiHidden="0" w:uiPriority="70" w:unhideWhenUsed="0"/>
-    <w:lsdException w:name="Colorful Shading Accent 2" w:semiHidden="0" w:uiPriority="71" w:unhideWhenUsed="0"/>
-    <w:lsdException w:name="Colorful List Accent 2" w:semiHidden="0" w:uiPriority="72" w:unhideWhenUsed="0"/>
-    <w:lsdException w:name="Colorful Grid Accent 2" w:semiHidden="0" w:uiPriority="73" w:unhideWhenUsed="0"/>
-    <w:lsdException w:name="Light Shading Accent 3" w:semiHidden="0" w:uiPriority="60" w:unhideWhenUsed="0"/>
-    <w:lsdException w:name="Light List Accent 3" w:semiHidden="0" w:uiPriority="61" w:unhideWhenUsed="0"/>
-    <w:lsdException w:name="Light Grid Accent 3" w:semiHidden="0" w:uiPriority="62" w:unhideWhenUsed="0"/>
-    <w:lsdException w:name="Medium Shading 1 Accent 3" w:semiHidden="0" w:uiPriority="63" w:unhideWhenUsed="0"/>
-    <w:lsdException w:name="Medium Shading 2 Accent 3" w:semiHidden="0" w:uiPriority="64" w:unhideWhenUsed="0"/>
-    <w:lsdException w:name="Medium List 1 Accent 3" w:semiHidden="0" w:uiPriority="65" w:unhideWhenUsed="0"/>
-    <w:lsdException w:name="Medium List 2 Accent 3" w:semiHidden="0" w:uiPriority="66" w:unhideWhenUsed="0"/>
-    <w:lsdException w:name="Medium Grid 1 Accent 3" w:semiHidden="0" w:uiPriority="67" w:unhideWhenUsed="0"/>
-    <w:lsdException w:name="Medium Grid 2 Accent 3" w:semiHidden="0" w:uiPriority="68" w:unhideWhenUsed="0"/>
-    <w:lsdException w:name="Medium Grid 3 Accent 3" w:semiHidden="0" w:uiPriority="69" w:unhideWhenUsed="0"/>
-    <w:lsdException w:name="Dark List Accent 3" w:semiHidden="0" w:uiPriority="70" w:unhideWhenUsed="0"/>
-    <w:lsdException w:name="Colorful Shading Accent 3" w:semiHidden="0" w:uiPriority="71" w:unhideWhenUsed="0"/>
-    <w:lsdException w:name="Colorful List Accent 3" w:semiHidden="0" w:uiPriority="72" w:unhideWhenUsed="0"/>
-    <w:lsdException w:name="Colorful Grid Accent 3" w:semiHidden="0" w:uiPriority="73" w:unhideWhenUsed="0"/>
-    <w:lsdException w:name="Light Shading Accent 4" w:semiHidden="0" w:uiPriority="60" w:unhideWhenUsed="0"/>
-    <w:lsdException w:name="Light List Accent 4" w:semiHidden="0" w:uiPriority="61" w:unhideWhenUsed="0"/>
-    <w:lsdException w:name="Light Grid Accent 4" w:semiHidden="0" w:uiPriority="62" w:unhideWhenUsed="0"/>
-    <w:lsdException w:name="Medium Shading 1 Accent 4" w:semiHidden="0" w:uiPriority="63" w:unhideWhenUsed="0"/>
-    <w:lsdException w:name="Medium Shading 2 Accent 4" w:semiHidden="0" w:uiPriority="64" w:unhideWhenUsed="0"/>
-    <w:lsdException w:name="Medium List 1 Accent 4" w:semiHidden="0" w:uiPriority="65" w:unhideWhenUsed="0"/>
-    <w:lsdException w:name="Medium List 2 Accent 4" w:semiHidden="0" w:uiPriority="66" w:unhideWhenUsed="0"/>
-    <w:lsdException w:name="Medium Grid 1 Accent 4" w:semiHidden="0" w:uiPriority="67" w:unhideWhenUsed="0"/>
-    <w:lsdException w:name="Medium Grid 2 Accent 4" w:semiHidden="0" w:uiPriority="68" w:unhideWhenUsed="0"/>
-    <w:lsdException w:name="Medium Grid 3 Accent 4" w:semiHidden="0" w:uiPriority="69" w:unhideWhenUsed="0"/>
-    <w:lsdException w:name="Dark List Accent 4" w:semiHidden="0" w:uiPriority="70" w:unhideWhenUsed="0"/>
-    <w:lsdException w:name="Colorful Shading Accent 4" w:semiHidden="0" w:uiPriority="71" w:unhideWhenUsed="0"/>
-    <w:lsdException w:name="Colorful List Accent 4" w:semiHidden="0" w:uiPriority="72" w:unhideWhenUsed="0"/>
-    <w:lsdException w:name="Colorful Grid Accent 4" w:semiHidden="0" w:uiPriority="73" w:unhideWhenUsed="0"/>
-    <w:lsdException w:name="Light Shading Accent 5" w:semiHidden="0" w:uiPriority="60" w:unhideWhenUsed="0"/>
-    <w:lsdException w:name="Light List Accent 5" w:semiHidden="0" w:uiPriority="61" w:unhideWhenUsed="0"/>
-    <w:lsdException w:name="Light Grid Accent 5" w:semiHidden="0" w:uiPriority="62" w:unhideWhenUsed="0"/>
-    <w:lsdException w:name="Medium Shading 1 Accent 5" w:semiHidden="0" w:uiPriority="63" w:unhideWhenUsed="0"/>
-    <w:lsdException w:name="Medium Shading 2 Accent 5" w:semiHidden="0" w:uiPriority="64" w:unhideWhenUsed="0"/>
-    <w:lsdException w:name="Medium List 1 Accent 5" w:semiHidden="0" w:uiPriority="65" w:unhideWhenUsed="0"/>
-    <w:lsdException w:name="Medium List 2 Accent 5" w:semiHidden="0" w:uiPriority="66" w:unhideWhenUsed="0"/>
-    <w:lsdException w:name="Medium Grid 1 Accent 5" w:semiHidden="0" w:uiPriority="67" w:unhideWhenUsed="0"/>
-    <w:lsdException w:name="Medium Grid 2 Accent 5" w:semiHidden="0" w:uiPriority="68" w:unhideWhenUsed="0"/>
-    <w:lsdException w:name="Medium Grid 3 Accent 5" w:semiHidden="0" w:uiPriority="69" w:unhideWhenUsed="0"/>
-    <w:lsdException w:name="Dark List Accent 5" w:semiHidden="0" w:uiPriority="70" w:unhideWhenUsed="0"/>
-    <w:lsdException w:name="Colorful Shading Accent 5" w:semiHidden="0" w:uiPriority="71" w:unhideWhenUsed="0"/>
-    <w:lsdException w:name="Colorful List Accent 5" w:semiHidden="0" w:uiPriority="72" w:unhideWhenUsed="0"/>
-    <w:lsdException w:name="Colorful Grid Accent 5" w:semiHidden="0" w:uiPriority="73" w:unhideWhenUsed="0"/>
-    <w:lsdException w:name="Light Shading Accent 6" w:semiHidden="0" w:uiPriority="60" w:unhideWhenUsed="0"/>
-    <w:lsdException w:name="Light List Accent 6" w:semiHidden="0" w:uiPriority="61" w:unhideWhenUsed="0"/>
-    <w:lsdException w:name="Light Grid Accent 6" w:semiHidden="0" w:uiPriority="62" w:unhideWhenUsed="0"/>
-    <w:lsdException w:name="Medium Shading 1 Accent 6" w:semiHidden="0" w:uiPriority="63" w:unhideWhenUsed="0"/>
-    <w:lsdException w:name="Medium Shading 2 Accent 6" w:semiHidden="0" w:uiPriority="64" w:unhideWhenUsed="0"/>
-    <w:lsdException w:name="Medium List 1 Accent 6" w:semiHidden="0" w:uiPriority="65" w:unhideWhenUsed="0"/>
-    <w:lsdException w:name="Medium List 2 Accent 6" w:semiHidden="0" w:uiPriority="66" w:unhideWhenUsed="0"/>
-    <w:lsdException w:name="Medium Grid 1 Accent 6" w:semiHidden="0" w:uiPriority="67" w:unhideWhenUsed="0"/>
-    <w:lsdException w:name="Medium Grid 2 Accent 6" w:semiHidden="0" w:uiPriority="68" w:unhideWhenUsed="0"/>
-    <w:lsdException w:name="Medium Grid 3 Accent 6" w:semiHidden="0" w:uiPriority="69" w:unhideWhenUsed="0"/>
-    <w:lsdException w:name="Dark List Accent 6" w:semiHidden="0" w:uiPriority="70" w:unhideWhenUsed="0"/>
-    <w:lsdException w:name="Colorful Shading Accent 6" w:semiHidden="0" w:uiPriority="71" w:unhideWhenUsed="0"/>
-    <w:lsdException w:name="Colorful List Accent 6" w:semiHidden="0" w:uiPriority="72" w:unhideWhenUsed="0"/>
-    <w:lsdException w:name="Colorful Grid Accent 6" w:semiHidden="0" w:uiPriority="73" w:unhideWhenUsed="0"/>
-    <w:lsdException w:name="Subtle Emphasis" w:semiHidden="0" w:uiPriority="19" w:unhideWhenUsed="0" w:qFormat="1"/>
-    <w:lsdException w:name="Intense Emphasis" w:semiHidden="0" w:uiPriority="21" w:unhideWhenUsed="0" w:qFormat="1"/>
-    <w:lsdException w:name="Subtle Reference" w:semiHidden="0" w:uiPriority="31" w:unhideWhenUsed="0" w:qFormat="1"/>
-    <w:lsdException w:name="Intense Reference" w:semiHidden="0" w:uiPriority="32" w:unhideWhenUsed="0" w:qFormat="1"/>
-    <w:lsdException w:name="Book Title" w:semiHidden="0" w:uiPriority="33" w:unhideWhenUsed="0" w:qFormat="1"/>
-    <w:lsdException w:name="Bibliography" w:uiPriority="37"/>
-    <w:lsdException w:name="TOC Heading" w:uiPriority="39" w:qFormat="1"/>
+  <w:latentStyles w:defLockedState="0" w:defUIPriority="99" w:defSemiHidden="0" w:defUnhideWhenUsed="0" w:defQFormat="0" w:count="371">
+    <w:lsdException w:name="Normal" w:uiPriority="0" w:qFormat="1"/>
+    <w:lsdException w:name="heading 1" w:uiPriority="0" w:qFormat="1"/>
+    <w:lsdException w:name="heading 2" w:semiHidden="1" w:uiPriority="0" w:unhideWhenUsed="1" w:qFormat="1"/>
+    <w:lsdException w:name="heading 3" w:semiHidden="1" w:uiPriority="0" w:unhideWhenUsed="1" w:qFormat="1"/>
+    <w:lsdException w:name="heading 4" w:semiHidden="1" w:uiPriority="0" w:unhideWhenUsed="1" w:qFormat="1"/>
+    <w:lsdException w:name="heading 5" w:semiHidden="1" w:uiPriority="0" w:unhideWhenUsed="1" w:qFormat="1"/>
+    <w:lsdException w:name="heading 6" w:semiHidden="1" w:uiPriority="0" w:unhideWhenUsed="1" w:qFormat="1"/>
+    <w:lsdException w:name="heading 7" w:semiHidden="1" w:uiPriority="0" w:unhideWhenUsed="1" w:qFormat="1"/>
+    <w:lsdException w:name="heading 8" w:semiHidden="1" w:uiPriority="0" w:unhideWhenUsed="1" w:qFormat="1"/>
+    <w:lsdException w:name="heading 9" w:semiHidden="1" w:uiPriority="0" w:unhideWhenUsed="1" w:qFormat="1"/>
+    <w:lsdException w:name="index 1" w:semiHidden="1" w:unhideWhenUsed="1"/>
+    <w:lsdException w:name="index 2" w:semiHidden="1" w:unhideWhenUsed="1"/>
+    <w:lsdException w:name="index 3" w:semiHidden="1" w:unhideWhenUsed="1"/>
+    <w:lsdException w:name="index 4" w:semiHidden="1" w:unhideWhenUsed="1"/>
+    <w:lsdException w:name="index 5" w:semiHidden="1" w:unhideWhenUsed="1"/>
+    <w:lsdException w:name="index 6" w:semiHidden="1" w:unhideWhenUsed="1"/>
+    <w:lsdException w:name="index 7" w:semiHidden="1" w:unhideWhenUsed="1"/>
+    <w:lsdException w:name="index 8" w:semiHidden="1" w:unhideWhenUsed="1"/>
+    <w:lsdException w:name="index 9" w:semiHidden="1" w:unhideWhenUsed="1"/>
+    <w:lsdException w:name="toc 1" w:semiHidden="1" w:uiPriority="39" w:unhideWhenUsed="1"/>
+    <w:lsdException w:name="toc 2" w:semiHidden="1" w:uiPriority="39" w:unhideWhenUsed="1"/>
+    <w:lsdException w:name="toc 3" w:semiHidden="1" w:uiPriority="39" w:unhideWhenUsed="1"/>
+    <w:lsdException w:name="toc 4" w:semiHidden="1" w:uiPriority="39" w:unhideWhenUsed="1"/>
+    <w:lsdException w:name="toc 5" w:semiHidden="1" w:uiPriority="39" w:unhideWhenUsed="1"/>
+    <w:lsdException w:name="toc 6" w:semiHidden="1" w:uiPriority="39" w:unhideWhenUsed="1"/>
+    <w:lsdException w:name="toc 7" w:semiHidden="1" w:uiPriority="39" w:unhideWhenUsed="1"/>
+    <w:lsdException w:name="toc 8" w:semiHidden="1" w:uiPriority="39" w:unhideWhenUsed="1"/>
+    <w:lsdException w:name="toc 9" w:semiHidden="1" w:uiPriority="39" w:unhideWhenUsed="1"/>
+    <w:lsdException w:name="Normal Indent" w:semiHidden="1" w:unhideWhenUsed="1"/>
+    <w:lsdException w:name="footnote text" w:semiHidden="1" w:unhideWhenUsed="1"/>
+    <w:lsdException w:name="annotation text" w:semiHidden="1" w:unhideWhenUsed="1"/>
+    <w:lsdException w:name="header" w:semiHidden="1" w:unhideWhenUsed="1"/>
+    <w:lsdException w:name="footer" w:semiHidden="1" w:unhideWhenUsed="1"/>
+    <w:lsdException w:name="index heading" w:semiHidden="1" w:unhideWhenUsed="1"/>
+    <w:lsdException w:name="caption" w:semiHidden="1" w:uiPriority="35" w:unhideWhenUsed="1" w:qFormat="1"/>
+    <w:lsdException w:name="table of figures" w:semiHidden="1" w:unhideWhenUsed="1"/>
+    <w:lsdException w:name="envelope address" w:semiHidden="1" w:unhideWhenUsed="1"/>
+    <w:lsdException w:name="envelope return" w:semiHidden="1" w:unhideWhenUsed="1"/>
+    <w:lsdException w:name="footnote reference" w:semiHidden="1" w:unhideWhenUsed="1"/>
+    <w:lsdException w:name="annotation reference" w:semiHidden="1" w:unhideWhenUsed="1"/>
+    <w:lsdException w:name="line number" w:semiHidden="1" w:unhideWhenUsed="1"/>
+    <w:lsdException w:name="page number" w:semiHidden="1" w:unhideWhenUsed="1"/>
+    <w:lsdException w:name="endnote reference" w:semiHidden="1" w:unhideWhenUsed="1"/>
+    <w:lsdException w:name="endnote text" w:semiHidden="1" w:unhideWhenUsed="1"/>
+    <w:lsdException w:name="table of authorities" w:semiHidden="1" w:unhideWhenUsed="1"/>
+    <w:lsdException w:name="macro" w:semiHidden="1" w:unhideWhenUsed="1"/>
+    <w:lsdException w:name="toa heading" w:semiHidden="1" w:unhideWhenUsed="1"/>
+    <w:lsdException w:name="List" w:semiHidden="1" w:unhideWhenUsed="1"/>
+    <w:lsdException w:name="List Bullet" w:semiHidden="1" w:unhideWhenUsed="1"/>
+    <w:lsdException w:name="List Number" w:semiHidden="1" w:unhideWhenUsed="1"/>
+    <w:lsdException w:name="List 2" w:semiHidden="1" w:unhideWhenUsed="1"/>
+    <w:lsdException w:name="List 3" w:semiHidden="1" w:unhideWhenUsed="1"/>
+    <w:lsdException w:name="List 4" w:semiHidden="1" w:unhideWhenUsed="1"/>
+    <w:lsdException w:name="List 5" w:semiHidden="1" w:unhideWhenUsed="1"/>
+    <w:lsdException w:name="List Bullet 2" w:semiHidden="1" w:unhideWhenUsed="1"/>
+    <w:lsdException w:name="List Bullet 3" w:semiHidden="1" w:unhideWhenUsed="1"/>
+    <w:lsdException w:name="List Bullet 4" w:semiHidden="1" w:unhideWhenUsed="1"/>
+    <w:lsdException w:name="List Bullet 5" w:semiHidden="1" w:unhideWhenUsed="1"/>
+    <w:lsdException w:name="List Number 2" w:semiHidden="1" w:unhideWhenUsed="1"/>
+    <w:lsdException w:name="List Number 3" w:semiHidden="1" w:unhideWhenUsed="1"/>
+    <w:lsdException w:name="List Number 4" w:semiHidden="1" w:unhideWhenUsed="1"/>
+    <w:lsdException w:name="List Number 5" w:semiHidden="1" w:unhideWhenUsed="1"/>
+    <w:lsdException w:name="Title" w:uiPriority="0" w:qFormat="1"/>
+    <w:lsdException w:name="Closing" w:semiHidden="1" w:unhideWhenUsed="1"/>
+    <w:lsdException w:name="Signature" w:semiHidden="1" w:unhideWhenUsed="1"/>
+    <w:lsdException w:name="Default Paragraph Font" w:semiHidden="1" w:uiPriority="1" w:unhideWhenUsed="1"/>
+    <w:lsdException w:name="Body Text" w:semiHidden="1" w:unhideWhenUsed="1"/>
+    <w:lsdException w:name="Body Text Indent" w:semiHidden="1" w:unhideWhenUsed="1"/>
+    <w:lsdException w:name="List Continue" w:semiHidden="1" w:unhideWhenUsed="1"/>
+    <w:lsdException w:name="List Continue 2" w:semiHidden="1" w:unhideWhenUsed="1"/>
+    <w:lsdException w:name="List Continue 3" w:semiHidden="1" w:unhideWhenUsed="1"/>
+    <w:lsdException w:name="List Continue 4" w:semiHidden="1" w:unhideWhenUsed="1"/>
+    <w:lsdException w:name="List Continue 5" w:semiHidden="1" w:unhideWhenUsed="1"/>
+    <w:lsdException w:name="Message Header" w:semiHidden="1" w:unhideWhenUsed="1"/>
+    <w:lsdException w:name="Subtitle" w:uiPriority="11" w:qFormat="1"/>
+    <w:lsdException w:name="Salutation" w:semiHidden="1" w:unhideWhenUsed="1"/>
+    <w:lsdException w:name="Date" w:semiHidden="1" w:unhideWhenUsed="1"/>
+    <w:lsdException w:name="Body Text First Indent" w:semiHidden="1" w:unhideWhenUsed="1"/>
+    <w:lsdException w:name="Body Text First Indent 2" w:semiHidden="1" w:unhideWhenUsed="1"/>
+    <w:lsdException w:name="Note Heading" w:semiHidden="1" w:unhideWhenUsed="1"/>
+    <w:lsdException w:name="Body Text 2" w:semiHidden="1" w:unhideWhenUsed="1"/>
+    <w:lsdException w:name="Body Text 3" w:semiHidden="1" w:unhideWhenUsed="1"/>
+    <w:lsdException w:name="Body Text Indent 2" w:semiHidden="1" w:unhideWhenUsed="1"/>
+    <w:lsdException w:name="Body Text Indent 3" w:semiHidden="1" w:unhideWhenUsed="1"/>
+    <w:lsdException w:name="Block Text" w:semiHidden="1" w:unhideWhenUsed="1"/>
+    <w:lsdException w:name="Hyperlink" w:semiHidden="1" w:unhideWhenUsed="1"/>
+    <w:lsdException w:name="FollowedHyperlink" w:semiHidden="1" w:unhideWhenUsed="1"/>
+    <w:lsdException w:name="Strong" w:uiPriority="22" w:qFormat="1"/>
+    <w:lsdException w:name="Emphasis" w:uiPriority="20" w:qFormat="1"/>
+    <w:lsdException w:name="Document Map" w:semiHidden="1" w:unhideWhenUsed="1"/>
+    <w:lsdException w:name="Plain Text" w:semiHidden="1" w:unhideWhenUsed="1"/>
+    <w:lsdException w:name="E-mail Signature" w:semiHidden="1" w:unhideWhenUsed="1"/>
+    <w:lsdException w:name="HTML Top of Form" w:semiHidden="1" w:unhideWhenUsed="1"/>
+    <w:lsdException w:name="HTML Bottom of Form" w:semiHidden="1" w:unhideWhenUsed="1"/>
+    <w:lsdException w:name="Normal (Web)" w:semiHidden="1" w:unhideWhenUsed="1"/>
+    <w:lsdException w:name="HTML Acronym" w:semiHidden="1" w:unhideWhenUsed="1"/>
+    <w:lsdException w:name="HTML Address" w:semiHidden="1" w:unhideWhenUsed="1"/>
+    <w:lsdException w:name="HTML Cite" w:semiHidden="1" w:unhideWhenUsed="1"/>
+    <w:lsdException w:name="HTML Code" w:semiHidden="1" w:unhideWhenUsed="1"/>
+    <w:lsdException w:name="HTML Definition" w:semiHidden="1" w:unhideWhenUsed="1"/>
+    <w:lsdException w:name="HTML Keyboard" w:semiHidden="1" w:unhideWhenUsed="1"/>
+    <w:lsdException w:name="HTML Preformatted" w:semiHidden="1" w:unhideWhenUsed="1"/>
+    <w:lsdException w:name="HTML Sample" w:semiHidden="1" w:unhideWhenUsed="1"/>
+    <w:lsdException w:name="HTML Typewriter" w:semiHidden="1" w:unhideWhenUsed="1"/>
+    <w:lsdException w:name="HTML Variable" w:semiHidden="1" w:unhideWhenUsed="1"/>
+    <w:lsdException w:name="Normal Table" w:semiHidden="1" w:unhideWhenUsed="1"/>
+    <w:lsdException w:name="annotation subject" w:semiHidden="1" w:unhideWhenUsed="1"/>
+    <w:lsdException w:name="No List" w:semiHidden="1" w:unhideWhenUsed="1"/>
+    <w:lsdException w:name="Outline List 1" w:semiHidden="1" w:unhideWhenUsed="1"/>
+    <w:lsdException w:name="Outline List 2" w:semiHidden="1" w:unhideWhenUsed="1"/>
+    <w:lsdException w:name="Outline List 3" w:semiHidden="1" w:unhideWhenUsed="1"/>
+    <w:lsdException w:name="Table Simple 1" w:semiHidden="1" w:unhideWhenUsed="1"/>
+    <w:lsdException w:name="Table Simple 2" w:semiHidden="1" w:unhideWhenUsed="1"/>
+    <w:lsdException w:name="Table Simple 3" w:semiHidden="1" w:unhideWhenUsed="1"/>
+    <w:lsdException w:name="Table Classic 1" w:semiHidden="1" w:unhideWhenUsed="1"/>
+    <w:lsdException w:name="Table Classic 2" w:semiHidden="1" w:unhideWhenUsed="1"/>
+    <w:lsdException w:name="Table Classic 3" w:semiHidden="1" w:unhideWhenUsed="1"/>
+    <w:lsdException w:name="Table Classic 4" w:semiHidden="1" w:unhideWhenUsed="1"/>
+    <w:lsdException w:name="Table Colorful 1" w:semiHidden="1" w:unhideWhenUsed="1"/>
+    <w:lsdException w:name="Table Colorful 2" w:semiHidden="1" w:unhideWhenUsed="1"/>
+    <w:lsdException w:name="Table Colorful 3" w:semiHidden="1" w:unhideWhenUsed="1"/>
+    <w:lsdException w:name="Table Columns 1" w:semiHidden="1" w:unhideWhenUsed="1"/>
+    <w:lsdException w:name="Table Columns 2" w:semiHidden="1" w:unhideWhenUsed="1"/>
+    <w:lsdException w:name="Table Columns 3" w:semiHidden="1" w:unhideWhenUsed="1"/>
+    <w:lsdException w:name="Table Columns 4" w:semiHidden="1" w:unhideWhenUsed="1"/>
+    <w:lsdException w:name="Table Columns 5" w:semiHidden="1" w:unhideWhenUsed="1"/>
+    <w:lsdException w:name="Table Grid 1" w:semiHidden="1" w:unhideWhenUsed="1"/>
+    <w:lsdException w:name="Table Grid 2" w:semiHidden="1" w:unhideWhenUsed="1"/>
+    <w:lsdException w:name="Table Grid 3" w:semiHidden="1" w:unhideWhenUsed="1"/>
+    <w:lsdException w:name="Table Grid 4" w:semiHidden="1" w:unhideWhenUsed="1"/>
+    <w:lsdException w:name="Table Grid 5" w:semiHidden="1" w:unhideWhenUsed="1"/>
+    <w:lsdException w:name="Table Grid 6" w:semiHidden="1" w:unhideWhenUsed="1"/>
+    <w:lsdException w:name="Table Grid 7" w:semiHidden="1" w:unhideWhenUsed="1"/>
+    <w:lsdException w:name="Table Grid 8" w:semiHidden="1" w:unhideWhenUsed="1"/>
+    <w:lsdException w:name="Table List 1" w:semiHidden="1" w:unhideWhenUsed="1"/>
+    <w:lsdException w:name="Table List 2" w:semiHidden="1" w:unhideWhenUsed="1"/>
+    <w:lsdException w:name="Table List 3" w:semiHidden="1" w:unhideWhenUsed="1"/>
+    <w:lsdException w:name="Table List 4" w:semiHidden="1" w:unhideWhenUsed="1"/>
+    <w:lsdException w:name="Table List 5" w:semiHidden="1" w:unhideWhenUsed="1"/>
+    <w:lsdException w:name="Table List 6" w:semiHidden="1" w:unhideWhenUsed="1"/>
+    <w:lsdException w:name="Table List 7" w:semiHidden="1" w:unhideWhenUsed="1"/>
+    <w:lsdException w:name="Table List 8" w:semiHidden="1" w:unhideWhenUsed="1"/>
+    <w:lsdException w:name="Table 3D effects 1" w:semiHidden="1" w:unhideWhenUsed="1"/>
+    <w:lsdException w:name="Table 3D effects 2" w:semiHidden="1" w:unhideWhenUsed="1"/>
+    <w:lsdException w:name="Table 3D effects 3" w:semiHidden="1" w:unhideWhenUsed="1"/>
+    <w:lsdException w:name="Table Contemporary" w:semiHidden="1" w:unhideWhenUsed="1"/>
+    <w:lsdException w:name="Table Elegant" w:semiHidden="1" w:unhideWhenUsed="1"/>
+    <w:lsdException w:name="Table Professional" w:semiHidden="1" w:unhideWhenUsed="1"/>
+    <w:lsdException w:name="Table Subtle 1" w:semiHidden="1" w:unhideWhenUsed="1"/>
+    <w:lsdException w:name="Table Subtle 2" w:semiHidden="1" w:unhideWhenUsed="1"/>
+    <w:lsdException w:name="Table Web 1" w:semiHidden="1" w:unhideWhenUsed="1"/>
+    <w:lsdException w:name="Table Web 2" w:semiHidden="1" w:unhideWhenUsed="1"/>
+    <w:lsdException w:name="Table Web 3" w:semiHidden="1" w:unhideWhenUsed="1"/>
+    <w:lsdException w:name="Balloon Text" w:semiHidden="1" w:unhideWhenUsed="1"/>
+    <w:lsdException w:name="Table Grid" w:uiPriority="59"/>
+    <w:lsdException w:name="Table Theme" w:semiHidden="1" w:unhideWhenUsed="1"/>
+    <w:lsdException w:name="Placeholder Text" w:semiHidden="1"/>
+    <w:lsdException w:name="No Spacing" w:uiPriority="1" w:qFormat="1"/>
+    <w:lsdException w:name="Light Shading" w:uiPriority="60"/>
+    <w:lsdException w:name="Light List" w:uiPriority="61"/>
+    <w:lsdException w:name="Light Grid" w:uiPriority="62"/>
+    <w:lsdException w:name="Medium Shading 1" w:uiPriority="63"/>
+    <w:lsdException w:name="Medium Shading 2" w:uiPriority="64"/>
+    <w:lsdException w:name="Medium List 1" w:uiPriority="65"/>
+    <w:lsdException w:name="Medium List 2" w:uiPriority="66"/>
+    <w:lsdException w:name="Medium Grid 1" w:uiPriority="67"/>
+    <w:lsdException w:name="Medium Grid 2" w:uiPriority="68"/>
+    <w:lsdException w:name="Medium Grid 3" w:uiPriority="69"/>
+    <w:lsdException w:name="Dark List" w:uiPriority="70"/>
+    <w:lsdException w:name="Colorful Shading" w:uiPriority="71"/>
+    <w:lsdException w:name="Colorful List" w:uiPriority="72"/>
+    <w:lsdException w:name="Colorful Grid" w:uiPriority="73"/>
+    <w:lsdException w:name="Light Shading Accent 1" w:uiPriority="60"/>
+    <w:lsdException w:name="Light List Accent 1" w:uiPriority="61"/>
+    <w:lsdException w:name="Light Grid Accent 1" w:uiPriority="62"/>
+    <w:lsdException w:name="Medium Shading 1 Accent 1" w:uiPriority="63"/>
+    <w:lsdException w:name="Medium Shading 2 Accent 1" w:uiPriority="64"/>
+    <w:lsdException w:name="Medium List 1 Accent 1" w:uiPriority="65"/>
+    <w:lsdException w:name="Revision" w:semiHidden="1"/>
+    <w:lsdException w:name="List Paragraph" w:uiPriority="34" w:qFormat="1"/>
+    <w:lsdException w:name="Quote" w:uiPriority="29" w:qFormat="1"/>
+    <w:lsdException w:name="Intense Quote" w:uiPriority="30" w:qFormat="1"/>
+    <w:lsdException w:name="Medium List 2 Accent 1" w:uiPriority="66"/>
+    <w:lsdException w:name="Medium Grid 1 Accent 1" w:uiPriority="67"/>
+    <w:lsdException w:name="Medium Grid 2 Accent 1" w:uiPriority="68"/>
+    <w:lsdException w:name="Medium Grid 3 Accent 1" w:uiPriority="69"/>
+    <w:lsdException w:name="Dark List Accent 1" w:uiPriority="70"/>
+    <w:lsdException w:name="Colorful Shading Accent 1" w:uiPriority="71"/>
+    <w:lsdException w:name="Colorful List Accent 1" w:uiPriority="72"/>
+    <w:lsdException w:name="Colorful Grid Accent 1" w:uiPriority="73"/>
+    <w:lsdException w:name="Light Shading Accent 2" w:uiPriority="60"/>
+    <w:lsdException w:name="Light List Accent 2" w:uiPriority="61"/>
+    <w:lsdException w:name="Light Grid Accent 2" w:uiPriority="62"/>
+    <w:lsdException w:name="Medium Shading 1 Accent 2" w:uiPriority="63"/>
+    <w:lsdException w:name="Medium Shading 2 Accent 2" w:uiPriority="64"/>
+    <w:lsdException w:name="Medium List 1 Accent 2" w:uiPriority="65"/>
+    <w:lsdException w:name="Medium List 2 Accent 2" w:uiPriority="66"/>
+    <w:lsdException w:name="Medium Grid 1 Accent 2" w:uiPriority="67"/>
+    <w:lsdException w:name="Medium Grid 2 Accent 2" w:uiPriority="68"/>
+    <w:lsdException w:name="Medium Grid 3 Accent 2" w:uiPriority="69"/>
+    <w:lsdException w:name="Dark List Accent 2" w:uiPriority="70"/>
+    <w:lsdException w:name="Colorful Shading Accent 2" w:uiPriority="71"/>
+    <w:lsdException w:name="Colorful List Accent 2" w:uiPriority="72"/>
+    <w:lsdException w:name="Colorful Grid Accent 2" w:uiPriority="73"/>
+    <w:lsdException w:name="Light Shading Accent 3" w:uiPriority="60"/>
+    <w:lsdException w:name="Light List Accent 3" w:uiPriority="61"/>
+    <w:lsdException w:name="Light Grid Accent 3" w:uiPriority="62"/>
+    <w:lsdException w:name="Medium Shading 1 Accent 3" w:uiPriority="63"/>
+    <w:lsdException w:name="Medium Shading 2 Accent 3" w:uiPriority="64"/>
+    <w:lsdException w:name="Medium List 1 Accent 3" w:uiPriority="65"/>
+    <w:lsdException w:name="Medium List 2 Accent 3" w:uiPriority="66"/>
+    <w:lsdException w:name="Medium Grid 1 Accent 3" w:uiPriority="67"/>
+    <w:lsdException w:name="Medium Grid 2 Accent 3" w:uiPriority="68"/>
+    <w:lsdException w:name="Medium Grid 3 Accent 3" w:uiPriority="69"/>
+    <w:lsdException w:name="Dark List Accent 3" w:uiPriority="70"/>
+    <w:lsdException w:name="Colorful Shading Accent 3" w:uiPriority="71"/>
+    <w:lsdException w:name="Colorful List Accent 3" w:uiPriority="72"/>
+    <w:lsdException w:name="Colorful Grid Accent 3" w:uiPriority="73"/>
+    <w:lsdException w:name="Light Shading Accent 4" w:uiPriority="60"/>
+    <w:lsdException w:name="Light List Accent 4" w:uiPriority="61"/>
+    <w:lsdException w:name="Light Grid Accent 4" w:uiPriority="62"/>
+    <w:lsdException w:name="Medium Shading 1 Accent 4" w:uiPriority="63"/>
+    <w:lsdException w:name="Medium Shading 2 Accent 4" w:uiPriority="64"/>
+    <w:lsdException w:name="Medium List 1 Accent 4" w:uiPriority="65"/>
+    <w:lsdException w:name="Medium List 2 Accent 4" w:uiPriority="66"/>
+    <w:lsdException w:name="Medium Grid 1 Accent 4" w:uiPriority="67"/>
+    <w:lsdException w:name="Medium Grid 2 Accent 4" w:uiPriority="68"/>
+    <w:lsdException w:name="Medium Grid 3 Accent 4" w:uiPriority="69"/>
+    <w:lsdException w:name="Dark List Accent 4" w:uiPriority="70"/>
+    <w:lsdException w:name="Colorful Shading Accent 4" w:uiPriority="71"/>
+    <w:lsdException w:name="Colorful List Accent 4" w:uiPriority="72"/>
+    <w:lsdException w:name="Colorful Grid Accent 4" w:uiPriority="73"/>
+    <w:lsdException w:name="Light Shading Accent 5" w:uiPriority="60"/>
+    <w:lsdException w:name="Light List Accent 5" w:uiPriority="61"/>
+    <w:lsdException w:name="Light Grid Accent 5" w:uiPriority="62"/>
+    <w:lsdException w:name="Medium Shading 1 Accent 5" w:uiPriority="63"/>
+    <w:lsdException w:name="Medium Shading 2 Accent 5" w:uiPriority="64"/>
+    <w:lsdException w:name="Medium List 1 Accent 5" w:uiPriority="65"/>
+    <w:lsdException w:name="Medium List 2 Accent 5" w:uiPriority="66"/>
+    <w:lsdException w:name="Medium Grid 1 Accent 5" w:uiPriority="67"/>
+    <w:lsdException w:name="Medium Grid 2 Accent 5" w:uiPriority="68"/>
+    <w:lsdException w:name="Medium Grid 3 Accent 5" w:uiPriority="69"/>
+    <w:lsdException w:name="Dark List Accent 5" w:uiPriority="70"/>
+    <w:lsdException w:name="Colorful Shading Accent 5" w:uiPriority="71"/>
+    <w:lsdException w:name="Colorful List Accent 5" w:uiPriority="72"/>
+    <w:lsdException w:name="Colorful Grid Accent 5" w:uiPriority="73"/>
+    <w:lsdException w:name="Light Shading Accent 6" w:uiPriority="60"/>
+    <w:lsdException w:name="Light List Accent 6" w:uiPriority="61"/>
+    <w:lsdException w:name="Light Grid Accent 6" w:uiPriority="62"/>
+    <w:lsdException w:name="Medium Shading 1 Accent 6" w:uiPriority="63"/>
+    <w:lsdException w:name="Medium Shading 2 Accent 6" w:uiPriority="64"/>
+    <w:lsdException w:name="Medium List 1 Accent 6" w:uiPriority="65"/>
+    <w:lsdException w:name="Medium List 2 Accent 6" w:uiPriority="66"/>
+    <w:lsdException w:name="Medium Grid 1 Accent 6" w:uiPriority="67"/>
+    <w:lsdException w:name="Medium Grid 2 Accent 6" w:uiPriority="68"/>
+    <w:lsdException w:name="Medium Grid 3 Accent 6" w:uiPriority="69"/>
+    <w:lsdException w:name="Dark List Accent 6" w:uiPriority="70"/>
+    <w:lsdException w:name="Colorful Shading Accent 6" w:uiPriority="71"/>
+    <w:lsdException w:name="Colorful List Accent 6" w:uiPriority="72"/>
+    <w:lsdException w:name="Colorful Grid Accent 6" w:uiPriority="73"/>
+    <w:lsdException w:name="Subtle Emphasis" w:uiPriority="19" w:qFormat="1"/>
+    <w:lsdException w:name="Intense Emphasis" w:uiPriority="21" w:qFormat="1"/>
+    <w:lsdException w:name="Subtle Reference" w:uiPriority="31" w:qFormat="1"/>
+    <w:lsdException w:name="Intense Reference" w:uiPriority="32" w:qFormat="1"/>
+    <w:lsdException w:name="Book Title" w:uiPriority="33" w:qFormat="1"/>
+    <w:lsdException w:name="Bibliography" w:semiHidden="1" w:uiPriority="37" w:unhideWhenUsed="1"/>
+    <w:lsdException w:name="TOC Heading" w:semiHidden="1" w:uiPriority="39" w:unhideWhenUsed="1" w:qFormat="1"/>
+    <w:lsdException w:name="Plain Table 1" w:uiPriority="41"/>
+    <w:lsdException w:name="Plain Table 2" w:uiPriority="42"/>
+    <w:lsdException w:name="Plain Table 3" w:uiPriority="43"/>
+    <w:lsdException w:name="Plain Table 4" w:uiPriority="44"/>
+    <w:lsdException w:name="Plain Table 5" w:uiPriority="45"/>
+    <w:lsdException w:name="Grid Table Light" w:uiPriority="40"/>
+    <w:lsdException w:name="Grid Table 1 Light" w:uiPriority="46"/>
+    <w:lsdException w:name="Grid Table 2" w:uiPriority="47"/>
+    <w:lsdException w:name="Grid Table 3" w:uiPriority="48"/>
+    <w:lsdException w:name="Grid Table 4" w:uiPriority="49"/>
+    <w:lsdException w:name="Grid Table 5 Dark" w:uiPriority="50"/>
+    <w:lsdException w:name="Grid Table 6 Colorful" w:uiPriority="51"/>
+    <w:lsdException w:name="Grid Table 7 Colorful" w:uiPriority="52"/>
+    <w:lsdException w:name="Grid Table 1 Light Accent 1" w:uiPriority="46"/>
+    <w:lsdException w:name="Grid Table 2 Accent 1" w:uiPriority="47"/>
+    <w:lsdException w:name="Grid Table 3 Accent 1" w:uiPriority="48"/>
+    <w:lsdException w:name="Grid Table 4 Accent 1" w:uiPriority="49"/>
+    <w:lsdException w:name="Grid Table 5 Dark Accent 1" w:uiPriority="50"/>
+    <w:lsdException w:name="Grid Table 6 Colorful Accent 1" w:uiPriority="51"/>
+    <w:lsdException w:name="Grid Table 7 Colorful Accent 1" w:uiPriority="52"/>
+    <w:lsdException w:name="Grid Table 1 Light Accent 2" w:uiPriority="46"/>
+    <w:lsdException w:name="Grid Table 2 Accent 2" w:uiPriority="47"/>
+    <w:lsdException w:name="Grid Table 3 Accent 2" w:uiPriority="48"/>
+    <w:lsdException w:name="Grid Table 4 Accent 2" w:uiPriority="49"/>
+    <w:lsdException w:name="Grid Table 5 Dark Accent 2" w:uiPriority="50"/>
+    <w:lsdException w:name="Grid Table 6 Colorful Accent 2" w:uiPriority="51"/>
+    <w:lsdException w:name="Grid Table 7 Colorful Accent 2" w:uiPriority="52"/>
+    <w:lsdException w:name="Grid Table 1 Light Accent 3" w:uiPriority="46"/>
+    <w:lsdException w:name="Grid Table 2 Accent 3" w:uiPriority="47"/>
+    <w:lsdException w:name="Grid Table 3 Accent 3" w:uiPriority="48"/>
+    <w:lsdException w:name="Grid Table 4 Accent 3" w:uiPriority="49"/>
+    <w:lsdException w:name="Grid Table 5 Dark Accent 3" w:uiPriority="50"/>
+    <w:lsdException w:name="Grid Table 6 Colorful Accent 3" w:uiPriority="51"/>
+    <w:lsdException w:name="Grid Table 7 Colorful Accent 3" w:uiPriority="52"/>
+    <w:lsdException w:name="Grid Table 1 Light Accent 4" w:uiPriority="46"/>
+    <w:lsdException w:name="Grid Table 2 Accent 4" w:uiPriority="47"/>
+    <w:lsdException w:name="Grid Table 3 Accent 4" w:uiPriority="48"/>
+    <w:lsdException w:name="Grid Table 4 Accent 4" w:uiPriority="49"/>
+    <w:lsdException w:name="Grid Table 5 Dark Accent 4" w:uiPriority="50"/>
+    <w:lsdException w:name="Grid Table 6 Colorful Accent 4" w:uiPriority="51"/>
+    <w:lsdException w:name="Grid Table 7 Colorful Accent 4" w:uiPriority="52"/>
+    <w:lsdException w:name="Grid Table 1 Light Accent 5" w:uiPriority="46"/>
+    <w:lsdException w:name="Grid Table 2 Accent 5" w:uiPriority="47"/>
+    <w:lsdException w:name="Grid Table 3 Accent 5" w:uiPriority="48"/>
+    <w:lsdException w:name="Grid Table 4 Accent 5" w:uiPriority="49"/>
+    <w:lsdException w:name="Grid Table 5 Dark Accent 5" w:uiPriority="50"/>
+    <w:lsdException w:name="Grid Table 6 Colorful Accent 5" w:uiPriority="51"/>
+    <w:lsdException w:name="Grid Table 7 Colorful Accent 5" w:uiPriority="52"/>
+    <w:lsdException w:name="Grid Table 1 Light Accent 6" w:uiPriority="46"/>
+    <w:lsdException w:name="Grid Table 2 Accent 6" w:uiPriority="47"/>
+    <w:lsdException w:name="Grid Table 3 Accent 6" w:uiPriority="48"/>
+    <w:lsdException w:name="Grid Table 4 Accent 6" w:uiPriority="49"/>
+    <w:lsdException w:name="Grid Table 5 Dark Accent 6" w:uiPriority="50"/>
+    <w:lsdException w:name="Grid Table 6 Colorful Accent 6" w:uiPriority="51"/>
+    <w:lsdException w:name="Grid Table 7 Colorful Accent 6" w:uiPriority="52"/>
+    <w:lsdException w:name="List Table 1 Light" w:uiPriority="46"/>
+    <w:lsdException w:name="List Table 2" w:uiPriority="47"/>
+    <w:lsdException w:name="List Table 3" w:uiPriority="48"/>
+    <w:lsdException w:name="List Table 4" w:uiPriority="49"/>
+    <w:lsdException w:name="List Table 5 Dark" w:uiPriority="50"/>
+    <w:lsdException w:name="List Table 6 Colorful" w:uiPriority="51"/>
+    <w:lsdException w:name="List Table 7 Colorful" w:uiPriority="52"/>
+    <w:lsdException w:name="List Table 1 Light Accent 1" w:uiPriority="46"/>
+    <w:lsdException w:name="List Table 2 Accent 1" w:uiPriority="47"/>
+    <w:lsdException w:name="List Table 3 Accent 1" w:uiPriority="48"/>
+    <w:lsdException w:name="List Table 4 Accent 1" w:uiPriority="49"/>
+    <w:lsdException w:name="List Table 5 Dark Accent 1" w:uiPriority="50"/>
+    <w:lsdException w:name="List Table 6 Colorful Accent 1" w:uiPriority="51"/>
+    <w:lsdException w:name="List Table 7 Colorful Accent 1" w:uiPriority="52"/>
+    <w:lsdException w:name="List Table 1 Light Accent 2" w:uiPriority="46"/>
+    <w:lsdException w:name="List Table 2 Accent 2" w:uiPriority="47"/>
+    <w:lsdException w:name="List Table 3 Accent 2" w:uiPriority="48"/>
+    <w:lsdException w:name="List Table 4 Accent 2" w:uiPriority="49"/>
+    <w:lsdException w:name="List Table 5 Dark Accent 2" w:uiPriority="50"/>
+    <w:lsdException w:name="List Table 6 Colorful Accent 2" w:uiPriority="51"/>
+    <w:lsdException w:name="List Table 7 Colorful Accent 2" w:uiPriority="52"/>
+    <w:lsdException w:name="List Table 1 Light Accent 3" w:uiPriority="46"/>
+    <w:lsdException w:name="List Table 2 Accent 3" w:uiPriority="47"/>
+    <w:lsdException w:name="List Table 3 Accent 3" w:uiPriority="48"/>
+    <w:lsdException w:name="List Table 4 Accent 3" w:uiPriority="49"/>
+    <w:lsdException w:name="List Table 5 Dark Accent 3" w:uiPriority="50"/>
+    <w:lsdException w:name="List Table 6 Colorful Accent 3" w:uiPriority="51"/>
+    <w:lsdException w:name="List Table 7 Colorful Accent 3" w:uiPriority="52"/>
+    <w:lsdException w:name="List Table 1 Light Accent 4" w:uiPriority="46"/>
+    <w:lsdException w:name="List Table 2 Accent 4" w:uiPriority="47"/>
+    <w:lsdException w:name="List Table 3 Accent 4" w:uiPriority="48"/>
+    <w:lsdException w:name="List Table 4 Accent 4" w:uiPriority="49"/>
+    <w:lsdException w:name="List Table 5 Dark Accent 4" w:uiPriority="50"/>
+    <w:lsdException w:name="List Table 6 Colorful Accent 4" w:uiPriority="51"/>
+    <w:lsdException w:name="List Table 7 Colorful Accent 4" w:uiPriority="52"/>
+    <w:lsdException w:name="List Table 1 Light Accent 5" w:uiPriority="46"/>
+    <w:lsdException w:name="List Table 2 Accent 5" w:uiPriority="47"/>
+    <w:lsdException w:name="List Table 3 Accent 5" w:uiPriority="48"/>
+    <w:lsdException w:name="List Table 4 Accent 5" w:uiPriority="49"/>
+    <w:lsdException w:name="List Table 5 Dark Accent 5" w:uiPriority="50"/>
+    <w:lsdException w:name="List Table 6 Colorful Accent 5" w:uiPriority="51"/>
+    <w:lsdException w:name="List Table 7 Colorful Accent 5" w:uiPriority="52"/>
+    <w:lsdException w:name="List Table 1 Light Accent 6" w:uiPriority="46"/>
+    <w:lsdException w:name="List Table 2 Accent 6" w:uiPriority="47"/>
+    <w:lsdException w:name="List Table 3 Accent 6" w:uiPriority="48"/>
+    <w:lsdException w:name="List Table 4 Accent 6" w:uiPriority="49"/>
+    <w:lsdException w:name="List Table 5 Dark Accent 6" w:uiPriority="50"/>
+    <w:lsdException w:name="List Table 6 Colorful Accent 6" w:uiPriority="51"/>
+    <w:lsdException w:name="List Table 7 Colorful Accent 6" w:uiPriority="52"/>
   </w:latentStyles>
   <w:style w:type="paragraph" w:default="1" w:styleId="a">
     <w:name w:val="Normal"/>
@@ -2077,7 +2285,6 @@
     <w:uiPriority w:val="99"/>
     <w:semiHidden/>
     <w:unhideWhenUsed/>
-    <w:qFormat/>
     <w:tblPr>
       <w:tblInd w:w="0" w:type="dxa"/>
       <w:tblCellMar>
@@ -2656,7 +2863,6 @@
     <w:uiPriority w:val="59"/>
     <w:rsid w:val="00F94A73"/>
     <w:tblPr>
-      <w:tblInd w:w="0" w:type="dxa"/>
       <w:tblBorders>
         <w:top w:val="single" w:sz="4" w:space="0" w:color="auto"/>
         <w:left w:val="single" w:sz="4" w:space="0" w:color="auto"/>
@@ -2665,12 +2871,6 @@
         <w:insideH w:val="single" w:sz="4" w:space="0" w:color="auto"/>
         <w:insideV w:val="single" w:sz="4" w:space="0" w:color="auto"/>
       </w:tblBorders>
-      <w:tblCellMar>
-        <w:top w:w="0" w:type="dxa"/>
-        <w:left w:w="108" w:type="dxa"/>
-        <w:bottom w:w="0" w:type="dxa"/>
-        <w:right w:w="108" w:type="dxa"/>
-      </w:tblCellMar>
     </w:tblPr>
   </w:style>
 </w:styles>
@@ -2964,7 +3164,7 @@
 </file>
 
 <file path=customXml/itemProps1.xml><?xml version="1.0" encoding="utf-8"?>
-<ds:datastoreItem xmlns:ds="http://schemas.openxmlformats.org/officeDocument/2006/customXml" ds:itemID="{1AF73B1B-578B-4D05-A3E7-EC27CDFC9E48}">
+<ds:datastoreItem xmlns:ds="http://schemas.openxmlformats.org/officeDocument/2006/customXml" ds:itemID="{14BD39EA-7C3C-4988-A2D6-DF0A5D506A81}">
   <ds:schemaRefs>
     <ds:schemaRef ds:uri="http://schemas.openxmlformats.org/officeDocument/2006/bibliography"/>
   </ds:schemaRefs>

--- a/programming_language/file_functions/filesize.docx
+++ b/programming_language/file_functions/filesize.docx
@@ -12,7 +12,6 @@
           <w:szCs w:val="36"/>
         </w:rPr>
       </w:pPr>
-      <w:proofErr w:type="spellStart"/>
       <w:proofErr w:type="gramStart"/>
       <w:r>
         <w:rPr>
@@ -25,7 +24,6 @@
         </w:rPr>
         <w:t>filesize</w:t>
       </w:r>
-      <w:proofErr w:type="spellEnd"/>
       <w:proofErr w:type="gramEnd"/>
     </w:p>
     <w:p>
@@ -34,6 +32,8 @@
           <w:rFonts w:ascii="Cambria" w:hAnsi="Cambria"/>
           <w:i/>
           <w:color w:val="0000FF"/>
+          <w:sz w:val="28"/>
+          <w:szCs w:val="28"/>
         </w:rPr>
       </w:pPr>
       <w:r>
@@ -41,6 +41,8 @@
           <w:rFonts w:ascii="Cambria" w:hAnsi="Cambria"/>
           <w:i/>
           <w:color w:val="0000FF"/>
+          <w:sz w:val="28"/>
+          <w:szCs w:val="28"/>
         </w:rPr>
         <w:t>Функция</w:t>
       </w:r>
@@ -49,6 +51,8 @@
           <w:rFonts w:ascii="Cambria" w:hAnsi="Cambria"/>
           <w:i/>
           <w:color w:val="0000FF"/>
+          <w:sz w:val="28"/>
+          <w:szCs w:val="28"/>
         </w:rPr>
         <w:t xml:space="preserve"> </w:t>
       </w:r>
@@ -57,6 +61,8 @@
           <w:rFonts w:ascii="Cambria" w:hAnsi="Cambria"/>
           <w:i/>
           <w:color w:val="0000FF"/>
+          <w:sz w:val="28"/>
+          <w:szCs w:val="28"/>
         </w:rPr>
         <w:t>определения размера файла</w:t>
       </w:r>
@@ -65,6 +71,8 @@
           <w:rFonts w:ascii="Cambria" w:hAnsi="Cambria"/>
           <w:i/>
           <w:color w:val="0000FF"/>
+          <w:sz w:val="28"/>
+          <w:szCs w:val="28"/>
         </w:rPr>
         <w:t>.</w:t>
       </w:r>
@@ -74,6 +82,8 @@
         <w:rPr>
           <w:rFonts w:ascii="Cambria" w:hAnsi="Cambria"/>
           <w:color w:val="0070C0"/>
+          <w:sz w:val="28"/>
+          <w:szCs w:val="28"/>
           <w:lang w:val="en-US"/>
         </w:rPr>
       </w:pPr>
@@ -81,6 +91,8 @@
         <w:rPr>
           <w:rFonts w:ascii="Cambria" w:hAnsi="Cambria"/>
           <w:color w:val="0070C0"/>
+          <w:sz w:val="28"/>
+          <w:szCs w:val="28"/>
         </w:rPr>
         <w:pict>
           <v:rect id="_x0000_i1025" style="width:467.75pt;height:1pt" o:hralign="center" o:hrstd="t" o:hrnoshade="t" o:hr="t" fillcolor="#4f81bd [3204]" stroked="f"/>
@@ -91,6 +103,8 @@
       <w:pPr>
         <w:rPr>
           <w:rFonts w:ascii="Cambria" w:hAnsi="Cambria"/>
+          <w:sz w:val="28"/>
+          <w:szCs w:val="28"/>
           <w:lang w:val="en-US"/>
         </w:rPr>
       </w:pPr>
@@ -101,6 +115,8 @@
         <w:rPr>
           <w:rFonts w:ascii="Cambria" w:hAnsi="Cambria"/>
           <w:b/>
+          <w:sz w:val="28"/>
+          <w:szCs w:val="28"/>
           <w:lang w:val="en-US"/>
         </w:rPr>
       </w:pPr>
@@ -108,6 +124,8 @@
         <w:rPr>
           <w:rFonts w:ascii="Cambria" w:hAnsi="Cambria"/>
           <w:b/>
+          <w:sz w:val="28"/>
+          <w:szCs w:val="28"/>
         </w:rPr>
         <w:t>Синтаксис</w:t>
       </w:r>
@@ -115,6 +133,8 @@
         <w:rPr>
           <w:rFonts w:ascii="Cambria" w:hAnsi="Cambria"/>
           <w:b/>
+          <w:sz w:val="28"/>
+          <w:szCs w:val="28"/>
           <w:lang w:val="en-US"/>
         </w:rPr>
         <w:t>:</w:t>
@@ -125,14 +145,16 @@
         <w:spacing w:line="360" w:lineRule="auto"/>
         <w:rPr>
           <w:rFonts w:ascii="Cambria" w:hAnsi="Cambria" w:cs="Courier New"/>
-          <w:szCs w:val="24"/>
+          <w:sz w:val="28"/>
+          <w:szCs w:val="28"/>
           <w:lang w:val="en-US"/>
         </w:rPr>
       </w:pPr>
       <w:r>
         <w:rPr>
           <w:rFonts w:ascii="Cambria" w:hAnsi="Cambria" w:cs="Courier New"/>
-          <w:szCs w:val="24"/>
+          <w:sz w:val="28"/>
+          <w:szCs w:val="28"/>
           <w:lang w:val="en-US"/>
         </w:rPr>
         <w:t>n</w:t>
@@ -140,18 +162,19 @@
       <w:r>
         <w:rPr>
           <w:rFonts w:ascii="Cambria" w:hAnsi="Cambria" w:cs="Courier New"/>
-          <w:szCs w:val="24"/>
+          <w:sz w:val="28"/>
+          <w:szCs w:val="28"/>
           <w:lang w:val="en-US"/>
         </w:rPr>
         <w:t xml:space="preserve"> = </w:t>
       </w:r>
-      <w:proofErr w:type="spellStart"/>
       <w:proofErr w:type="gramStart"/>
       <w:r>
         <w:rPr>
           <w:rFonts w:ascii="Cambria" w:hAnsi="Cambria" w:cs="Courier New"/>
           <w:b/>
-          <w:szCs w:val="24"/>
+          <w:sz w:val="28"/>
+          <w:szCs w:val="28"/>
           <w:lang w:val="en-US"/>
         </w:rPr>
         <w:t>f</w:t>
@@ -160,26 +183,27 @@
         <w:rPr>
           <w:rFonts w:ascii="Cambria" w:hAnsi="Cambria" w:cs="Courier New"/>
           <w:b/>
-          <w:szCs w:val="24"/>
+          <w:sz w:val="28"/>
+          <w:szCs w:val="28"/>
           <w:lang w:val="en-US"/>
         </w:rPr>
         <w:t>ilesize</w:t>
       </w:r>
-      <w:proofErr w:type="spellEnd"/>
       <w:r>
         <w:rPr>
           <w:rFonts w:ascii="Cambria" w:hAnsi="Cambria" w:cs="Courier New"/>
-          <w:szCs w:val="24"/>
+          <w:sz w:val="28"/>
+          <w:szCs w:val="28"/>
           <w:lang w:val="en-US"/>
         </w:rPr>
         <w:t>(</w:t>
       </w:r>
-      <w:proofErr w:type="spellStart"/>
       <w:proofErr w:type="gramEnd"/>
       <w:r>
         <w:rPr>
           <w:rFonts w:ascii="Cambria" w:hAnsi="Cambria" w:cs="Courier New"/>
-          <w:szCs w:val="24"/>
+          <w:sz w:val="28"/>
+          <w:szCs w:val="28"/>
           <w:lang w:val="en-US"/>
         </w:rPr>
         <w:t>f</w:t>
@@ -187,16 +211,17 @@
       <w:r>
         <w:rPr>
           <w:rFonts w:ascii="Cambria" w:hAnsi="Cambria" w:cs="Courier New"/>
-          <w:szCs w:val="24"/>
+          <w:sz w:val="28"/>
+          <w:szCs w:val="28"/>
           <w:lang w:val="en-US"/>
         </w:rPr>
         <w:t>_id</w:t>
       </w:r>
-      <w:proofErr w:type="spellEnd"/>
       <w:r>
         <w:rPr>
           <w:rFonts w:ascii="Cambria" w:hAnsi="Cambria" w:cs="Courier New"/>
-          <w:szCs w:val="24"/>
+          <w:sz w:val="28"/>
+          <w:szCs w:val="28"/>
           <w:lang w:val="en-US"/>
         </w:rPr>
         <w:t>)</w:t>
@@ -204,7 +229,8 @@
       <w:r>
         <w:rPr>
           <w:rFonts w:ascii="Cambria" w:hAnsi="Cambria" w:cs="Courier New"/>
-          <w:szCs w:val="24"/>
+          <w:sz w:val="28"/>
+          <w:szCs w:val="28"/>
           <w:lang w:val="en-US"/>
         </w:rPr>
         <w:t>;</w:t>
@@ -214,6 +240,8 @@
       <w:pPr>
         <w:rPr>
           <w:rFonts w:ascii="Cambria" w:hAnsi="Cambria"/>
+          <w:sz w:val="28"/>
+          <w:szCs w:val="28"/>
           <w:lang w:val="en-US"/>
         </w:rPr>
       </w:pPr>
@@ -224,6 +252,8 @@
         <w:rPr>
           <w:rFonts w:ascii="Cambria" w:hAnsi="Cambria"/>
           <w:b/>
+          <w:sz w:val="28"/>
+          <w:szCs w:val="28"/>
           <w:lang w:val="en-US"/>
         </w:rPr>
       </w:pPr>
@@ -231,6 +261,8 @@
         <w:rPr>
           <w:rFonts w:ascii="Cambria" w:hAnsi="Cambria"/>
           <w:b/>
+          <w:sz w:val="28"/>
+          <w:szCs w:val="28"/>
         </w:rPr>
         <w:t>Аргументы</w:t>
       </w:r>
@@ -238,6 +270,8 @@
         <w:rPr>
           <w:rFonts w:ascii="Cambria" w:hAnsi="Cambria"/>
           <w:b/>
+          <w:sz w:val="28"/>
+          <w:szCs w:val="28"/>
           <w:lang w:val="en-US"/>
         </w:rPr>
         <w:t>:</w:t>
@@ -248,12 +282,16 @@
         <w:spacing w:line="360" w:lineRule="auto"/>
         <w:rPr>
           <w:rFonts w:ascii="Cambria" w:hAnsi="Cambria"/>
+          <w:sz w:val="28"/>
+          <w:szCs w:val="28"/>
         </w:rPr>
       </w:pPr>
       <w:r>
         <w:rPr>
           <w:rFonts w:ascii="Cambria" w:hAnsi="Cambria"/>
           <w:i/>
+          <w:sz w:val="28"/>
+          <w:szCs w:val="28"/>
           <w:lang w:val="en-US"/>
         </w:rPr>
         <w:t>f</w:t>
@@ -262,6 +300,8 @@
         <w:rPr>
           <w:rFonts w:ascii="Cambria" w:hAnsi="Cambria"/>
           <w:i/>
+          <w:sz w:val="28"/>
+          <w:szCs w:val="28"/>
         </w:rPr>
         <w:t>_</w:t>
       </w:r>
@@ -269,6 +309,8 @@
         <w:rPr>
           <w:rFonts w:ascii="Cambria" w:hAnsi="Cambria"/>
           <w:i/>
+          <w:sz w:val="28"/>
+          <w:szCs w:val="28"/>
           <w:lang w:val="en-US"/>
         </w:rPr>
         <w:t>id</w:t>
@@ -277,30 +319,40 @@
         <w:rPr>
           <w:rFonts w:ascii="Cambria" w:hAnsi="Cambria"/>
           <w:i/>
+          <w:sz w:val="28"/>
+          <w:szCs w:val="28"/>
         </w:rPr>
         <w:t xml:space="preserve"> </w:t>
       </w:r>
       <w:r>
         <w:rPr>
           <w:rFonts w:ascii="Cambria" w:hAnsi="Cambria"/>
+          <w:sz w:val="28"/>
+          <w:szCs w:val="28"/>
         </w:rPr>
         <w:t xml:space="preserve">– </w:t>
       </w:r>
       <w:r>
         <w:rPr>
           <w:rFonts w:ascii="Cambria" w:hAnsi="Cambria"/>
+          <w:sz w:val="28"/>
+          <w:szCs w:val="28"/>
         </w:rPr>
         <w:t>иде</w:t>
       </w:r>
       <w:r>
         <w:rPr>
           <w:rFonts w:ascii="Cambria" w:hAnsi="Cambria"/>
+          <w:sz w:val="28"/>
+          <w:szCs w:val="28"/>
         </w:rPr>
         <w:t>нтификатор файла</w:t>
       </w:r>
       <w:r>
         <w:rPr>
           <w:rFonts w:ascii="Cambria" w:hAnsi="Cambria"/>
+          <w:sz w:val="28"/>
+          <w:szCs w:val="28"/>
         </w:rPr>
         <w:t>.</w:t>
       </w:r>
@@ -310,6 +362,8 @@
         <w:spacing w:line="360" w:lineRule="auto"/>
         <w:rPr>
           <w:rFonts w:ascii="Cambria" w:hAnsi="Cambria"/>
+          <w:sz w:val="28"/>
+          <w:szCs w:val="28"/>
         </w:rPr>
       </w:pPr>
     </w:p>
@@ -319,12 +373,16 @@
         <w:rPr>
           <w:rFonts w:ascii="Cambria" w:hAnsi="Cambria"/>
           <w:b/>
+          <w:sz w:val="28"/>
+          <w:szCs w:val="28"/>
         </w:rPr>
       </w:pPr>
       <w:r>
         <w:rPr>
           <w:rFonts w:ascii="Cambria" w:hAnsi="Cambria"/>
           <w:b/>
+          <w:sz w:val="28"/>
+          <w:szCs w:val="28"/>
         </w:rPr>
         <w:t>Описание:</w:t>
       </w:r>
@@ -334,29 +392,35 @@
         <w:spacing w:line="360" w:lineRule="auto"/>
         <w:rPr>
           <w:rFonts w:ascii="Cambria" w:hAnsi="Cambria"/>
+          <w:sz w:val="28"/>
+          <w:szCs w:val="28"/>
         </w:rPr>
       </w:pPr>
       <w:r>
         <w:rPr>
           <w:rFonts w:ascii="Cambria" w:hAnsi="Cambria"/>
           <w:i/>
+          <w:sz w:val="28"/>
+          <w:szCs w:val="28"/>
         </w:rPr>
         <w:t>f</w:t>
       </w:r>
-      <w:proofErr w:type="spellStart"/>
       <w:r>
         <w:rPr>
           <w:rFonts w:ascii="Cambria" w:hAnsi="Cambria"/>
           <w:i/>
+          <w:sz w:val="28"/>
+          <w:szCs w:val="28"/>
           <w:lang w:val="en-US"/>
         </w:rPr>
         <w:t>ilesize</w:t>
       </w:r>
-      <w:proofErr w:type="spellEnd"/>
       <w:r>
         <w:rPr>
           <w:rFonts w:ascii="Cambria" w:hAnsi="Cambria"/>
           <w:i/>
+          <w:sz w:val="28"/>
+          <w:szCs w:val="28"/>
         </w:rPr>
         <w:t>(</w:t>
       </w:r>
@@ -364,6 +428,8 @@
         <w:rPr>
           <w:rFonts w:ascii="Cambria" w:hAnsi="Cambria"/>
           <w:i/>
+          <w:sz w:val="28"/>
+          <w:szCs w:val="28"/>
           <w:lang w:val="en-US"/>
         </w:rPr>
         <w:t>f</w:t>
@@ -372,6 +438,8 @@
         <w:rPr>
           <w:rFonts w:ascii="Cambria" w:hAnsi="Cambria"/>
           <w:i/>
+          <w:sz w:val="28"/>
+          <w:szCs w:val="28"/>
         </w:rPr>
         <w:t>_</w:t>
       </w:r>
@@ -379,6 +447,8 @@
         <w:rPr>
           <w:rFonts w:ascii="Cambria" w:hAnsi="Cambria"/>
           <w:i/>
+          <w:sz w:val="28"/>
+          <w:szCs w:val="28"/>
           <w:lang w:val="en-US"/>
         </w:rPr>
         <w:t>id</w:t>
@@ -387,6 +457,8 @@
         <w:rPr>
           <w:rFonts w:ascii="Cambria" w:hAnsi="Cambria"/>
           <w:i/>
+          <w:sz w:val="28"/>
+          <w:szCs w:val="28"/>
         </w:rPr>
         <w:t>)</w:t>
       </w:r>
@@ -394,48 +466,64 @@
         <w:rPr>
           <w:rFonts w:ascii="Cambria" w:hAnsi="Cambria"/>
           <w:i/>
+          <w:sz w:val="28"/>
+          <w:szCs w:val="28"/>
         </w:rPr>
         <w:t xml:space="preserve"> </w:t>
       </w:r>
       <w:r>
         <w:rPr>
           <w:rFonts w:ascii="Cambria" w:hAnsi="Cambria"/>
+          <w:sz w:val="28"/>
+          <w:szCs w:val="28"/>
         </w:rPr>
         <w:t>–</w:t>
       </w:r>
       <w:r>
         <w:rPr>
           <w:rFonts w:ascii="Cambria" w:hAnsi="Cambria"/>
+          <w:sz w:val="28"/>
+          <w:szCs w:val="28"/>
         </w:rPr>
         <w:t xml:space="preserve"> </w:t>
       </w:r>
       <w:r>
         <w:rPr>
           <w:rFonts w:ascii="Cambria" w:hAnsi="Cambria"/>
+          <w:sz w:val="28"/>
+          <w:szCs w:val="28"/>
         </w:rPr>
         <w:t>функция</w:t>
       </w:r>
       <w:r>
         <w:rPr>
           <w:rFonts w:ascii="Cambria" w:hAnsi="Cambria"/>
+          <w:sz w:val="28"/>
+          <w:szCs w:val="28"/>
         </w:rPr>
         <w:t xml:space="preserve"> </w:t>
       </w:r>
       <w:r>
         <w:rPr>
           <w:rFonts w:ascii="Cambria" w:hAnsi="Cambria"/>
+          <w:sz w:val="28"/>
+          <w:szCs w:val="28"/>
         </w:rPr>
         <w:t>определения размера файла с</w:t>
       </w:r>
       <w:r>
         <w:rPr>
           <w:rFonts w:ascii="Cambria" w:hAnsi="Cambria"/>
+          <w:sz w:val="28"/>
+          <w:szCs w:val="28"/>
         </w:rPr>
         <w:t xml:space="preserve"> идентификатором</w:t>
       </w:r>
       <w:r>
         <w:rPr>
           <w:rFonts w:ascii="Cambria" w:hAnsi="Cambria"/>
+          <w:sz w:val="28"/>
+          <w:szCs w:val="28"/>
         </w:rPr>
         <w:t xml:space="preserve"> </w:t>
       </w:r>
@@ -443,6 +531,8 @@
         <w:rPr>
           <w:rFonts w:ascii="Cambria" w:hAnsi="Cambria"/>
           <w:i/>
+          <w:sz w:val="28"/>
+          <w:szCs w:val="28"/>
           <w:lang w:val="en-US"/>
         </w:rPr>
         <w:t>f</w:t>
@@ -451,6 +541,8 @@
         <w:rPr>
           <w:rFonts w:ascii="Cambria" w:hAnsi="Cambria"/>
           <w:i/>
+          <w:sz w:val="28"/>
+          <w:szCs w:val="28"/>
         </w:rPr>
         <w:t>_</w:t>
       </w:r>
@@ -458,6 +550,8 @@
         <w:rPr>
           <w:rFonts w:ascii="Cambria" w:hAnsi="Cambria"/>
           <w:i/>
+          <w:sz w:val="28"/>
+          <w:szCs w:val="28"/>
           <w:lang w:val="en-US"/>
         </w:rPr>
         <w:t>id</w:t>
@@ -465,12 +559,16 @@
       <w:r>
         <w:rPr>
           <w:rFonts w:ascii="Cambria" w:hAnsi="Cambria"/>
+          <w:sz w:val="28"/>
+          <w:szCs w:val="28"/>
         </w:rPr>
         <w:t>.</w:t>
       </w:r>
       <w:r>
         <w:rPr>
           <w:rFonts w:ascii="Cambria" w:hAnsi="Cambria"/>
+          <w:sz w:val="28"/>
+          <w:szCs w:val="28"/>
         </w:rPr>
         <w:t xml:space="preserve"> </w:t>
       </w:r>
@@ -481,7 +579,8 @@
         <w:rPr>
           <w:rFonts w:ascii="Cambria" w:hAnsi="Cambria" w:cs="Courier New"/>
           <w:iCs/>
-          <w:szCs w:val="24"/>
+          <w:sz w:val="28"/>
+          <w:szCs w:val="28"/>
         </w:rPr>
       </w:pPr>
     </w:p>
@@ -491,12 +590,16 @@
         <w:rPr>
           <w:rFonts w:ascii="Cambria" w:hAnsi="Cambria"/>
           <w:b/>
+          <w:sz w:val="28"/>
+          <w:szCs w:val="28"/>
         </w:rPr>
       </w:pPr>
       <w:r>
         <w:rPr>
           <w:rFonts w:ascii="Cambria" w:hAnsi="Cambria"/>
           <w:b/>
+          <w:sz w:val="28"/>
+          <w:szCs w:val="28"/>
         </w:rPr>
         <w:t>Результат:</w:t>
       </w:r>
@@ -506,12 +609,16 @@
         <w:spacing w:line="360" w:lineRule="auto"/>
         <w:rPr>
           <w:rFonts w:ascii="Cambria" w:hAnsi="Cambria"/>
+          <w:sz w:val="28"/>
+          <w:szCs w:val="28"/>
         </w:rPr>
       </w:pPr>
       <w:r>
         <w:rPr>
           <w:rFonts w:ascii="Cambria" w:hAnsi="Cambria"/>
           <w:i/>
+          <w:sz w:val="28"/>
+          <w:szCs w:val="28"/>
           <w:lang w:val="en-US"/>
         </w:rPr>
         <w:t>n</w:t>
@@ -520,12 +627,16 @@
         <w:rPr>
           <w:rFonts w:ascii="Cambria" w:hAnsi="Cambria"/>
           <w:i/>
+          <w:sz w:val="28"/>
+          <w:szCs w:val="28"/>
         </w:rPr>
         <w:t xml:space="preserve"> </w:t>
       </w:r>
       <w:r>
         <w:rPr>
           <w:rFonts w:ascii="Cambria" w:hAnsi="Cambria"/>
+          <w:sz w:val="28"/>
+          <w:szCs w:val="28"/>
         </w:rPr>
         <w:t xml:space="preserve">– </w:t>
       </w:r>
@@ -533,6 +644,8 @@
       <w:r>
         <w:rPr>
           <w:rFonts w:ascii="Cambria" w:hAnsi="Cambria"/>
+          <w:sz w:val="28"/>
+          <w:szCs w:val="28"/>
         </w:rPr>
         <w:t>размер</w:t>
       </w:r>
@@ -540,18 +653,24 @@
       <w:r>
         <w:rPr>
           <w:rFonts w:ascii="Cambria" w:hAnsi="Cambria"/>
+          <w:sz w:val="28"/>
+          <w:szCs w:val="28"/>
         </w:rPr>
         <w:t xml:space="preserve"> файла</w:t>
       </w:r>
       <w:r>
         <w:rPr>
           <w:rFonts w:ascii="Cambria" w:hAnsi="Cambria"/>
+          <w:sz w:val="28"/>
+          <w:szCs w:val="28"/>
         </w:rPr>
         <w:t xml:space="preserve"> в байтах</w:t>
       </w:r>
       <w:r>
         <w:rPr>
           <w:rFonts w:ascii="Cambria" w:hAnsi="Cambria"/>
+          <w:sz w:val="28"/>
+          <w:szCs w:val="28"/>
         </w:rPr>
         <w:t>.</w:t>
       </w:r>
@@ -561,6 +680,8 @@
         <w:spacing w:line="360" w:lineRule="auto"/>
         <w:rPr>
           <w:rFonts w:ascii="Cambria" w:hAnsi="Cambria"/>
+          <w:sz w:val="28"/>
+          <w:szCs w:val="28"/>
         </w:rPr>
       </w:pPr>
     </w:p>
@@ -570,17 +691,19 @@
         <w:rPr>
           <w:rFonts w:ascii="Cambria" w:hAnsi="Cambria"/>
           <w:b/>
+          <w:sz w:val="28"/>
+          <w:szCs w:val="28"/>
         </w:rPr>
       </w:pPr>
       <w:r>
         <w:rPr>
           <w:rFonts w:ascii="Cambria" w:hAnsi="Cambria"/>
           <w:b/>
+          <w:sz w:val="28"/>
+          <w:szCs w:val="28"/>
         </w:rPr>
         <w:t>Пример:</w:t>
       </w:r>
-      <w:bookmarkStart w:id="0" w:name="_GoBack"/>
-      <w:bookmarkEnd w:id="0"/>
     </w:p>
     <w:tbl>
       <w:tblPr>
@@ -597,8 +720,8 @@
         <w:tblLook w:val="04A0" w:firstRow="1" w:lastRow="0" w:firstColumn="1" w:lastColumn="0" w:noHBand="0" w:noVBand="1"/>
       </w:tblPr>
       <w:tblGrid>
-        <w:gridCol w:w="426"/>
-        <w:gridCol w:w="9145"/>
+        <w:gridCol w:w="418"/>
+        <w:gridCol w:w="8937"/>
       </w:tblGrid>
       <w:tr>
         <w:tc>
@@ -611,8 +734,8 @@
               <w:spacing w:before="0" w:beforeAutospacing="0" w:after="0" w:afterAutospacing="0" w:line="360" w:lineRule="auto"/>
               <w:rPr>
                 <w:rFonts w:ascii="Cambria" w:hAnsi="Cambria" w:cs="Courier New"/>
-                <w:sz w:val="20"/>
-                <w:szCs w:val="20"/>
+                <w:sz w:val="28"/>
+                <w:szCs w:val="28"/>
               </w:rPr>
             </w:pPr>
           </w:p>
@@ -629,19 +752,21 @@
               <w:rPr>
                 <w:rFonts w:ascii="Consolas" w:hAnsi="Consolas" w:cs="Consolas"/>
                 <w:b/>
+                <w:sz w:val="28"/>
+                <w:szCs w:val="28"/>
                 <w:lang w:val="en-US"/>
               </w:rPr>
             </w:pPr>
-            <w:proofErr w:type="spellStart"/>
             <w:r>
               <w:rPr>
                 <w:rFonts w:ascii="Consolas" w:hAnsi="Consolas" w:cs="Consolas"/>
                 <w:b/>
+                <w:sz w:val="28"/>
+                <w:szCs w:val="28"/>
                 <w:lang w:val="en-US"/>
               </w:rPr>
               <w:t>var</w:t>
             </w:r>
-            <w:proofErr w:type="spellEnd"/>
           </w:p>
           <w:p>
             <w:pPr>
@@ -649,12 +774,16 @@
               <w:spacing w:before="0" w:beforeAutospacing="0" w:after="0" w:afterAutospacing="0"/>
               <w:rPr>
                 <w:rFonts w:ascii="Consolas" w:hAnsi="Consolas" w:cs="Consolas"/>
+                <w:sz w:val="28"/>
+                <w:szCs w:val="28"/>
                 <w:lang w:val="en-US"/>
               </w:rPr>
             </w:pPr>
             <w:r>
               <w:rPr>
                 <w:rFonts w:ascii="Consolas" w:hAnsi="Consolas" w:cs="Consolas"/>
+                <w:sz w:val="28"/>
+                <w:szCs w:val="28"/>
                 <w:lang w:val="en-US"/>
               </w:rPr>
               <w:t>s:</w:t>
@@ -663,6 +792,8 @@
               <w:rPr>
                 <w:rFonts w:ascii="Consolas" w:hAnsi="Consolas" w:cs="Consolas"/>
                 <w:b/>
+                <w:sz w:val="28"/>
+                <w:szCs w:val="28"/>
                 <w:lang w:val="en-US"/>
               </w:rPr>
               <w:t>string</w:t>
@@ -670,29 +801,17 @@
             <w:r>
               <w:rPr>
                 <w:rFonts w:ascii="Consolas" w:hAnsi="Consolas" w:cs="Consolas"/>
-                <w:lang w:val="en-US"/>
-              </w:rPr>
-              <w:t xml:space="preserve"> = "string1" + </w:t>
-            </w:r>
-            <w:proofErr w:type="spellStart"/>
-            <w:r>
-              <w:rPr>
-                <w:rFonts w:ascii="Consolas" w:hAnsi="Consolas" w:cs="Consolas"/>
-                <w:lang w:val="en-US"/>
-              </w:rPr>
-              <w:t>chr</w:t>
-            </w:r>
-            <w:proofErr w:type="spellEnd"/>
-            <w:r>
-              <w:rPr>
-                <w:rFonts w:ascii="Consolas" w:hAnsi="Consolas" w:cs="Consolas"/>
-                <w:lang w:val="en-US"/>
-              </w:rPr>
-              <w:t>(10</w:t>
-            </w:r>
-            <w:r>
-              <w:rPr>
-                <w:rFonts w:ascii="Consolas" w:hAnsi="Consolas" w:cs="Consolas"/>
+                <w:sz w:val="28"/>
+                <w:szCs w:val="28"/>
+                <w:lang w:val="en-US"/>
+              </w:rPr>
+              <w:t xml:space="preserve"> = "string1" + chr(10</w:t>
+            </w:r>
+            <w:r>
+              <w:rPr>
+                <w:rFonts w:ascii="Consolas" w:hAnsi="Consolas" w:cs="Consolas"/>
+                <w:sz w:val="28"/>
+                <w:szCs w:val="28"/>
                 <w:lang w:val="en-US"/>
               </w:rPr>
               <w:t>) + "string2";</w:t>
@@ -704,6 +823,8 @@
               <w:spacing w:before="0" w:beforeAutospacing="0" w:after="0" w:afterAutospacing="0"/>
               <w:rPr>
                 <w:rFonts w:ascii="Consolas" w:hAnsi="Consolas" w:cs="Consolas"/>
+                <w:sz w:val="28"/>
+                <w:szCs w:val="28"/>
                 <w:lang w:val="en-US"/>
               </w:rPr>
             </w:pPr>
@@ -714,12 +835,16 @@
               <w:spacing w:before="0" w:beforeAutospacing="0" w:after="0" w:afterAutospacing="0"/>
               <w:rPr>
                 <w:rFonts w:ascii="Consolas" w:hAnsi="Consolas" w:cs="Consolas"/>
+                <w:sz w:val="28"/>
+                <w:szCs w:val="28"/>
                 <w:lang w:val="en-US"/>
               </w:rPr>
             </w:pPr>
             <w:r>
               <w:rPr>
                 <w:rFonts w:ascii="Consolas" w:hAnsi="Consolas" w:cs="Consolas"/>
+                <w:sz w:val="28"/>
+                <w:szCs w:val="28"/>
                 <w:lang w:val="en-US"/>
               </w:rPr>
               <w:t>//</w:t>
@@ -727,12 +852,16 @@
             <w:r>
               <w:rPr>
                 <w:rFonts w:ascii="Consolas" w:hAnsi="Consolas" w:cs="Consolas"/>
+                <w:sz w:val="28"/>
+                <w:szCs w:val="28"/>
               </w:rPr>
               <w:t>создадим</w:t>
             </w:r>
             <w:r>
               <w:rPr>
                 <w:rFonts w:ascii="Consolas" w:hAnsi="Consolas" w:cs="Consolas"/>
+                <w:sz w:val="28"/>
+                <w:szCs w:val="28"/>
                 <w:lang w:val="en-US"/>
               </w:rPr>
               <w:t xml:space="preserve"> </w:t>
@@ -740,12 +869,16 @@
             <w:r>
               <w:rPr>
                 <w:rFonts w:ascii="Consolas" w:hAnsi="Consolas" w:cs="Consolas"/>
+                <w:sz w:val="28"/>
+                <w:szCs w:val="28"/>
               </w:rPr>
               <w:t>новый</w:t>
             </w:r>
             <w:r>
               <w:rPr>
                 <w:rFonts w:ascii="Consolas" w:hAnsi="Consolas" w:cs="Consolas"/>
+                <w:sz w:val="28"/>
+                <w:szCs w:val="28"/>
                 <w:lang w:val="en-US"/>
               </w:rPr>
               <w:t xml:space="preserve"> </w:t>
@@ -753,6 +886,8 @@
             <w:r>
               <w:rPr>
                 <w:rFonts w:ascii="Consolas" w:hAnsi="Consolas" w:cs="Consolas"/>
+                <w:sz w:val="28"/>
+                <w:szCs w:val="28"/>
               </w:rPr>
               <w:t>файл</w:t>
             </w:r>
@@ -763,13 +898,16 @@
               <w:spacing w:before="0" w:beforeAutospacing="0" w:after="0" w:afterAutospacing="0"/>
               <w:rPr>
                 <w:rFonts w:ascii="Consolas" w:hAnsi="Consolas" w:cs="Consolas"/>
+                <w:sz w:val="28"/>
+                <w:szCs w:val="28"/>
                 <w:lang w:val="en-US"/>
               </w:rPr>
             </w:pPr>
-            <w:proofErr w:type="spellStart"/>
-            <w:r>
-              <w:rPr>
-                <w:rFonts w:ascii="Consolas" w:hAnsi="Consolas" w:cs="Consolas"/>
+            <w:r>
+              <w:rPr>
+                <w:rFonts w:ascii="Consolas" w:hAnsi="Consolas" w:cs="Consolas"/>
+                <w:sz w:val="28"/>
+                <w:szCs w:val="28"/>
                 <w:lang w:val="en-US"/>
               </w:rPr>
               <w:t>f_</w:t>
@@ -777,31 +915,27 @@
             <w:r>
               <w:rPr>
                 <w:rFonts w:ascii="Consolas" w:hAnsi="Consolas" w:cs="Consolas"/>
-                <w:lang w:val="en-US"/>
-              </w:rPr>
-              <w:t>id</w:t>
-            </w:r>
-            <w:proofErr w:type="spellEnd"/>
-            <w:r>
-              <w:rPr>
-                <w:rFonts w:ascii="Consolas" w:hAnsi="Consolas" w:cs="Consolas"/>
-                <w:lang w:val="en-US"/>
-              </w:rPr>
-              <w:t xml:space="preserve"> = </w:t>
-            </w:r>
-            <w:proofErr w:type="spellStart"/>
+                <w:sz w:val="28"/>
+                <w:szCs w:val="28"/>
+                <w:lang w:val="en-US"/>
+              </w:rPr>
+              <w:t xml:space="preserve">id = </w:t>
+            </w:r>
             <w:r>
               <w:rPr>
                 <w:rFonts w:ascii="Consolas" w:hAnsi="Consolas" w:cs="Consolas"/>
                 <w:b/>
+                <w:sz w:val="28"/>
+                <w:szCs w:val="28"/>
                 <w:lang w:val="en-US"/>
               </w:rPr>
               <w:t>createfile</w:t>
             </w:r>
-            <w:proofErr w:type="spellEnd"/>
-            <w:r>
-              <w:rPr>
-                <w:rFonts w:ascii="Consolas" w:hAnsi="Consolas" w:cs="Consolas"/>
+            <w:r>
+              <w:rPr>
+                <w:rFonts w:ascii="Consolas" w:hAnsi="Consolas" w:cs="Consolas"/>
+                <w:sz w:val="28"/>
+                <w:szCs w:val="28"/>
                 <w:lang w:val="en-US"/>
               </w:rPr>
               <w:t>("file1.dat"</w:t>
@@ -809,6 +943,8 @@
             <w:r>
               <w:rPr>
                 <w:rFonts w:ascii="Consolas" w:hAnsi="Consolas" w:cs="Consolas"/>
+                <w:sz w:val="28"/>
+                <w:szCs w:val="28"/>
                 <w:lang w:val="en-US"/>
               </w:rPr>
               <w:t>,</w:t>
@@ -816,6 +952,8 @@
             <w:r>
               <w:rPr>
                 <w:rFonts w:ascii="Consolas" w:hAnsi="Consolas" w:cs="Consolas"/>
+                <w:sz w:val="28"/>
+                <w:szCs w:val="28"/>
                 <w:lang w:val="en-US"/>
               </w:rPr>
               <w:t xml:space="preserve"> </w:t>
@@ -823,6 +961,8 @@
             <w:r>
               <w:rPr>
                 <w:rFonts w:ascii="Consolas" w:hAnsi="Consolas" w:cs="Consolas"/>
+                <w:sz w:val="28"/>
+                <w:szCs w:val="28"/>
                 <w:lang w:val="en-US"/>
               </w:rPr>
               <w:t>-1</w:t>
@@ -830,6 +970,8 @@
             <w:r>
               <w:rPr>
                 <w:rFonts w:ascii="Consolas" w:hAnsi="Consolas" w:cs="Consolas"/>
+                <w:sz w:val="28"/>
+                <w:szCs w:val="28"/>
                 <w:lang w:val="en-US"/>
               </w:rPr>
               <w:t>)</w:t>
@@ -841,6 +983,8 @@
               <w:spacing w:before="0" w:beforeAutospacing="0" w:after="0" w:afterAutospacing="0"/>
               <w:rPr>
                 <w:rFonts w:ascii="Consolas" w:hAnsi="Consolas" w:cs="Consolas"/>
+                <w:sz w:val="28"/>
+                <w:szCs w:val="28"/>
                 <w:lang w:val="en-US"/>
               </w:rPr>
             </w:pPr>
@@ -851,11 +995,15 @@
               <w:spacing w:before="0" w:beforeAutospacing="0" w:after="0" w:afterAutospacing="0"/>
               <w:rPr>
                 <w:rFonts w:ascii="Consolas" w:hAnsi="Consolas" w:cs="Consolas"/>
+                <w:sz w:val="28"/>
+                <w:szCs w:val="28"/>
               </w:rPr>
             </w:pPr>
             <w:r>
               <w:rPr>
                 <w:rFonts w:ascii="Consolas" w:hAnsi="Consolas" w:cs="Consolas"/>
+                <w:sz w:val="28"/>
+                <w:szCs w:val="28"/>
               </w:rPr>
               <w:t>//запишем в него строку</w:t>
             </w:r>
@@ -866,27 +1014,33 @@
               <w:spacing w:before="0" w:beforeAutospacing="0" w:after="0" w:afterAutospacing="0"/>
               <w:rPr>
                 <w:rFonts w:ascii="Consolas" w:hAnsi="Consolas" w:cs="Consolas"/>
+                <w:sz w:val="28"/>
+                <w:szCs w:val="28"/>
               </w:rPr>
             </w:pPr>
-            <w:proofErr w:type="spellStart"/>
             <w:r>
               <w:rPr>
                 <w:rFonts w:ascii="Consolas" w:hAnsi="Consolas" w:cs="Consolas"/>
                 <w:b/>
+                <w:sz w:val="28"/>
+                <w:szCs w:val="28"/>
                 <w:lang w:val="en-US"/>
               </w:rPr>
               <w:t>writeln</w:t>
             </w:r>
-            <w:proofErr w:type="spellEnd"/>
-            <w:r>
-              <w:rPr>
-                <w:rFonts w:ascii="Consolas" w:hAnsi="Consolas" w:cs="Consolas"/>
+            <w:r>
+              <w:rPr>
+                <w:rFonts w:ascii="Consolas" w:hAnsi="Consolas" w:cs="Consolas"/>
+                <w:sz w:val="28"/>
+                <w:szCs w:val="28"/>
               </w:rPr>
               <w:t>(</w:t>
             </w:r>
             <w:r>
               <w:rPr>
                 <w:rFonts w:ascii="Consolas" w:hAnsi="Consolas" w:cs="Consolas"/>
+                <w:sz w:val="28"/>
+                <w:szCs w:val="28"/>
                 <w:lang w:val="en-US"/>
               </w:rPr>
               <w:t>f</w:t>
@@ -894,12 +1048,16 @@
             <w:r>
               <w:rPr>
                 <w:rFonts w:ascii="Consolas" w:hAnsi="Consolas" w:cs="Consolas"/>
+                <w:sz w:val="28"/>
+                <w:szCs w:val="28"/>
               </w:rPr>
               <w:t>_</w:t>
             </w:r>
             <w:r>
               <w:rPr>
                 <w:rFonts w:ascii="Consolas" w:hAnsi="Consolas" w:cs="Consolas"/>
+                <w:sz w:val="28"/>
+                <w:szCs w:val="28"/>
                 <w:lang w:val="en-US"/>
               </w:rPr>
               <w:t>id</w:t>
@@ -907,12 +1065,16 @@
             <w:r>
               <w:rPr>
                 <w:rFonts w:ascii="Consolas" w:hAnsi="Consolas" w:cs="Consolas"/>
+                <w:sz w:val="28"/>
+                <w:szCs w:val="28"/>
               </w:rPr>
               <w:t xml:space="preserve">, </w:t>
             </w:r>
             <w:r>
               <w:rPr>
                 <w:rFonts w:ascii="Consolas" w:hAnsi="Consolas" w:cs="Consolas"/>
+                <w:sz w:val="28"/>
+                <w:szCs w:val="28"/>
                 <w:lang w:val="en-US"/>
               </w:rPr>
               <w:t>s</w:t>
@@ -920,6 +1082,8 @@
             <w:r>
               <w:rPr>
                 <w:rFonts w:ascii="Consolas" w:hAnsi="Consolas" w:cs="Consolas"/>
+                <w:sz w:val="28"/>
+                <w:szCs w:val="28"/>
               </w:rPr>
               <w:t>);</w:t>
             </w:r>
@@ -930,6 +1094,8 @@
               <w:spacing w:before="0" w:beforeAutospacing="0" w:after="0" w:afterAutospacing="0"/>
               <w:rPr>
                 <w:rFonts w:ascii="Consolas" w:hAnsi="Consolas" w:cs="Consolas"/>
+                <w:sz w:val="28"/>
+                <w:szCs w:val="28"/>
               </w:rPr>
             </w:pPr>
           </w:p>
@@ -939,48 +1105,38 @@
               <w:spacing w:before="0" w:beforeAutospacing="0" w:after="0" w:afterAutospacing="0"/>
               <w:rPr>
                 <w:rFonts w:ascii="Consolas" w:hAnsi="Consolas" w:cs="Consolas"/>
+                <w:sz w:val="28"/>
+                <w:szCs w:val="28"/>
                 <w:lang w:val="en-US"/>
               </w:rPr>
             </w:pPr>
             <w:r>
               <w:rPr>
                 <w:rFonts w:ascii="Consolas" w:hAnsi="Consolas" w:cs="Consolas"/>
+                <w:sz w:val="28"/>
+                <w:szCs w:val="28"/>
                 <w:lang w:val="en-US"/>
               </w:rPr>
               <w:t xml:space="preserve">n = </w:t>
             </w:r>
-            <w:proofErr w:type="spellStart"/>
             <w:r>
               <w:rPr>
                 <w:rFonts w:ascii="Consolas" w:hAnsi="Consolas" w:cs="Consolas"/>
                 <w:b/>
+                <w:sz w:val="28"/>
+                <w:szCs w:val="28"/>
                 <w:lang w:val="en-US"/>
               </w:rPr>
               <w:t>filesize</w:t>
             </w:r>
-            <w:proofErr w:type="spellEnd"/>
-            <w:r>
-              <w:rPr>
-                <w:rFonts w:ascii="Consolas" w:hAnsi="Consolas" w:cs="Consolas"/>
-                <w:lang w:val="en-US"/>
-              </w:rPr>
-              <w:t>(</w:t>
-            </w:r>
-            <w:proofErr w:type="spellStart"/>
-            <w:r>
-              <w:rPr>
-                <w:rFonts w:ascii="Consolas" w:hAnsi="Consolas" w:cs="Consolas"/>
-                <w:lang w:val="en-US"/>
-              </w:rPr>
-              <w:t>f_id</w:t>
-            </w:r>
-            <w:proofErr w:type="spellEnd"/>
-            <w:r>
-              <w:rPr>
-                <w:rFonts w:ascii="Consolas" w:hAnsi="Consolas" w:cs="Consolas"/>
-                <w:lang w:val="en-US"/>
-              </w:rPr>
-              <w:t>);</w:t>
+            <w:r>
+              <w:rPr>
+                <w:rFonts w:ascii="Consolas" w:hAnsi="Consolas" w:cs="Consolas"/>
+                <w:sz w:val="28"/>
+                <w:szCs w:val="28"/>
+                <w:lang w:val="en-US"/>
+              </w:rPr>
+              <w:t>(f_id);</w:t>
             </w:r>
           </w:p>
           <w:p>
@@ -989,6 +1145,8 @@
               <w:spacing w:before="0" w:beforeAutospacing="0" w:after="0" w:afterAutospacing="0"/>
               <w:rPr>
                 <w:rFonts w:ascii="Consolas" w:hAnsi="Consolas" w:cs="Consolas"/>
+                <w:sz w:val="28"/>
+                <w:szCs w:val="28"/>
                 <w:lang w:val="en-US"/>
               </w:rPr>
             </w:pPr>
@@ -999,12 +1157,16 @@
               <w:spacing w:before="0" w:beforeAutospacing="0" w:after="0" w:afterAutospacing="0"/>
               <w:rPr>
                 <w:rFonts w:ascii="Consolas" w:hAnsi="Consolas" w:cs="Consolas"/>
+                <w:sz w:val="28"/>
+                <w:szCs w:val="28"/>
                 <w:lang w:val="en-US"/>
               </w:rPr>
             </w:pPr>
             <w:r>
               <w:rPr>
                 <w:rFonts w:ascii="Consolas" w:hAnsi="Consolas" w:cs="Consolas"/>
+                <w:sz w:val="28"/>
+                <w:szCs w:val="28"/>
                 <w:lang w:val="en-US"/>
               </w:rPr>
               <w:t>//</w:t>
@@ -1012,12 +1174,16 @@
             <w:r>
               <w:rPr>
                 <w:rFonts w:ascii="Consolas" w:hAnsi="Consolas" w:cs="Consolas"/>
+                <w:sz w:val="28"/>
+                <w:szCs w:val="28"/>
               </w:rPr>
               <w:t>закроем</w:t>
             </w:r>
             <w:r>
               <w:rPr>
                 <w:rFonts w:ascii="Consolas" w:hAnsi="Consolas" w:cs="Consolas"/>
+                <w:sz w:val="28"/>
+                <w:szCs w:val="28"/>
                 <w:lang w:val="en-US"/>
               </w:rPr>
               <w:t xml:space="preserve"> </w:t>
@@ -1025,6 +1191,8 @@
             <w:r>
               <w:rPr>
                 <w:rFonts w:ascii="Consolas" w:hAnsi="Consolas" w:cs="Consolas"/>
+                <w:sz w:val="28"/>
+                <w:szCs w:val="28"/>
               </w:rPr>
               <w:t>файл</w:t>
             </w:r>
@@ -1036,32 +1204,37 @@
               <w:rPr>
                 <w:rFonts w:ascii="Consolas" w:hAnsi="Consolas" w:cs="Consolas"/>
                 <w:b/>
+                <w:sz w:val="28"/>
+                <w:szCs w:val="28"/>
                 <w:lang w:val="en-US"/>
               </w:rPr>
             </w:pPr>
-            <w:proofErr w:type="spellStart"/>
             <w:r>
               <w:rPr>
                 <w:rStyle w:val="a7"/>
                 <w:rFonts w:ascii="Consolas" w:hAnsi="Consolas" w:cs="Consolas"/>
+                <w:sz w:val="28"/>
+                <w:szCs w:val="28"/>
                 <w:lang w:val="en-US"/>
               </w:rPr>
               <w:t>freeobject</w:t>
             </w:r>
-            <w:proofErr w:type="spellEnd"/>
             <w:r>
               <w:rPr>
                 <w:rStyle w:val="a7"/>
                 <w:rFonts w:ascii="Consolas" w:hAnsi="Consolas" w:cs="Consolas"/>
                 <w:b w:val="0"/>
+                <w:sz w:val="28"/>
+                <w:szCs w:val="28"/>
                 <w:lang w:val="en-US"/>
               </w:rPr>
               <w:t>(</w:t>
             </w:r>
-            <w:proofErr w:type="spellStart"/>
-            <w:r>
-              <w:rPr>
-                <w:rFonts w:ascii="Consolas" w:hAnsi="Consolas" w:cs="Consolas"/>
+            <w:r>
+              <w:rPr>
+                <w:rFonts w:ascii="Consolas" w:hAnsi="Consolas" w:cs="Consolas"/>
+                <w:sz w:val="28"/>
+                <w:szCs w:val="28"/>
                 <w:lang w:val="en-US"/>
               </w:rPr>
               <w:t>f_</w:t>
@@ -1069,16 +1242,19 @@
             <w:r>
               <w:rPr>
                 <w:rFonts w:ascii="Consolas" w:hAnsi="Consolas" w:cs="Consolas"/>
+                <w:sz w:val="28"/>
+                <w:szCs w:val="28"/>
                 <w:lang w:val="en-US"/>
               </w:rPr>
               <w:t>id</w:t>
             </w:r>
-            <w:proofErr w:type="spellEnd"/>
             <w:r>
               <w:rPr>
                 <w:rStyle w:val="a7"/>
                 <w:rFonts w:ascii="Consolas" w:hAnsi="Consolas" w:cs="Consolas"/>
                 <w:b w:val="0"/>
+                <w:sz w:val="28"/>
+                <w:szCs w:val="28"/>
                 <w:lang w:val="en-US"/>
               </w:rPr>
               <w:t>);</w:t>
@@ -1091,6 +1267,8 @@
               <w:rPr>
                 <w:rFonts w:ascii="Cambria" w:hAnsi="Cambria" w:cs="Courier New"/>
                 <w:b/>
+                <w:sz w:val="28"/>
+                <w:szCs w:val="28"/>
                 <w:lang w:val="en-US"/>
               </w:rPr>
             </w:pPr>
@@ -1102,6 +1280,8 @@
       <w:pPr>
         <w:rPr>
           <w:rFonts w:ascii="Cambria" w:hAnsi="Cambria"/>
+          <w:sz w:val="28"/>
+          <w:szCs w:val="28"/>
           <w:lang w:val="en-US"/>
         </w:rPr>
       </w:pPr>
@@ -1111,52 +1291,76 @@
         <w:spacing w:line="360" w:lineRule="auto"/>
         <w:rPr>
           <w:rFonts w:ascii="Cambria" w:hAnsi="Cambria"/>
-        </w:rPr>
-      </w:pPr>
-      <w:r>
-        <w:rPr>
-          <w:rFonts w:ascii="Cambria" w:hAnsi="Cambria"/>
+          <w:sz w:val="28"/>
+          <w:szCs w:val="28"/>
+        </w:rPr>
+      </w:pPr>
+      <w:r>
+        <w:rPr>
+          <w:rFonts w:ascii="Cambria" w:hAnsi="Cambria"/>
+          <w:sz w:val="28"/>
+          <w:szCs w:val="28"/>
         </w:rPr>
         <w:t xml:space="preserve">В процессе выполнения </w:t>
       </w:r>
       <w:r>
         <w:rPr>
           <w:rFonts w:ascii="Cambria" w:hAnsi="Cambria"/>
+          <w:sz w:val="28"/>
+          <w:szCs w:val="28"/>
         </w:rPr>
         <w:t xml:space="preserve">при помощи функции </w:t>
       </w:r>
-      <w:proofErr w:type="spellStart"/>
       <w:r>
         <w:rPr>
           <w:rFonts w:ascii="Cambria" w:hAnsi="Cambria"/>
           <w:i/>
+          <w:sz w:val="28"/>
+          <w:szCs w:val="28"/>
           <w:lang w:val="en-US"/>
         </w:rPr>
         <w:t>createfile</w:t>
       </w:r>
-      <w:proofErr w:type="spellEnd"/>
-      <w:r>
-        <w:rPr>
-          <w:rFonts w:ascii="Cambria" w:hAnsi="Cambria"/>
+      <w:r>
+        <w:rPr>
+          <w:rFonts w:ascii="Cambria" w:hAnsi="Cambria"/>
+          <w:sz w:val="28"/>
+          <w:szCs w:val="28"/>
         </w:rPr>
         <w:t xml:space="preserve"> будет создан </w:t>
       </w:r>
       <w:r>
         <w:rPr>
           <w:rFonts w:ascii="Cambria" w:hAnsi="Cambria"/>
+          <w:sz w:val="28"/>
+          <w:szCs w:val="28"/>
         </w:rPr>
         <w:t xml:space="preserve">новый </w:t>
       </w:r>
       <w:r>
         <w:rPr>
           <w:rFonts w:ascii="Cambria" w:hAnsi="Cambria"/>
-        </w:rPr>
-        <w:t xml:space="preserve">файл с идентификатором </w:t>
+          <w:sz w:val="28"/>
+          <w:szCs w:val="28"/>
+        </w:rPr>
+        <w:t>файл с идентифи</w:t>
+      </w:r>
+      <w:bookmarkStart w:id="0" w:name="_GoBack"/>
+      <w:bookmarkEnd w:id="0"/>
+      <w:r>
+        <w:rPr>
+          <w:rFonts w:ascii="Cambria" w:hAnsi="Cambria"/>
+          <w:sz w:val="28"/>
+          <w:szCs w:val="28"/>
+        </w:rPr>
+        <w:t xml:space="preserve">катором </w:t>
       </w:r>
       <w:r>
         <w:rPr>
           <w:rFonts w:ascii="Cambria" w:hAnsi="Cambria"/>
           <w:i/>
+          <w:sz w:val="28"/>
+          <w:szCs w:val="28"/>
           <w:lang w:val="en-US"/>
         </w:rPr>
         <w:t>f</w:t>
@@ -1165,6 +1369,8 @@
         <w:rPr>
           <w:rFonts w:ascii="Cambria" w:hAnsi="Cambria"/>
           <w:i/>
+          <w:sz w:val="28"/>
+          <w:szCs w:val="28"/>
         </w:rPr>
         <w:t>_</w:t>
       </w:r>
@@ -1172,6 +1378,8 @@
         <w:rPr>
           <w:rFonts w:ascii="Cambria" w:hAnsi="Cambria"/>
           <w:i/>
+          <w:sz w:val="28"/>
+          <w:szCs w:val="28"/>
           <w:lang w:val="en-US"/>
         </w:rPr>
         <w:t>id</w:t>
@@ -1179,34 +1387,42 @@
       <w:r>
         <w:rPr>
           <w:rFonts w:ascii="Cambria" w:hAnsi="Cambria"/>
+          <w:sz w:val="28"/>
+          <w:szCs w:val="28"/>
         </w:rPr>
         <w:t>.</w:t>
       </w:r>
       <w:r>
         <w:rPr>
           <w:rFonts w:ascii="Cambria" w:hAnsi="Cambria"/>
+          <w:sz w:val="28"/>
+          <w:szCs w:val="28"/>
         </w:rPr>
         <w:t xml:space="preserve"> </w:t>
       </w:r>
       <w:r>
         <w:rPr>
           <w:rFonts w:ascii="Cambria" w:hAnsi="Cambria"/>
+          <w:sz w:val="28"/>
+          <w:szCs w:val="28"/>
         </w:rPr>
         <w:t xml:space="preserve">В файл при помощи функции </w:t>
       </w:r>
-      <w:proofErr w:type="spellStart"/>
       <w:r>
         <w:rPr>
           <w:rFonts w:ascii="Cambria" w:hAnsi="Cambria"/>
           <w:i/>
+          <w:sz w:val="28"/>
+          <w:szCs w:val="28"/>
           <w:lang w:val="en-US"/>
         </w:rPr>
         <w:t>writeln</w:t>
       </w:r>
-      <w:proofErr w:type="spellEnd"/>
-      <w:r>
-        <w:rPr>
-          <w:rFonts w:ascii="Cambria" w:hAnsi="Cambria"/>
+      <w:r>
+        <w:rPr>
+          <w:rFonts w:ascii="Cambria" w:hAnsi="Cambria"/>
+          <w:sz w:val="28"/>
+          <w:szCs w:val="28"/>
         </w:rPr>
         <w:t xml:space="preserve"> будет записана строка </w:t>
       </w:r>
@@ -1214,12 +1430,16 @@
         <w:rPr>
           <w:rFonts w:ascii="Cambria" w:hAnsi="Cambria"/>
           <w:i/>
+          <w:sz w:val="28"/>
+          <w:szCs w:val="28"/>
         </w:rPr>
         <w:t>s</w:t>
       </w:r>
       <w:r>
         <w:rPr>
           <w:rFonts w:ascii="Cambria" w:hAnsi="Cambria"/>
+          <w:sz w:val="28"/>
+          <w:szCs w:val="28"/>
         </w:rPr>
         <w:t>.</w:t>
       </w:r>
@@ -1229,24 +1449,33 @@
         <w:spacing w:line="360" w:lineRule="auto"/>
         <w:rPr>
           <w:rFonts w:ascii="Cambria" w:hAnsi="Cambria"/>
-        </w:rPr>
-      </w:pPr>
-      <w:r>
-        <w:rPr>
-          <w:rFonts w:ascii="Cambria" w:hAnsi="Cambria"/>
-        </w:rPr>
+          <w:sz w:val="28"/>
+          <w:szCs w:val="28"/>
+        </w:rPr>
+      </w:pPr>
+      <w:r>
+        <w:rPr>
+          <w:rFonts w:ascii="Cambria" w:hAnsi="Cambria"/>
+          <w:sz w:val="28"/>
+          <w:szCs w:val="28"/>
+        </w:rPr>
+        <w:lastRenderedPageBreak/>
         <w:t xml:space="preserve">Переменной </w:t>
       </w:r>
       <w:r>
         <w:rPr>
           <w:rFonts w:ascii="Cambria" w:hAnsi="Cambria"/>
           <w:i/>
+          <w:sz w:val="28"/>
+          <w:szCs w:val="28"/>
         </w:rPr>
         <w:t>n</w:t>
       </w:r>
       <w:r>
         <w:rPr>
           <w:rFonts w:ascii="Cambria" w:hAnsi="Cambria"/>
+          <w:sz w:val="28"/>
+          <w:szCs w:val="28"/>
         </w:rPr>
         <w:t xml:space="preserve"> будет присвоено значение 17, соответствующее размеру файла с идентификатором </w:t>
       </w:r>
@@ -1254,6 +1483,8 @@
         <w:rPr>
           <w:rFonts w:ascii="Cambria" w:hAnsi="Cambria"/>
           <w:i/>
+          <w:sz w:val="28"/>
+          <w:szCs w:val="28"/>
           <w:lang w:val="en-US"/>
         </w:rPr>
         <w:t>f</w:t>
@@ -1262,6 +1493,8 @@
         <w:rPr>
           <w:rFonts w:ascii="Cambria" w:hAnsi="Cambria"/>
           <w:i/>
+          <w:sz w:val="28"/>
+          <w:szCs w:val="28"/>
         </w:rPr>
         <w:t>_</w:t>
       </w:r>
@@ -1269,6 +1502,8 @@
         <w:rPr>
           <w:rFonts w:ascii="Cambria" w:hAnsi="Cambria"/>
           <w:i/>
+          <w:sz w:val="28"/>
+          <w:szCs w:val="28"/>
           <w:lang w:val="en-US"/>
         </w:rPr>
         <w:t>id</w:t>
@@ -1276,6 +1511,8 @@
       <w:r>
         <w:rPr>
           <w:rFonts w:ascii="Cambria" w:hAnsi="Cambria"/>
+          <w:sz w:val="28"/>
+          <w:szCs w:val="28"/>
         </w:rPr>
         <w:t xml:space="preserve"> (17 байт).</w:t>
       </w:r>
@@ -1286,41 +1523,49 @@
         <w:spacing w:before="0" w:beforeAutospacing="0" w:after="0" w:afterAutospacing="0" w:line="360" w:lineRule="auto"/>
         <w:rPr>
           <w:rFonts w:ascii="Cambria" w:hAnsi="Cambria" w:cs="Courier New"/>
-          <w:sz w:val="20"/>
-          <w:szCs w:val="20"/>
-        </w:rPr>
-      </w:pPr>
-      <w:r>
-        <w:rPr>
-          <w:rFonts w:ascii="Cambria" w:hAnsi="Cambria"/>
+          <w:sz w:val="28"/>
+          <w:szCs w:val="28"/>
+        </w:rPr>
+      </w:pPr>
+      <w:r>
+        <w:rPr>
+          <w:rFonts w:ascii="Cambria" w:hAnsi="Cambria"/>
+          <w:sz w:val="28"/>
+          <w:szCs w:val="28"/>
         </w:rPr>
         <w:t xml:space="preserve">Перед завершением примера </w:t>
       </w:r>
       <w:r>
         <w:rPr>
           <w:rFonts w:ascii="Cambria" w:hAnsi="Cambria"/>
+          <w:sz w:val="28"/>
+          <w:szCs w:val="28"/>
         </w:rPr>
         <w:t xml:space="preserve">файл закрывается </w:t>
       </w:r>
       <w:r>
         <w:rPr>
           <w:rFonts w:ascii="Cambria" w:hAnsi="Cambria"/>
+          <w:sz w:val="28"/>
+          <w:szCs w:val="28"/>
         </w:rPr>
         <w:t xml:space="preserve">при помощи функции </w:t>
       </w:r>
-      <w:proofErr w:type="spellStart"/>
       <w:r>
         <w:rPr>
           <w:rFonts w:ascii="Cambria" w:hAnsi="Cambria"/>
           <w:i/>
+          <w:sz w:val="28"/>
+          <w:szCs w:val="28"/>
           <w:lang w:val="en-US"/>
         </w:rPr>
         <w:t>freeobject</w:t>
       </w:r>
-      <w:proofErr w:type="spellEnd"/>
-      <w:r>
-        <w:rPr>
-          <w:rFonts w:ascii="Cambria" w:hAnsi="Cambria"/>
+      <w:r>
+        <w:rPr>
+          <w:rFonts w:ascii="Cambria" w:hAnsi="Cambria"/>
+          <w:sz w:val="28"/>
+          <w:szCs w:val="28"/>
         </w:rPr>
         <w:t>.</w:t>
       </w:r>
@@ -3164,7 +3409,7 @@
 </file>
 
 <file path=customXml/itemProps1.xml><?xml version="1.0" encoding="utf-8"?>
-<ds:datastoreItem xmlns:ds="http://schemas.openxmlformats.org/officeDocument/2006/customXml" ds:itemID="{14BD39EA-7C3C-4988-A2D6-DF0A5D506A81}">
+<ds:datastoreItem xmlns:ds="http://schemas.openxmlformats.org/officeDocument/2006/customXml" ds:itemID="{07F27611-4EA6-4BDB-AFBA-965AC94B0DD1}">
   <ds:schemaRefs>
     <ds:schemaRef ds:uri="http://schemas.openxmlformats.org/officeDocument/2006/bibliography"/>
   </ds:schemaRefs>

--- a/programming_language/file_functions/filesize.docx
+++ b/programming_language/file_functions/filesize.docx
@@ -12,6 +12,7 @@
           <w:szCs w:val="36"/>
         </w:rPr>
       </w:pPr>
+      <w:proofErr w:type="spellStart"/>
       <w:proofErr w:type="gramStart"/>
       <w:r>
         <w:rPr>
@@ -24,6 +25,7 @@
         </w:rPr>
         <w:t>filesize</w:t>
       </w:r>
+      <w:proofErr w:type="spellEnd"/>
       <w:proofErr w:type="gramEnd"/>
     </w:p>
     <w:p>
@@ -36,6 +38,7 @@
           <w:szCs w:val="28"/>
         </w:rPr>
       </w:pPr>
+      <w:bookmarkStart w:id="0" w:name="_GoBack"/>
       <w:r>
         <w:rPr>
           <w:rFonts w:ascii="Cambria" w:hAnsi="Cambria"/>
@@ -66,6 +69,7 @@
         </w:rPr>
         <w:t>определения размера файла</w:t>
       </w:r>
+      <w:bookmarkEnd w:id="0"/>
       <w:r>
         <w:rPr>
           <w:rFonts w:ascii="Cambria" w:hAnsi="Cambria"/>
@@ -168,6 +172,7 @@
         </w:rPr>
         <w:t xml:space="preserve"> = </w:t>
       </w:r>
+      <w:proofErr w:type="spellStart"/>
       <w:proofErr w:type="gramStart"/>
       <w:r>
         <w:rPr>
@@ -189,6 +194,7 @@
         </w:rPr>
         <w:t>ilesize</w:t>
       </w:r>
+      <w:proofErr w:type="spellEnd"/>
       <w:r>
         <w:rPr>
           <w:rFonts w:ascii="Cambria" w:hAnsi="Cambria" w:cs="Courier New"/>
@@ -198,6 +204,7 @@
         </w:rPr>
         <w:t>(</w:t>
       </w:r>
+      <w:proofErr w:type="spellStart"/>
       <w:proofErr w:type="gramEnd"/>
       <w:r>
         <w:rPr>
@@ -217,6 +224,7 @@
         </w:rPr>
         <w:t>_id</w:t>
       </w:r>
+      <w:proofErr w:type="spellEnd"/>
       <w:r>
         <w:rPr>
           <w:rFonts w:ascii="Cambria" w:hAnsi="Cambria" w:cs="Courier New"/>
@@ -405,6 +413,7 @@
         </w:rPr>
         <w:t>f</w:t>
       </w:r>
+      <w:proofErr w:type="spellStart"/>
       <w:r>
         <w:rPr>
           <w:rFonts w:ascii="Cambria" w:hAnsi="Cambria"/>
@@ -415,6 +424,7 @@
         </w:rPr>
         <w:t>ilesize</w:t>
       </w:r>
+      <w:proofErr w:type="spellEnd"/>
       <w:r>
         <w:rPr>
           <w:rFonts w:ascii="Cambria" w:hAnsi="Cambria"/>
@@ -757,6 +767,7 @@
                 <w:lang w:val="en-US"/>
               </w:rPr>
             </w:pPr>
+            <w:proofErr w:type="spellStart"/>
             <w:r>
               <w:rPr>
                 <w:rFonts w:ascii="Consolas" w:hAnsi="Consolas" w:cs="Consolas"/>
@@ -767,6 +778,7 @@
               </w:rPr>
               <w:t>var</w:t>
             </w:r>
+            <w:proofErr w:type="spellEnd"/>
           </w:p>
           <w:p>
             <w:pPr>
@@ -805,7 +817,27 @@
                 <w:szCs w:val="28"/>
                 <w:lang w:val="en-US"/>
               </w:rPr>
-              <w:t xml:space="preserve"> = "string1" + chr(10</w:t>
+              <w:t xml:space="preserve"> = "string1" + </w:t>
+            </w:r>
+            <w:proofErr w:type="spellStart"/>
+            <w:r>
+              <w:rPr>
+                <w:rFonts w:ascii="Consolas" w:hAnsi="Consolas" w:cs="Consolas"/>
+                <w:sz w:val="28"/>
+                <w:szCs w:val="28"/>
+                <w:lang w:val="en-US"/>
+              </w:rPr>
+              <w:t>chr</w:t>
+            </w:r>
+            <w:proofErr w:type="spellEnd"/>
+            <w:r>
+              <w:rPr>
+                <w:rFonts w:ascii="Consolas" w:hAnsi="Consolas" w:cs="Consolas"/>
+                <w:sz w:val="28"/>
+                <w:szCs w:val="28"/>
+                <w:lang w:val="en-US"/>
+              </w:rPr>
+              <w:t>(10</w:t>
             </w:r>
             <w:r>
               <w:rPr>
@@ -903,6 +935,7 @@
                 <w:lang w:val="en-US"/>
               </w:rPr>
             </w:pPr>
+            <w:proofErr w:type="spellStart"/>
             <w:r>
               <w:rPr>
                 <w:rFonts w:ascii="Consolas" w:hAnsi="Consolas" w:cs="Consolas"/>
@@ -919,8 +952,19 @@
                 <w:szCs w:val="28"/>
                 <w:lang w:val="en-US"/>
               </w:rPr>
-              <w:t xml:space="preserve">id = </w:t>
-            </w:r>
+              <w:t>id</w:t>
+            </w:r>
+            <w:proofErr w:type="spellEnd"/>
+            <w:r>
+              <w:rPr>
+                <w:rFonts w:ascii="Consolas" w:hAnsi="Consolas" w:cs="Consolas"/>
+                <w:sz w:val="28"/>
+                <w:szCs w:val="28"/>
+                <w:lang w:val="en-US"/>
+              </w:rPr>
+              <w:t xml:space="preserve"> = </w:t>
+            </w:r>
+            <w:proofErr w:type="spellStart"/>
             <w:r>
               <w:rPr>
                 <w:rFonts w:ascii="Consolas" w:hAnsi="Consolas" w:cs="Consolas"/>
@@ -931,6 +975,7 @@
               </w:rPr>
               <w:t>createfile</w:t>
             </w:r>
+            <w:proofErr w:type="spellEnd"/>
             <w:r>
               <w:rPr>
                 <w:rFonts w:ascii="Consolas" w:hAnsi="Consolas" w:cs="Consolas"/>
@@ -1018,6 +1063,7 @@
                 <w:szCs w:val="28"/>
               </w:rPr>
             </w:pPr>
+            <w:proofErr w:type="spellStart"/>
             <w:r>
               <w:rPr>
                 <w:rFonts w:ascii="Consolas" w:hAnsi="Consolas" w:cs="Consolas"/>
@@ -1028,6 +1074,7 @@
               </w:rPr>
               <w:t>writeln</w:t>
             </w:r>
+            <w:proofErr w:type="spellEnd"/>
             <w:r>
               <w:rPr>
                 <w:rFonts w:ascii="Consolas" w:hAnsi="Consolas" w:cs="Consolas"/>
@@ -1119,6 +1166,7 @@
               </w:rPr>
               <w:t xml:space="preserve">n = </w:t>
             </w:r>
+            <w:proofErr w:type="spellStart"/>
             <w:r>
               <w:rPr>
                 <w:rFonts w:ascii="Consolas" w:hAnsi="Consolas" w:cs="Consolas"/>
@@ -1129,14 +1177,35 @@
               </w:rPr>
               <w:t>filesize</w:t>
             </w:r>
-            <w:r>
-              <w:rPr>
-                <w:rFonts w:ascii="Consolas" w:hAnsi="Consolas" w:cs="Consolas"/>
-                <w:sz w:val="28"/>
-                <w:szCs w:val="28"/>
-                <w:lang w:val="en-US"/>
-              </w:rPr>
-              <w:t>(f_id);</w:t>
+            <w:proofErr w:type="spellEnd"/>
+            <w:r>
+              <w:rPr>
+                <w:rFonts w:ascii="Consolas" w:hAnsi="Consolas" w:cs="Consolas"/>
+                <w:sz w:val="28"/>
+                <w:szCs w:val="28"/>
+                <w:lang w:val="en-US"/>
+              </w:rPr>
+              <w:t>(</w:t>
+            </w:r>
+            <w:proofErr w:type="spellStart"/>
+            <w:r>
+              <w:rPr>
+                <w:rFonts w:ascii="Consolas" w:hAnsi="Consolas" w:cs="Consolas"/>
+                <w:sz w:val="28"/>
+                <w:szCs w:val="28"/>
+                <w:lang w:val="en-US"/>
+              </w:rPr>
+              <w:t>f_id</w:t>
+            </w:r>
+            <w:proofErr w:type="spellEnd"/>
+            <w:r>
+              <w:rPr>
+                <w:rFonts w:ascii="Consolas" w:hAnsi="Consolas" w:cs="Consolas"/>
+                <w:sz w:val="28"/>
+                <w:szCs w:val="28"/>
+                <w:lang w:val="en-US"/>
+              </w:rPr>
+              <w:t>);</w:t>
             </w:r>
           </w:p>
           <w:p>
@@ -1209,6 +1278,7 @@
                 <w:lang w:val="en-US"/>
               </w:rPr>
             </w:pPr>
+            <w:proofErr w:type="spellStart"/>
             <w:r>
               <w:rPr>
                 <w:rStyle w:val="a7"/>
@@ -1219,6 +1289,7 @@
               </w:rPr>
               <w:t>freeobject</w:t>
             </w:r>
+            <w:proofErr w:type="spellEnd"/>
             <w:r>
               <w:rPr>
                 <w:rStyle w:val="a7"/>
@@ -1230,6 +1301,7 @@
               </w:rPr>
               <w:t>(</w:t>
             </w:r>
+            <w:proofErr w:type="spellStart"/>
             <w:r>
               <w:rPr>
                 <w:rFonts w:ascii="Consolas" w:hAnsi="Consolas" w:cs="Consolas"/>
@@ -1248,6 +1320,7 @@
               </w:rPr>
               <w:t>id</w:t>
             </w:r>
+            <w:proofErr w:type="spellEnd"/>
             <w:r>
               <w:rPr>
                 <w:rStyle w:val="a7"/>
@@ -1311,6 +1384,7 @@
         </w:rPr>
         <w:t xml:space="preserve">при помощи функции </w:t>
       </w:r>
+      <w:proofErr w:type="spellStart"/>
       <w:r>
         <w:rPr>
           <w:rFonts w:ascii="Cambria" w:hAnsi="Cambria"/>
@@ -1321,6 +1395,7 @@
         </w:rPr>
         <w:t>createfile</w:t>
       </w:r>
+      <w:proofErr w:type="spellEnd"/>
       <w:r>
         <w:rPr>
           <w:rFonts w:ascii="Cambria" w:hAnsi="Cambria"/>
@@ -1343,17 +1418,7 @@
           <w:sz w:val="28"/>
           <w:szCs w:val="28"/>
         </w:rPr>
-        <w:t>файл с идентифи</w:t>
-      </w:r>
-      <w:bookmarkStart w:id="0" w:name="_GoBack"/>
-      <w:bookmarkEnd w:id="0"/>
-      <w:r>
-        <w:rPr>
-          <w:rFonts w:ascii="Cambria" w:hAnsi="Cambria"/>
-          <w:sz w:val="28"/>
-          <w:szCs w:val="28"/>
-        </w:rPr>
-        <w:t xml:space="preserve">катором </w:t>
+        <w:t xml:space="preserve">файл с идентификатором </w:t>
       </w:r>
       <w:r>
         <w:rPr>
@@ -1408,6 +1473,7 @@
         </w:rPr>
         <w:t xml:space="preserve">В файл при помощи функции </w:t>
       </w:r>
+      <w:proofErr w:type="spellStart"/>
       <w:r>
         <w:rPr>
           <w:rFonts w:ascii="Cambria" w:hAnsi="Cambria"/>
@@ -1418,6 +1484,7 @@
         </w:rPr>
         <w:t>writeln</w:t>
       </w:r>
+      <w:proofErr w:type="spellEnd"/>
       <w:r>
         <w:rPr>
           <w:rFonts w:ascii="Cambria" w:hAnsi="Cambria"/>
@@ -1551,6 +1618,7 @@
         </w:rPr>
         <w:t xml:space="preserve">при помощи функции </w:t>
       </w:r>
+      <w:proofErr w:type="spellStart"/>
       <w:r>
         <w:rPr>
           <w:rFonts w:ascii="Cambria" w:hAnsi="Cambria"/>
@@ -1561,6 +1629,7 @@
         </w:rPr>
         <w:t>freeobject</w:t>
       </w:r>
+      <w:proofErr w:type="spellEnd"/>
       <w:r>
         <w:rPr>
           <w:rFonts w:ascii="Cambria" w:hAnsi="Cambria"/>
@@ -1582,7 +1651,7 @@
 
 <file path=word/numbering.xml><?xml version="1.0" encoding="utf-8"?>
 <w:numbering xmlns:wpc="http://schemas.microsoft.com/office/word/2010/wordprocessingCanvas" xmlns:mc="http://schemas.openxmlformats.org/markup-compatibility/2006" xmlns:o="urn:schemas-microsoft-com:office:office" xmlns:r="http://schemas.openxmlformats.org/officeDocument/2006/relationships" xmlns:m="http://schemas.openxmlformats.org/officeDocument/2006/math" xmlns:v="urn:schemas-microsoft-com:vml" xmlns:wp14="http://schemas.microsoft.com/office/word/2010/wordprocessingDrawing" xmlns:wp="http://schemas.openxmlformats.org/drawingml/2006/wordprocessingDrawing" xmlns:w10="urn:schemas-microsoft-com:office:word" xmlns:w="http://schemas.openxmlformats.org/wordprocessingml/2006/main" xmlns:w14="http://schemas.microsoft.com/office/word/2010/wordml" xmlns:w15="http://schemas.microsoft.com/office/word/2012/wordml" xmlns:wpg="http://schemas.microsoft.com/office/word/2010/wordprocessingGroup" xmlns:wpi="http://schemas.microsoft.com/office/word/2010/wordprocessingInk" xmlns:wne="http://schemas.microsoft.com/office/word/2006/wordml" xmlns:wps="http://schemas.microsoft.com/office/word/2010/wordprocessingShape" mc:Ignorable="w14 w15 wp14">
-  <w:abstractNum w:abstractNumId="0" w15:restartNumberingAfterBreak="0">
+  <w:abstractNum w:abstractNumId="0">
     <w:nsid w:val="FFFFFFFB"/>
     <w:multiLevelType w:val="multilevel"/>
     <w:tmpl w:val="FFFFFFFF"/>
@@ -1650,7 +1719,7 @@
       <w:lvlJc w:val="left"/>
     </w:lvl>
   </w:abstractNum>
-  <w:abstractNum w:abstractNumId="1" w15:restartNumberingAfterBreak="0">
+  <w:abstractNum w:abstractNumId="1">
     <w:nsid w:val="32B925FB"/>
     <w:multiLevelType w:val="hybridMultilevel"/>
     <w:tmpl w:val="319A5E8C"/>
@@ -1763,7 +1832,7 @@
       </w:rPr>
     </w:lvl>
   </w:abstractNum>
-  <w:abstractNum w:abstractNumId="2" w15:restartNumberingAfterBreak="0">
+  <w:abstractNum w:abstractNumId="2">
     <w:nsid w:val="4AD519DD"/>
     <w:multiLevelType w:val="hybridMultilevel"/>
     <w:tmpl w:val="D7D83722"/>
@@ -3108,6 +3177,7 @@
     <w:uiPriority w:val="59"/>
     <w:rsid w:val="00F94A73"/>
     <w:tblPr>
+      <w:tblInd w:w="0" w:type="dxa"/>
       <w:tblBorders>
         <w:top w:val="single" w:sz="4" w:space="0" w:color="auto"/>
         <w:left w:val="single" w:sz="4" w:space="0" w:color="auto"/>
@@ -3116,6 +3186,12 @@
         <w:insideH w:val="single" w:sz="4" w:space="0" w:color="auto"/>
         <w:insideV w:val="single" w:sz="4" w:space="0" w:color="auto"/>
       </w:tblBorders>
+      <w:tblCellMar>
+        <w:top w:w="0" w:type="dxa"/>
+        <w:left w:w="108" w:type="dxa"/>
+        <w:bottom w:w="0" w:type="dxa"/>
+        <w:right w:w="108" w:type="dxa"/>
+      </w:tblCellMar>
     </w:tblPr>
   </w:style>
 </w:styles>
@@ -3409,7 +3485,7 @@
 </file>
 
 <file path=customXml/itemProps1.xml><?xml version="1.0" encoding="utf-8"?>
-<ds:datastoreItem xmlns:ds="http://schemas.openxmlformats.org/officeDocument/2006/customXml" ds:itemID="{07F27611-4EA6-4BDB-AFBA-965AC94B0DD1}">
+<ds:datastoreItem xmlns:ds="http://schemas.openxmlformats.org/officeDocument/2006/customXml" ds:itemID="{6503DFC0-2E84-4D69-81C4-B7235E5AD19B}">
   <ds:schemaRefs>
     <ds:schemaRef ds:uri="http://schemas.openxmlformats.org/officeDocument/2006/bibliography"/>
   </ds:schemaRefs>
